--- a/Development plans/Ship Happens - Design Document v2.0.docx
+++ b/Development plans/Ship Happens - Design Document v2.0.docx
@@ -305,20 +305,41 @@
           <w:sz w:val="28"/>
           <w:lang w:eastAsia="en-GB"/>
         </w:rPr>
-        <w:t>Henry Crofts &amp; thomas gibbs</w:t>
-      </w:r>
-    </w:p>
-    <w:p>
-      <w:pPr>
-        <w:rPr>
-          <w:sz w:val="22"/>
-        </w:rPr>
-      </w:pPr>
+        <w:t xml:space="preserve">Henry Crofts &amp; </w:t>
+      </w:r>
+      <w:r>
+        <w:rPr>
+          <w:sz w:val="28"/>
+          <w:lang w:eastAsia="en-GB"/>
+        </w:rPr>
+        <w:t>Tom</w:t>
+      </w:r>
       <w:bookmarkStart w:id="0" w:name="_GoBack"/>
       <w:bookmarkEnd w:id="0"/>
+      <w:r>
+        <w:rPr>
+          <w:sz w:val="28"/>
+          <w:lang w:eastAsia="en-GB"/>
+        </w:rPr>
+        <w:t xml:space="preserve"> gibbs</w:t>
+      </w:r>
+    </w:p>
+    <w:p>
+      <w:pPr>
+        <w:rPr>
+          <w:sz w:val="22"/>
+        </w:rPr>
+      </w:pPr>
     </w:p>
     <w:sdt>
       <w:sdtPr>
+        <w:rPr>
+          <w:caps w:val="0"/>
+          <w:color w:val="auto"/>
+          <w:spacing w:val="0"/>
+          <w:sz w:val="20"/>
+          <w:szCs w:val="20"/>
+        </w:rPr>
         <w:id w:val="-842402091"/>
         <w:docPartObj>
           <w:docPartGallery w:val="Table of Contents"/>
@@ -329,12 +350,7 @@
         <w:rPr>
           <w:b/>
           <w:bCs/>
-          <w:caps w:val="0"/>
           <w:noProof/>
-          <w:color w:val="auto"/>
-          <w:spacing w:val="0"/>
-          <w:sz w:val="20"/>
-          <w:szCs w:val="20"/>
         </w:rPr>
       </w:sdtEndPr>
       <w:sdtContent>
@@ -3992,6 +4008,19 @@
           <w:lang w:eastAsia="en-GB"/>
         </w:rPr>
       </w:pPr>
+    </w:p>
+    <w:p>
+      <w:pPr>
+        <w:shd w:val="clear" w:color="auto" w:fill="FFFFFF"/>
+        <w:spacing w:after="24" w:line="240" w:lineRule="auto"/>
+        <w:rPr>
+          <w:rFonts w:eastAsia="Times New Roman" w:cstheme="minorHAnsi"/>
+          <w:b/>
+          <w:sz w:val="24"/>
+          <w:szCs w:val="24"/>
+          <w:lang w:eastAsia="en-GB"/>
+        </w:rPr>
+      </w:pPr>
       <w:r>
         <w:rPr>
           <w:rFonts w:eastAsia="Times New Roman" w:cstheme="minorHAnsi"/>
@@ -4004,16 +4033,16 @@
         <mc:AlternateContent>
           <mc:Choice Requires="wps">
             <w:drawing>
-              <wp:anchor distT="0" distB="0" distL="114300" distR="114300" simplePos="0" relativeHeight="251838464" behindDoc="0" locked="0" layoutInCell="1" allowOverlap="1" wp14:anchorId="53C96550" wp14:editId="4B2FC818">
+              <wp:anchor distT="0" distB="0" distL="114300" distR="114300" simplePos="0" relativeHeight="251838464" behindDoc="0" locked="0" layoutInCell="1" allowOverlap="1" wp14:anchorId="53C96550" wp14:editId="5E80A16D">
                 <wp:simplePos x="0" y="0"/>
                 <wp:positionH relativeFrom="column">
-                  <wp:posOffset>1747520</wp:posOffset>
+                  <wp:posOffset>1754371</wp:posOffset>
                 </wp:positionH>
                 <wp:positionV relativeFrom="paragraph">
-                  <wp:posOffset>140334</wp:posOffset>
+                  <wp:posOffset>32148</wp:posOffset>
                 </wp:positionV>
-                <wp:extent cx="45719" cy="495300"/>
-                <wp:effectExtent l="38100" t="38100" r="50165" b="19050"/>
+                <wp:extent cx="45719" cy="478465"/>
+                <wp:effectExtent l="38100" t="38100" r="50165" b="17145"/>
                 <wp:wrapNone/>
                 <wp:docPr id="78" name="Straight Arrow Connector 78"/>
                 <wp:cNvGraphicFramePr/>
@@ -4024,7 +4053,7 @@
                       <wps:spPr>
                         <a:xfrm flipH="1" flipV="1">
                           <a:off x="0" y="0"/>
-                          <a:ext cx="45719" cy="495300"/>
+                          <a:ext cx="45719" cy="478465"/>
                         </a:xfrm>
                         <a:prstGeom prst="straightConnector1">
                           <a:avLst/>
@@ -4062,26 +4091,17 @@
           </mc:Choice>
           <mc:Fallback>
             <w:pict>
-              <v:shape w14:anchorId="59765ED8" id="Straight Arrow Connector 78" o:spid="_x0000_s1026" type="#_x0000_t32" style="position:absolute;margin-left:137.6pt;margin-top:11.05pt;width:3.6pt;height:39pt;flip:x y;z-index:251838464;visibility:visible;mso-wrap-style:square;mso-width-percent:0;mso-height-percent:0;mso-wrap-distance-left:9pt;mso-wrap-distance-top:0;mso-wrap-distance-right:9pt;mso-wrap-distance-bottom:0;mso-position-horizontal:absolute;mso-position-horizontal-relative:text;mso-position-vertical:absolute;mso-position-vertical-relative:text;mso-width-percent:0;mso-height-percent:0;mso-width-relative:margin;mso-height-relative:margin" o:gfxdata="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" strokecolor="black [3200]" strokeweight=".5pt">
+              <v:shapetype w14:anchorId="453059F9" id="_x0000_t32" coordsize="21600,21600" o:spt="32" o:oned="t" path="m,l21600,21600e" filled="f">
+                <v:path arrowok="t" fillok="f" o:connecttype="none"/>
+                <o:lock v:ext="edit" shapetype="t"/>
+              </v:shapetype>
+              <v:shape id="Straight Arrow Connector 78" o:spid="_x0000_s1026" type="#_x0000_t32" style="position:absolute;margin-left:138.15pt;margin-top:2.55pt;width:3.6pt;height:37.65pt;flip:x y;z-index:251838464;visibility:visible;mso-wrap-style:square;mso-width-percent:0;mso-height-percent:0;mso-wrap-distance-left:9pt;mso-wrap-distance-top:0;mso-wrap-distance-right:9pt;mso-wrap-distance-bottom:0;mso-position-horizontal:absolute;mso-position-horizontal-relative:text;mso-position-vertical:absolute;mso-position-vertical-relative:text;mso-width-percent:0;mso-height-percent:0;mso-width-relative:margin;mso-height-relative:margin" o:gfxdata="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" strokecolor="black [3200]" strokeweight=".5pt">
                 <v:stroke endarrow="block" joinstyle="miter"/>
               </v:shape>
             </w:pict>
           </mc:Fallback>
         </mc:AlternateContent>
       </w:r>
-    </w:p>
-    <w:p>
-      <w:pPr>
-        <w:shd w:val="clear" w:color="auto" w:fill="FFFFFF"/>
-        <w:spacing w:after="24" w:line="240" w:lineRule="auto"/>
-        <w:rPr>
-          <w:rFonts w:eastAsia="Times New Roman" w:cstheme="minorHAnsi"/>
-          <w:b/>
-          <w:sz w:val="24"/>
-          <w:szCs w:val="24"/>
-          <w:lang w:eastAsia="en-GB"/>
-        </w:rPr>
-      </w:pPr>
     </w:p>
     <w:p>
       <w:pPr>
@@ -12145,6 +12165,7 @@
         <w:docPartUnique/>
       </w:docPartObj>
     </w:sdtPr>
+    <w:sdtEndPr/>
     <w:sdtContent>
       <w:sdt>
         <w:sdtPr>
@@ -12154,6 +12175,7 @@
             <w:docPartUnique/>
           </w:docPartObj>
         </w:sdtPr>
+        <w:sdtEndPr/>
         <w:sdtContent>
           <w:p>
             <w:pPr>
@@ -16503,551 +16525,6 @@
 </w:styles>
 </file>
 
-<file path=word/glossary/document.xml><?xml version="1.0" encoding="utf-8"?>
-<w:glossaryDocument xmlns:wpc="http://schemas.microsoft.com/office/word/2010/wordprocessingCanvas" xmlns:cx="http://schemas.microsoft.com/office/drawing/2014/chartex" xmlns:cx1="http://schemas.microsoft.com/office/drawing/2015/9/8/chartex" xmlns:cx2="http://schemas.microsoft.com/office/drawing/2015/10/21/chartex" xmlns:cx3="http://schemas.microsoft.com/office/drawing/2016/5/9/chartex" xmlns:cx4="http://schemas.microsoft.com/office/drawing/2016/5/10/chartex" xmlns:cx5="http://schemas.microsoft.com/office/drawing/2016/5/11/chartex" xmlns:cx6="http://schemas.microsoft.com/office/drawing/2016/5/12/chartex" xmlns:cx7="http://schemas.microsoft.com/office/drawing/2016/5/13/chartex" xmlns:cx8="http://schemas.microsoft.com/office/drawing/2016/5/14/chartex" xmlns:mc="http://schemas.openxmlformats.org/markup-compatibility/2006" xmlns:aink="http://schemas.microsoft.com/office/drawing/2016/ink" xmlns:am3d="http://schemas.microsoft.com/office/drawing/2017/model3d" xmlns:o="urn:schemas-microsoft-com:office:office" xmlns:r="http://schemas.openxmlformats.org/officeDocument/2006/relationships" xmlns:m="http://schemas.openxmlformats.org/officeDocument/2006/math" xmlns:v="urn:schemas-microsoft-com:vml" xmlns:wp14="http://schemas.microsoft.com/office/word/2010/wordprocessingDrawing" xmlns:wp="http://schemas.openxmlformats.org/drawingml/2006/wordprocessingDrawing" xmlns:w10="urn:schemas-microsoft-com:office:word" xmlns:w="http://schemas.openxmlformats.org/wordprocessingml/2006/main" xmlns:w14="http://schemas.microsoft.com/office/word/2010/wordml" xmlns:w15="http://schemas.microsoft.com/office/word/2012/wordml" xmlns:w16cid="http://schemas.microsoft.com/office/word/2016/wordml/cid" xmlns:w16se="http://schemas.microsoft.com/office/word/2015/wordml/symex" xmlns:wpg="http://schemas.microsoft.com/office/word/2010/wordprocessingGroup" xmlns:wpi="http://schemas.microsoft.com/office/word/2010/wordprocessingInk" xmlns:wne="http://schemas.microsoft.com/office/word/2006/wordml" xmlns:wps="http://schemas.microsoft.com/office/word/2010/wordprocessingShape" mc:Ignorable="w14 w15 w16se w16cid wp14"/>
-</file>
-
-<file path=word/glossary/fontTable.xml><?xml version="1.0" encoding="utf-8"?>
-<w:fonts xmlns:mc="http://schemas.openxmlformats.org/markup-compatibility/2006" xmlns:r="http://schemas.openxmlformats.org/officeDocument/2006/relationships" xmlns:w="http://schemas.openxmlformats.org/wordprocessingml/2006/main" xmlns:w14="http://schemas.microsoft.com/office/word/2010/wordml" xmlns:w15="http://schemas.microsoft.com/office/word/2012/wordml" xmlns:w16cid="http://schemas.microsoft.com/office/word/2016/wordml/cid" xmlns:w16se="http://schemas.microsoft.com/office/word/2015/wordml/symex" mc:Ignorable="w14 w15 w16se w16cid">
-  <w:font w:name="Symbol">
-    <w:panose1 w:val="05050102010706020507"/>
-    <w:charset w:val="02"/>
-    <w:family w:val="roman"/>
-    <w:pitch w:val="variable"/>
-    <w:sig w:usb0="00000000" w:usb1="10000000" w:usb2="00000000" w:usb3="00000000" w:csb0="80000000" w:csb1="00000000"/>
-  </w:font>
-  <w:font w:name="Times New Roman">
-    <w:panose1 w:val="02020603050405020304"/>
-    <w:charset w:val="00"/>
-    <w:family w:val="roman"/>
-    <w:pitch w:val="variable"/>
-    <w:sig w:usb0="E0002AFF" w:usb1="C0007843" w:usb2="00000009" w:usb3="00000000" w:csb0="000001FF" w:csb1="00000000"/>
-  </w:font>
-  <w:font w:name="Courier New">
-    <w:panose1 w:val="02070309020205020404"/>
-    <w:charset w:val="00"/>
-    <w:family w:val="modern"/>
-    <w:pitch w:val="fixed"/>
-    <w:sig w:usb0="E0002EFF" w:usb1="C0007843" w:usb2="00000009" w:usb3="00000000" w:csb0="000001FF" w:csb1="00000000"/>
-  </w:font>
-  <w:font w:name="Wingdings">
-    <w:panose1 w:val="05000000000000000000"/>
-    <w:charset w:val="02"/>
-    <w:family w:val="auto"/>
-    <w:pitch w:val="variable"/>
-    <w:sig w:usb0="00000000" w:usb1="10000000" w:usb2="00000000" w:usb3="00000000" w:csb0="80000000" w:csb1="00000000"/>
-  </w:font>
-  <w:font w:name="Calibri">
-    <w:panose1 w:val="020F0502020204030204"/>
-    <w:charset w:val="00"/>
-    <w:family w:val="swiss"/>
-    <w:pitch w:val="variable"/>
-    <w:sig w:usb0="E0002AFF" w:usb1="4000ACFF" w:usb2="00000001" w:usb3="00000000" w:csb0="000001FF" w:csb1="00000000"/>
-  </w:font>
-  <w:font w:name="Calibri Light">
-    <w:panose1 w:val="020F0302020204030204"/>
-    <w:charset w:val="00"/>
-    <w:family w:val="swiss"/>
-    <w:pitch w:val="variable"/>
-    <w:sig w:usb0="A0002AEF" w:usb1="4000207B" w:usb2="00000000" w:usb3="00000000" w:csb0="000001FF" w:csb1="00000000"/>
-  </w:font>
-  <w:font w:name="Segoe UI">
-    <w:panose1 w:val="020B0502040204020203"/>
-    <w:charset w:val="00"/>
-    <w:family w:val="swiss"/>
-    <w:pitch w:val="variable"/>
-    <w:sig w:usb0="E4002EFF" w:usb1="C000E47F" w:usb2="00000009" w:usb3="00000000" w:csb0="000001FF" w:csb1="00000000"/>
-  </w:font>
-</w:fonts>
-</file>
-
-<file path=word/glossary/settings.xml><?xml version="1.0" encoding="utf-8"?>
-<w:settings xmlns:mc="http://schemas.openxmlformats.org/markup-compatibility/2006" xmlns:o="urn:schemas-microsoft-com:office:office" xmlns:r="http://schemas.openxmlformats.org/officeDocument/2006/relationships" xmlns:m="http://schemas.openxmlformats.org/officeDocument/2006/math" xmlns:v="urn:schemas-microsoft-com:vml" xmlns:w10="urn:schemas-microsoft-com:office:word" xmlns:w="http://schemas.openxmlformats.org/wordprocessingml/2006/main" xmlns:w14="http://schemas.microsoft.com/office/word/2010/wordml" xmlns:w15="http://schemas.microsoft.com/office/word/2012/wordml" xmlns:w16cid="http://schemas.microsoft.com/office/word/2016/wordml/cid" xmlns:w16se="http://schemas.microsoft.com/office/word/2015/wordml/symex" xmlns:sl="http://schemas.openxmlformats.org/schemaLibrary/2006/main" mc:Ignorable="w14 w15 w16se w16cid">
-  <w:view w:val="normal"/>
-  <w:defaultTabStop w:val="720"/>
-  <w:characterSpacingControl w:val="doNotCompress"/>
-  <w:compat>
-    <w:useFELayout/>
-    <w:compatSetting w:name="compatibilityMode" w:uri="http://schemas.microsoft.com/office/word" w:val="15"/>
-    <w:compatSetting w:name="overrideTableStyleFontSizeAndJustification" w:uri="http://schemas.microsoft.com/office/word" w:val="1"/>
-    <w:compatSetting w:name="enableOpenTypeFeatures" w:uri="http://schemas.microsoft.com/office/word" w:val="1"/>
-    <w:compatSetting w:name="doNotFlipMirrorIndents" w:uri="http://schemas.microsoft.com/office/word" w:val="1"/>
-    <w:compatSetting w:name="differentiateMultirowTableHeaders" w:uri="http://schemas.microsoft.com/office/word" w:val="1"/>
-    <w:compatSetting w:name="useWord2013TrackBottomHyphenation" w:uri="http://schemas.microsoft.com/office/word" w:val="0"/>
-  </w:compat>
-  <w:rsids>
-    <w:rsidRoot w:val="00CA6689"/>
-    <w:rsid w:val="00293A13"/>
-    <w:rsid w:val="00CA6689"/>
-  </w:rsids>
-  <m:mathPr>
-    <m:mathFont m:val="Cambria Math"/>
-    <m:brkBin m:val="before"/>
-    <m:brkBinSub m:val="--"/>
-    <m:smallFrac m:val="0"/>
-    <m:dispDef/>
-    <m:lMargin m:val="0"/>
-    <m:rMargin m:val="0"/>
-    <m:defJc m:val="centerGroup"/>
-    <m:wrapIndent m:val="1440"/>
-    <m:intLim m:val="subSup"/>
-    <m:naryLim m:val="undOvr"/>
-  </m:mathPr>
-  <w:themeFontLang w:val="en-GB"/>
-  <w:clrSchemeMapping w:bg1="light1" w:t1="dark1" w:bg2="light2" w:t2="dark2" w:accent1="accent1" w:accent2="accent2" w:accent3="accent3" w:accent4="accent4" w:accent5="accent5" w:accent6="accent6" w:hyperlink="hyperlink" w:followedHyperlink="followedHyperlink"/>
-  <w:decimalSymbol w:val="."/>
-  <w:listSeparator w:val=","/>
-  <w15:chartTrackingRefBased/>
-</w:settings>
-</file>
-
-<file path=word/glossary/styles.xml><?xml version="1.0" encoding="utf-8"?>
-<w:styles xmlns:mc="http://schemas.openxmlformats.org/markup-compatibility/2006" xmlns:r="http://schemas.openxmlformats.org/officeDocument/2006/relationships" xmlns:w="http://schemas.openxmlformats.org/wordprocessingml/2006/main" xmlns:w14="http://schemas.microsoft.com/office/word/2010/wordml" xmlns:w15="http://schemas.microsoft.com/office/word/2012/wordml" xmlns:w16cid="http://schemas.microsoft.com/office/word/2016/wordml/cid" xmlns:w16se="http://schemas.microsoft.com/office/word/2015/wordml/symex" mc:Ignorable="w14 w15 w16se w16cid">
-  <w:docDefaults>
-    <w:rPrDefault>
-      <w:rPr>
-        <w:rFonts w:asciiTheme="minorHAnsi" w:eastAsiaTheme="minorEastAsia" w:hAnsiTheme="minorHAnsi" w:cstheme="minorBidi"/>
-        <w:sz w:val="22"/>
-        <w:szCs w:val="22"/>
-        <w:lang w:val="en-GB" w:eastAsia="en-GB" w:bidi="ar-SA"/>
-      </w:rPr>
-    </w:rPrDefault>
-    <w:pPrDefault>
-      <w:pPr>
-        <w:spacing w:after="160" w:line="259" w:lineRule="auto"/>
-      </w:pPr>
-    </w:pPrDefault>
-  </w:docDefaults>
-  <w:latentStyles w:defLockedState="0" w:defUIPriority="99" w:defSemiHidden="0" w:defUnhideWhenUsed="0" w:defQFormat="0" w:count="375">
-    <w:lsdException w:name="Normal" w:uiPriority="0" w:qFormat="1"/>
-    <w:lsdException w:name="heading 1" w:uiPriority="9" w:qFormat="1"/>
-    <w:lsdException w:name="heading 2" w:semiHidden="1" w:uiPriority="9" w:unhideWhenUsed="1" w:qFormat="1"/>
-    <w:lsdException w:name="heading 3" w:semiHidden="1" w:uiPriority="9" w:unhideWhenUsed="1" w:qFormat="1"/>
-    <w:lsdException w:name="heading 4" w:semiHidden="1" w:uiPriority="9" w:unhideWhenUsed="1" w:qFormat="1"/>
-    <w:lsdException w:name="heading 5" w:semiHidden="1" w:uiPriority="9" w:unhideWhenUsed="1" w:qFormat="1"/>
-    <w:lsdException w:name="heading 6" w:semiHidden="1" w:uiPriority="9" w:unhideWhenUsed="1" w:qFormat="1"/>
-    <w:lsdException w:name="heading 7" w:semiHidden="1" w:uiPriority="9" w:unhideWhenUsed="1" w:qFormat="1"/>
-    <w:lsdException w:name="heading 8" w:semiHidden="1" w:uiPriority="9" w:unhideWhenUsed="1" w:qFormat="1"/>
-    <w:lsdException w:name="heading 9" w:semiHidden="1" w:uiPriority="9" w:unhideWhenUsed="1" w:qFormat="1"/>
-    <w:lsdException w:name="index 1" w:semiHidden="1" w:unhideWhenUsed="1"/>
-    <w:lsdException w:name="index 2" w:semiHidden="1" w:unhideWhenUsed="1"/>
-    <w:lsdException w:name="index 3" w:semiHidden="1" w:unhideWhenUsed="1"/>
-    <w:lsdException w:name="index 4" w:semiHidden="1" w:unhideWhenUsed="1"/>
-    <w:lsdException w:name="index 5" w:semiHidden="1" w:unhideWhenUsed="1"/>
-    <w:lsdException w:name="index 6" w:semiHidden="1" w:unhideWhenUsed="1"/>
-    <w:lsdException w:name="index 7" w:semiHidden="1" w:unhideWhenUsed="1"/>
-    <w:lsdException w:name="index 8" w:semiHidden="1" w:unhideWhenUsed="1"/>
-    <w:lsdException w:name="index 9" w:semiHidden="1" w:unhideWhenUsed="1"/>
-    <w:lsdException w:name="toc 1" w:semiHidden="1" w:uiPriority="39" w:unhideWhenUsed="1"/>
-    <w:lsdException w:name="toc 2" w:semiHidden="1" w:uiPriority="39" w:unhideWhenUsed="1"/>
-    <w:lsdException w:name="toc 3" w:semiHidden="1" w:uiPriority="39" w:unhideWhenUsed="1"/>
-    <w:lsdException w:name="toc 4" w:semiHidden="1" w:uiPriority="39" w:unhideWhenUsed="1"/>
-    <w:lsdException w:name="toc 5" w:semiHidden="1" w:uiPriority="39" w:unhideWhenUsed="1"/>
-    <w:lsdException w:name="toc 6" w:semiHidden="1" w:uiPriority="39" w:unhideWhenUsed="1"/>
-    <w:lsdException w:name="toc 7" w:semiHidden="1" w:uiPriority="39" w:unhideWhenUsed="1"/>
-    <w:lsdException w:name="toc 8" w:semiHidden="1" w:uiPriority="39" w:unhideWhenUsed="1"/>
-    <w:lsdException w:name="toc 9" w:semiHidden="1" w:uiPriority="39" w:unhideWhenUsed="1"/>
-    <w:lsdException w:name="Normal Indent" w:semiHidden="1" w:unhideWhenUsed="1"/>
-    <w:lsdException w:name="footnote text" w:semiHidden="1" w:unhideWhenUsed="1"/>
-    <w:lsdException w:name="annotation text" w:semiHidden="1" w:unhideWhenUsed="1"/>
-    <w:lsdException w:name="header" w:semiHidden="1" w:unhideWhenUsed="1"/>
-    <w:lsdException w:name="footer" w:semiHidden="1" w:unhideWhenUsed="1"/>
-    <w:lsdException w:name="index heading" w:semiHidden="1" w:unhideWhenUsed="1"/>
-    <w:lsdException w:name="caption" w:semiHidden="1" w:uiPriority="35" w:unhideWhenUsed="1" w:qFormat="1"/>
-    <w:lsdException w:name="table of figures" w:semiHidden="1" w:unhideWhenUsed="1"/>
-    <w:lsdException w:name="envelope address" w:semiHidden="1" w:unhideWhenUsed="1"/>
-    <w:lsdException w:name="envelope return" w:semiHidden="1" w:unhideWhenUsed="1"/>
-    <w:lsdException w:name="footnote reference" w:semiHidden="1" w:unhideWhenUsed="1"/>
-    <w:lsdException w:name="annotation reference" w:semiHidden="1" w:unhideWhenUsed="1"/>
-    <w:lsdException w:name="line number" w:semiHidden="1" w:unhideWhenUsed="1"/>
-    <w:lsdException w:name="page number" w:semiHidden="1" w:unhideWhenUsed="1"/>
-    <w:lsdException w:name="endnote reference" w:semiHidden="1" w:unhideWhenUsed="1"/>
-    <w:lsdException w:name="endnote text" w:semiHidden="1" w:unhideWhenUsed="1"/>
-    <w:lsdException w:name="table of authorities" w:semiHidden="1" w:unhideWhenUsed="1"/>
-    <w:lsdException w:name="macro" w:semiHidden="1" w:unhideWhenUsed="1"/>
-    <w:lsdException w:name="toa heading" w:semiHidden="1" w:unhideWhenUsed="1"/>
-    <w:lsdException w:name="List" w:semiHidden="1" w:unhideWhenUsed="1"/>
-    <w:lsdException w:name="List Bullet" w:semiHidden="1" w:unhideWhenUsed="1"/>
-    <w:lsdException w:name="List Number" w:semiHidden="1" w:unhideWhenUsed="1"/>
-    <w:lsdException w:name="List 2" w:semiHidden="1" w:unhideWhenUsed="1"/>
-    <w:lsdException w:name="List 3" w:semiHidden="1" w:unhideWhenUsed="1"/>
-    <w:lsdException w:name="List 4" w:semiHidden="1" w:unhideWhenUsed="1"/>
-    <w:lsdException w:name="List 5" w:semiHidden="1" w:unhideWhenUsed="1"/>
-    <w:lsdException w:name="List Bullet 2" w:semiHidden="1" w:unhideWhenUsed="1"/>
-    <w:lsdException w:name="List Bullet 3" w:semiHidden="1" w:unhideWhenUsed="1"/>
-    <w:lsdException w:name="List Bullet 4" w:semiHidden="1" w:unhideWhenUsed="1"/>
-    <w:lsdException w:name="List Bullet 5" w:semiHidden="1" w:unhideWhenUsed="1"/>
-    <w:lsdException w:name="List Number 2" w:semiHidden="1" w:unhideWhenUsed="1"/>
-    <w:lsdException w:name="List Number 3" w:semiHidden="1" w:unhideWhenUsed="1"/>
-    <w:lsdException w:name="List Number 4" w:semiHidden="1" w:unhideWhenUsed="1"/>
-    <w:lsdException w:name="List Number 5" w:semiHidden="1" w:unhideWhenUsed="1"/>
-    <w:lsdException w:name="Title" w:uiPriority="10" w:qFormat="1"/>
-    <w:lsdException w:name="Closing" w:semiHidden="1" w:unhideWhenUsed="1"/>
-    <w:lsdException w:name="Signature" w:semiHidden="1" w:unhideWhenUsed="1"/>
-    <w:lsdException w:name="Default Paragraph Font" w:semiHidden="1" w:uiPriority="1" w:unhideWhenUsed="1"/>
-    <w:lsdException w:name="Body Text" w:semiHidden="1" w:unhideWhenUsed="1"/>
-    <w:lsdException w:name="Body Text Indent" w:semiHidden="1" w:unhideWhenUsed="1"/>
-    <w:lsdException w:name="List Continue" w:semiHidden="1" w:unhideWhenUsed="1"/>
-    <w:lsdException w:name="List Continue 2" w:semiHidden="1" w:unhideWhenUsed="1"/>
-    <w:lsdException w:name="List Continue 3" w:semiHidden="1" w:unhideWhenUsed="1"/>
-    <w:lsdException w:name="List Continue 4" w:semiHidden="1" w:unhideWhenUsed="1"/>
-    <w:lsdException w:name="List Continue 5" w:semiHidden="1" w:unhideWhenUsed="1"/>
-    <w:lsdException w:name="Message Header" w:semiHidden="1" w:unhideWhenUsed="1"/>
-    <w:lsdException w:name="Subtitle" w:uiPriority="11" w:qFormat="1"/>
-    <w:lsdException w:name="Salutation" w:semiHidden="1" w:unhideWhenUsed="1"/>
-    <w:lsdException w:name="Date" w:semiHidden="1" w:unhideWhenUsed="1"/>
-    <w:lsdException w:name="Body Text First Indent" w:semiHidden="1" w:unhideWhenUsed="1"/>
-    <w:lsdException w:name="Body Text First Indent 2" w:semiHidden="1" w:unhideWhenUsed="1"/>
-    <w:lsdException w:name="Note Heading" w:semiHidden="1" w:unhideWhenUsed="1"/>
-    <w:lsdException w:name="Body Text 2" w:semiHidden="1" w:unhideWhenUsed="1"/>
-    <w:lsdException w:name="Body Text 3" w:semiHidden="1" w:unhideWhenUsed="1"/>
-    <w:lsdException w:name="Body Text Indent 2" w:semiHidden="1" w:unhideWhenUsed="1"/>
-    <w:lsdException w:name="Body Text Indent 3" w:semiHidden="1" w:unhideWhenUsed="1"/>
-    <w:lsdException w:name="Block Text" w:semiHidden="1" w:unhideWhenUsed="1"/>
-    <w:lsdException w:name="Hyperlink" w:semiHidden="1" w:unhideWhenUsed="1"/>
-    <w:lsdException w:name="FollowedHyperlink" w:semiHidden="1" w:unhideWhenUsed="1"/>
-    <w:lsdException w:name="Strong" w:uiPriority="22" w:qFormat="1"/>
-    <w:lsdException w:name="Emphasis" w:uiPriority="20" w:qFormat="1"/>
-    <w:lsdException w:name="Document Map" w:semiHidden="1" w:unhideWhenUsed="1"/>
-    <w:lsdException w:name="Plain Text" w:semiHidden="1" w:unhideWhenUsed="1"/>
-    <w:lsdException w:name="E-mail Signature" w:semiHidden="1" w:unhideWhenUsed="1"/>
-    <w:lsdException w:name="HTML Top of Form" w:semiHidden="1" w:unhideWhenUsed="1"/>
-    <w:lsdException w:name="HTML Bottom of Form" w:semiHidden="1" w:unhideWhenUsed="1"/>
-    <w:lsdException w:name="Normal (Web)" w:semiHidden="1" w:unhideWhenUsed="1"/>
-    <w:lsdException w:name="HTML Acronym" w:semiHidden="1" w:unhideWhenUsed="1"/>
-    <w:lsdException w:name="HTML Address" w:semiHidden="1" w:unhideWhenUsed="1"/>
-    <w:lsdException w:name="HTML Cite" w:semiHidden="1" w:unhideWhenUsed="1"/>
-    <w:lsdException w:name="HTML Code" w:semiHidden="1" w:unhideWhenUsed="1"/>
-    <w:lsdException w:name="HTML Definition" w:semiHidden="1" w:unhideWhenUsed="1"/>
-    <w:lsdException w:name="HTML Keyboard" w:semiHidden="1" w:unhideWhenUsed="1"/>
-    <w:lsdException w:name="HTML Preformatted" w:semiHidden="1" w:unhideWhenUsed="1"/>
-    <w:lsdException w:name="HTML Sample" w:semiHidden="1" w:unhideWhenUsed="1"/>
-    <w:lsdException w:name="HTML Typewriter" w:semiHidden="1" w:unhideWhenUsed="1"/>
-    <w:lsdException w:name="HTML Variable" w:semiHidden="1" w:unhideWhenUsed="1"/>
-    <w:lsdException w:name="Normal Table" w:semiHidden="1" w:unhideWhenUsed="1"/>
-    <w:lsdException w:name="annotation subject" w:semiHidden="1" w:unhideWhenUsed="1"/>
-    <w:lsdException w:name="No List" w:semiHidden="1" w:unhideWhenUsed="1"/>
-    <w:lsdException w:name="Outline List 1" w:semiHidden="1" w:unhideWhenUsed="1"/>
-    <w:lsdException w:name="Outline List 2" w:semiHidden="1" w:unhideWhenUsed="1"/>
-    <w:lsdException w:name="Outline List 3" w:semiHidden="1" w:unhideWhenUsed="1"/>
-    <w:lsdException w:name="Table Simple 1" w:semiHidden="1" w:unhideWhenUsed="1"/>
-    <w:lsdException w:name="Table Simple 2" w:semiHidden="1" w:unhideWhenUsed="1"/>
-    <w:lsdException w:name="Table Simple 3" w:semiHidden="1" w:unhideWhenUsed="1"/>
-    <w:lsdException w:name="Table Classic 1" w:semiHidden="1" w:unhideWhenUsed="1"/>
-    <w:lsdException w:name="Table Classic 2" w:semiHidden="1" w:unhideWhenUsed="1"/>
-    <w:lsdException w:name="Table Classic 3" w:semiHidden="1" w:unhideWhenUsed="1"/>
-    <w:lsdException w:name="Table Classic 4" w:semiHidden="1" w:unhideWhenUsed="1"/>
-    <w:lsdException w:name="Table Colorful 1" w:semiHidden="1" w:unhideWhenUsed="1"/>
-    <w:lsdException w:name="Table Colorful 2" w:semiHidden="1" w:unhideWhenUsed="1"/>
-    <w:lsdException w:name="Table Colorful 3" w:semiHidden="1" w:unhideWhenUsed="1"/>
-    <w:lsdException w:name="Table Columns 1" w:semiHidden="1" w:unhideWhenUsed="1"/>
-    <w:lsdException w:name="Table Columns 2" w:semiHidden="1" w:unhideWhenUsed="1"/>
-    <w:lsdException w:name="Table Columns 3" w:semiHidden="1" w:unhideWhenUsed="1"/>
-    <w:lsdException w:name="Table Columns 4" w:semiHidden="1" w:unhideWhenUsed="1"/>
-    <w:lsdException w:name="Table Columns 5" w:semiHidden="1" w:unhideWhenUsed="1"/>
-    <w:lsdException w:name="Table Grid 1" w:semiHidden="1" w:unhideWhenUsed="1"/>
-    <w:lsdException w:name="Table Grid 2" w:semiHidden="1" w:unhideWhenUsed="1"/>
-    <w:lsdException w:name="Table Grid 3" w:semiHidden="1" w:unhideWhenUsed="1"/>
-    <w:lsdException w:name="Table Grid 4" w:semiHidden="1" w:unhideWhenUsed="1"/>
-    <w:lsdException w:name="Table Grid 5" w:semiHidden="1" w:unhideWhenUsed="1"/>
-    <w:lsdException w:name="Table Grid 6" w:semiHidden="1" w:unhideWhenUsed="1"/>
-    <w:lsdException w:name="Table Grid 7" w:semiHidden="1" w:unhideWhenUsed="1"/>
-    <w:lsdException w:name="Table Grid 8" w:semiHidden="1" w:unhideWhenUsed="1"/>
-    <w:lsdException w:name="Table List 1" w:semiHidden="1" w:unhideWhenUsed="1"/>
-    <w:lsdException w:name="Table List 2" w:semiHidden="1" w:unhideWhenUsed="1"/>
-    <w:lsdException w:name="Table List 3" w:semiHidden="1" w:unhideWhenUsed="1"/>
-    <w:lsdException w:name="Table List 4" w:semiHidden="1" w:unhideWhenUsed="1"/>
-    <w:lsdException w:name="Table List 5" w:semiHidden="1" w:unhideWhenUsed="1"/>
-    <w:lsdException w:name="Table List 6" w:semiHidden="1" w:unhideWhenUsed="1"/>
-    <w:lsdException w:name="Table List 7" w:semiHidden="1" w:unhideWhenUsed="1"/>
-    <w:lsdException w:name="Table List 8" w:semiHidden="1" w:unhideWhenUsed="1"/>
-    <w:lsdException w:name="Table 3D effects 1" w:semiHidden="1" w:unhideWhenUsed="1"/>
-    <w:lsdException w:name="Table 3D effects 2" w:semiHidden="1" w:unhideWhenUsed="1"/>
-    <w:lsdException w:name="Table 3D effects 3" w:semiHidden="1" w:unhideWhenUsed="1"/>
-    <w:lsdException w:name="Table Contemporary" w:semiHidden="1" w:unhideWhenUsed="1"/>
-    <w:lsdException w:name="Table Elegant" w:semiHidden="1" w:unhideWhenUsed="1"/>
-    <w:lsdException w:name="Table Professional" w:semiHidden="1" w:unhideWhenUsed="1"/>
-    <w:lsdException w:name="Table Subtle 1" w:semiHidden="1" w:unhideWhenUsed="1"/>
-    <w:lsdException w:name="Table Subtle 2" w:semiHidden="1" w:unhideWhenUsed="1"/>
-    <w:lsdException w:name="Table Web 1" w:semiHidden="1" w:unhideWhenUsed="1"/>
-    <w:lsdException w:name="Table Web 2" w:semiHidden="1" w:unhideWhenUsed="1"/>
-    <w:lsdException w:name="Table Web 3" w:semiHidden="1" w:unhideWhenUsed="1"/>
-    <w:lsdException w:name="Balloon Text" w:semiHidden="1" w:unhideWhenUsed="1"/>
-    <w:lsdException w:name="Table Grid" w:uiPriority="39"/>
-    <w:lsdException w:name="Table Theme" w:semiHidden="1" w:unhideWhenUsed="1"/>
-    <w:lsdException w:name="Placeholder Text" w:semiHidden="1"/>
-    <w:lsdException w:name="No Spacing" w:uiPriority="1" w:qFormat="1"/>
-    <w:lsdException w:name="Light Shading" w:uiPriority="60"/>
-    <w:lsdException w:name="Light List" w:uiPriority="61"/>
-    <w:lsdException w:name="Light Grid" w:uiPriority="62"/>
-    <w:lsdException w:name="Medium Shading 1" w:uiPriority="63"/>
-    <w:lsdException w:name="Medium Shading 2" w:uiPriority="64"/>
-    <w:lsdException w:name="Medium List 1" w:uiPriority="65"/>
-    <w:lsdException w:name="Medium List 2" w:uiPriority="66"/>
-    <w:lsdException w:name="Medium Grid 1" w:uiPriority="67"/>
-    <w:lsdException w:name="Medium Grid 2" w:uiPriority="68"/>
-    <w:lsdException w:name="Medium Grid 3" w:uiPriority="69"/>
-    <w:lsdException w:name="Dark List" w:uiPriority="70"/>
-    <w:lsdException w:name="Colorful Shading" w:uiPriority="71"/>
-    <w:lsdException w:name="Colorful List" w:uiPriority="72"/>
-    <w:lsdException w:name="Colorful Grid" w:uiPriority="73"/>
-    <w:lsdException w:name="Light Shading Accent 1" w:uiPriority="60"/>
-    <w:lsdException w:name="Light List Accent 1" w:uiPriority="61"/>
-    <w:lsdException w:name="Light Grid Accent 1" w:uiPriority="62"/>
-    <w:lsdException w:name="Medium Shading 1 Accent 1" w:uiPriority="63"/>
-    <w:lsdException w:name="Medium Shading 2 Accent 1" w:uiPriority="64"/>
-    <w:lsdException w:name="Medium List 1 Accent 1" w:uiPriority="65"/>
-    <w:lsdException w:name="Revision" w:semiHidden="1"/>
-    <w:lsdException w:name="List Paragraph" w:uiPriority="34" w:qFormat="1"/>
-    <w:lsdException w:name="Quote" w:uiPriority="29" w:qFormat="1"/>
-    <w:lsdException w:name="Intense Quote" w:uiPriority="30" w:qFormat="1"/>
-    <w:lsdException w:name="Medium List 2 Accent 1" w:uiPriority="66"/>
-    <w:lsdException w:name="Medium Grid 1 Accent 1" w:uiPriority="67"/>
-    <w:lsdException w:name="Medium Grid 2 Accent 1" w:uiPriority="68"/>
-    <w:lsdException w:name="Medium Grid 3 Accent 1" w:uiPriority="69"/>
-    <w:lsdException w:name="Dark List Accent 1" w:uiPriority="70"/>
-    <w:lsdException w:name="Colorful Shading Accent 1" w:uiPriority="71"/>
-    <w:lsdException w:name="Colorful List Accent 1" w:uiPriority="72"/>
-    <w:lsdException w:name="Colorful Grid Accent 1" w:uiPriority="73"/>
-    <w:lsdException w:name="Light Shading Accent 2" w:uiPriority="60"/>
-    <w:lsdException w:name="Light List Accent 2" w:uiPriority="61"/>
-    <w:lsdException w:name="Light Grid Accent 2" w:uiPriority="62"/>
-    <w:lsdException w:name="Medium Shading 1 Accent 2" w:uiPriority="63"/>
-    <w:lsdException w:name="Medium Shading 2 Accent 2" w:uiPriority="64"/>
-    <w:lsdException w:name="Medium List 1 Accent 2" w:uiPriority="65"/>
-    <w:lsdException w:name="Medium List 2 Accent 2" w:uiPriority="66"/>
-    <w:lsdException w:name="Medium Grid 1 Accent 2" w:uiPriority="67"/>
-    <w:lsdException w:name="Medium Grid 2 Accent 2" w:uiPriority="68"/>
-    <w:lsdException w:name="Medium Grid 3 Accent 2" w:uiPriority="69"/>
-    <w:lsdException w:name="Dark List Accent 2" w:uiPriority="70"/>
-    <w:lsdException w:name="Colorful Shading Accent 2" w:uiPriority="71"/>
-    <w:lsdException w:name="Colorful List Accent 2" w:uiPriority="72"/>
-    <w:lsdException w:name="Colorful Grid Accent 2" w:uiPriority="73"/>
-    <w:lsdException w:name="Light Shading Accent 3" w:uiPriority="60"/>
-    <w:lsdException w:name="Light List Accent 3" w:uiPriority="61"/>
-    <w:lsdException w:name="Light Grid Accent 3" w:uiPriority="62"/>
-    <w:lsdException w:name="Medium Shading 1 Accent 3" w:uiPriority="63"/>
-    <w:lsdException w:name="Medium Shading 2 Accent 3" w:uiPriority="64"/>
-    <w:lsdException w:name="Medium List 1 Accent 3" w:uiPriority="65"/>
-    <w:lsdException w:name="Medium List 2 Accent 3" w:uiPriority="66"/>
-    <w:lsdException w:name="Medium Grid 1 Accent 3" w:uiPriority="67"/>
-    <w:lsdException w:name="Medium Grid 2 Accent 3" w:uiPriority="68"/>
-    <w:lsdException w:name="Medium Grid 3 Accent 3" w:uiPriority="69"/>
-    <w:lsdException w:name="Dark List Accent 3" w:uiPriority="70"/>
-    <w:lsdException w:name="Colorful Shading Accent 3" w:uiPriority="71"/>
-    <w:lsdException w:name="Colorful List Accent 3" w:uiPriority="72"/>
-    <w:lsdException w:name="Colorful Grid Accent 3" w:uiPriority="73"/>
-    <w:lsdException w:name="Light Shading Accent 4" w:uiPriority="60"/>
-    <w:lsdException w:name="Light List Accent 4" w:uiPriority="61"/>
-    <w:lsdException w:name="Light Grid Accent 4" w:uiPriority="62"/>
-    <w:lsdException w:name="Medium Shading 1 Accent 4" w:uiPriority="63"/>
-    <w:lsdException w:name="Medium Shading 2 Accent 4" w:uiPriority="64"/>
-    <w:lsdException w:name="Medium List 1 Accent 4" w:uiPriority="65"/>
-    <w:lsdException w:name="Medium List 2 Accent 4" w:uiPriority="66"/>
-    <w:lsdException w:name="Medium Grid 1 Accent 4" w:uiPriority="67"/>
-    <w:lsdException w:name="Medium Grid 2 Accent 4" w:uiPriority="68"/>
-    <w:lsdException w:name="Medium Grid 3 Accent 4" w:uiPriority="69"/>
-    <w:lsdException w:name="Dark List Accent 4" w:uiPriority="70"/>
-    <w:lsdException w:name="Colorful Shading Accent 4" w:uiPriority="71"/>
-    <w:lsdException w:name="Colorful List Accent 4" w:uiPriority="72"/>
-    <w:lsdException w:name="Colorful Grid Accent 4" w:uiPriority="73"/>
-    <w:lsdException w:name="Light Shading Accent 5" w:uiPriority="60"/>
-    <w:lsdException w:name="Light List Accent 5" w:uiPriority="61"/>
-    <w:lsdException w:name="Light Grid Accent 5" w:uiPriority="62"/>
-    <w:lsdException w:name="Medium Shading 1 Accent 5" w:uiPriority="63"/>
-    <w:lsdException w:name="Medium Shading 2 Accent 5" w:uiPriority="64"/>
-    <w:lsdException w:name="Medium List 1 Accent 5" w:uiPriority="65"/>
-    <w:lsdException w:name="Medium List 2 Accent 5" w:uiPriority="66"/>
-    <w:lsdException w:name="Medium Grid 1 Accent 5" w:uiPriority="67"/>
-    <w:lsdException w:name="Medium Grid 2 Accent 5" w:uiPriority="68"/>
-    <w:lsdException w:name="Medium Grid 3 Accent 5" w:uiPriority="69"/>
-    <w:lsdException w:name="Dark List Accent 5" w:uiPriority="70"/>
-    <w:lsdException w:name="Colorful Shading Accent 5" w:uiPriority="71"/>
-    <w:lsdException w:name="Colorful List Accent 5" w:uiPriority="72"/>
-    <w:lsdException w:name="Colorful Grid Accent 5" w:uiPriority="73"/>
-    <w:lsdException w:name="Light Shading Accent 6" w:uiPriority="60"/>
-    <w:lsdException w:name="Light List Accent 6" w:uiPriority="61"/>
-    <w:lsdException w:name="Light Grid Accent 6" w:uiPriority="62"/>
-    <w:lsdException w:name="Medium Shading 1 Accent 6" w:uiPriority="63"/>
-    <w:lsdException w:name="Medium Shading 2 Accent 6" w:uiPriority="64"/>
-    <w:lsdException w:name="Medium List 1 Accent 6" w:uiPriority="65"/>
-    <w:lsdException w:name="Medium List 2 Accent 6" w:uiPriority="66"/>
-    <w:lsdException w:name="Medium Grid 1 Accent 6" w:uiPriority="67"/>
-    <w:lsdException w:name="Medium Grid 2 Accent 6" w:uiPriority="68"/>
-    <w:lsdException w:name="Medium Grid 3 Accent 6" w:uiPriority="69"/>
-    <w:lsdException w:name="Dark List Accent 6" w:uiPriority="70"/>
-    <w:lsdException w:name="Colorful Shading Accent 6" w:uiPriority="71"/>
-    <w:lsdException w:name="Colorful List Accent 6" w:uiPriority="72"/>
-    <w:lsdException w:name="Colorful Grid Accent 6" w:uiPriority="73"/>
-    <w:lsdException w:name="Subtle Emphasis" w:uiPriority="19" w:qFormat="1"/>
-    <w:lsdException w:name="Intense Emphasis" w:uiPriority="21" w:qFormat="1"/>
-    <w:lsdException w:name="Subtle Reference" w:uiPriority="31" w:qFormat="1"/>
-    <w:lsdException w:name="Intense Reference" w:uiPriority="32" w:qFormat="1"/>
-    <w:lsdException w:name="Book Title" w:uiPriority="33" w:qFormat="1"/>
-    <w:lsdException w:name="Bibliography" w:semiHidden="1" w:uiPriority="37" w:unhideWhenUsed="1"/>
-    <w:lsdException w:name="TOC Heading" w:semiHidden="1" w:uiPriority="39" w:unhideWhenUsed="1" w:qFormat="1"/>
-    <w:lsdException w:name="Plain Table 1" w:uiPriority="41"/>
-    <w:lsdException w:name="Plain Table 2" w:uiPriority="42"/>
-    <w:lsdException w:name="Plain Table 3" w:uiPriority="43"/>
-    <w:lsdException w:name="Plain Table 4" w:uiPriority="44"/>
-    <w:lsdException w:name="Plain Table 5" w:uiPriority="45"/>
-    <w:lsdException w:name="Grid Table Light" w:uiPriority="40"/>
-    <w:lsdException w:name="Grid Table 1 Light" w:uiPriority="46"/>
-    <w:lsdException w:name="Grid Table 2" w:uiPriority="47"/>
-    <w:lsdException w:name="Grid Table 3" w:uiPriority="48"/>
-    <w:lsdException w:name="Grid Table 4" w:uiPriority="49"/>
-    <w:lsdException w:name="Grid Table 5 Dark" w:uiPriority="50"/>
-    <w:lsdException w:name="Grid Table 6 Colorful" w:uiPriority="51"/>
-    <w:lsdException w:name="Grid Table 7 Colorful" w:uiPriority="52"/>
-    <w:lsdException w:name="Grid Table 1 Light Accent 1" w:uiPriority="46"/>
-    <w:lsdException w:name="Grid Table 2 Accent 1" w:uiPriority="47"/>
-    <w:lsdException w:name="Grid Table 3 Accent 1" w:uiPriority="48"/>
-    <w:lsdException w:name="Grid Table 4 Accent 1" w:uiPriority="49"/>
-    <w:lsdException w:name="Grid Table 5 Dark Accent 1" w:uiPriority="50"/>
-    <w:lsdException w:name="Grid Table 6 Colorful Accent 1" w:uiPriority="51"/>
-    <w:lsdException w:name="Grid Table 7 Colorful Accent 1" w:uiPriority="52"/>
-    <w:lsdException w:name="Grid Table 1 Light Accent 2" w:uiPriority="46"/>
-    <w:lsdException w:name="Grid Table 2 Accent 2" w:uiPriority="47"/>
-    <w:lsdException w:name="Grid Table 3 Accent 2" w:uiPriority="48"/>
-    <w:lsdException w:name="Grid Table 4 Accent 2" w:uiPriority="49"/>
-    <w:lsdException w:name="Grid Table 5 Dark Accent 2" w:uiPriority="50"/>
-    <w:lsdException w:name="Grid Table 6 Colorful Accent 2" w:uiPriority="51"/>
-    <w:lsdException w:name="Grid Table 7 Colorful Accent 2" w:uiPriority="52"/>
-    <w:lsdException w:name="Grid Table 1 Light Accent 3" w:uiPriority="46"/>
-    <w:lsdException w:name="Grid Table 2 Accent 3" w:uiPriority="47"/>
-    <w:lsdException w:name="Grid Table 3 Accent 3" w:uiPriority="48"/>
-    <w:lsdException w:name="Grid Table 4 Accent 3" w:uiPriority="49"/>
-    <w:lsdException w:name="Grid Table 5 Dark Accent 3" w:uiPriority="50"/>
-    <w:lsdException w:name="Grid Table 6 Colorful Accent 3" w:uiPriority="51"/>
-    <w:lsdException w:name="Grid Table 7 Colorful Accent 3" w:uiPriority="52"/>
-    <w:lsdException w:name="Grid Table 1 Light Accent 4" w:uiPriority="46"/>
-    <w:lsdException w:name="Grid Table 2 Accent 4" w:uiPriority="47"/>
-    <w:lsdException w:name="Grid Table 3 Accent 4" w:uiPriority="48"/>
-    <w:lsdException w:name="Grid Table 4 Accent 4" w:uiPriority="49"/>
-    <w:lsdException w:name="Grid Table 5 Dark Accent 4" w:uiPriority="50"/>
-    <w:lsdException w:name="Grid Table 6 Colorful Accent 4" w:uiPriority="51"/>
-    <w:lsdException w:name="Grid Table 7 Colorful Accent 4" w:uiPriority="52"/>
-    <w:lsdException w:name="Grid Table 1 Light Accent 5" w:uiPriority="46"/>
-    <w:lsdException w:name="Grid Table 2 Accent 5" w:uiPriority="47"/>
-    <w:lsdException w:name="Grid Table 3 Accent 5" w:uiPriority="48"/>
-    <w:lsdException w:name="Grid Table 4 Accent 5" w:uiPriority="49"/>
-    <w:lsdException w:name="Grid Table 5 Dark Accent 5" w:uiPriority="50"/>
-    <w:lsdException w:name="Grid Table 6 Colorful Accent 5" w:uiPriority="51"/>
-    <w:lsdException w:name="Grid Table 7 Colorful Accent 5" w:uiPriority="52"/>
-    <w:lsdException w:name="Grid Table 1 Light Accent 6" w:uiPriority="46"/>
-    <w:lsdException w:name="Grid Table 2 Accent 6" w:uiPriority="47"/>
-    <w:lsdException w:name="Grid Table 3 Accent 6" w:uiPriority="48"/>
-    <w:lsdException w:name="Grid Table 4 Accent 6" w:uiPriority="49"/>
-    <w:lsdException w:name="Grid Table 5 Dark Accent 6" w:uiPriority="50"/>
-    <w:lsdException w:name="Grid Table 6 Colorful Accent 6" w:uiPriority="51"/>
-    <w:lsdException w:name="Grid Table 7 Colorful Accent 6" w:uiPriority="52"/>
-    <w:lsdException w:name="List Table 1 Light" w:uiPriority="46"/>
-    <w:lsdException w:name="List Table 2" w:uiPriority="47"/>
-    <w:lsdException w:name="List Table 3" w:uiPriority="48"/>
-    <w:lsdException w:name="List Table 4" w:uiPriority="49"/>
-    <w:lsdException w:name="List Table 5 Dark" w:uiPriority="50"/>
-    <w:lsdException w:name="List Table 6 Colorful" w:uiPriority="51"/>
-    <w:lsdException w:name="List Table 7 Colorful" w:uiPriority="52"/>
-    <w:lsdException w:name="List Table 1 Light Accent 1" w:uiPriority="46"/>
-    <w:lsdException w:name="List Table 2 Accent 1" w:uiPriority="47"/>
-    <w:lsdException w:name="List Table 3 Accent 1" w:uiPriority="48"/>
-    <w:lsdException w:name="List Table 4 Accent 1" w:uiPriority="49"/>
-    <w:lsdException w:name="List Table 5 Dark Accent 1" w:uiPriority="50"/>
-    <w:lsdException w:name="List Table 6 Colorful Accent 1" w:uiPriority="51"/>
-    <w:lsdException w:name="List Table 7 Colorful Accent 1" w:uiPriority="52"/>
-    <w:lsdException w:name="List Table 1 Light Accent 2" w:uiPriority="46"/>
-    <w:lsdException w:name="List Table 2 Accent 2" w:uiPriority="47"/>
-    <w:lsdException w:name="List Table 3 Accent 2" w:uiPriority="48"/>
-    <w:lsdException w:name="List Table 4 Accent 2" w:uiPriority="49"/>
-    <w:lsdException w:name="List Table 5 Dark Accent 2" w:uiPriority="50"/>
-    <w:lsdException w:name="List Table 6 Colorful Accent 2" w:uiPriority="51"/>
-    <w:lsdException w:name="List Table 7 Colorful Accent 2" w:uiPriority="52"/>
-    <w:lsdException w:name="List Table 1 Light Accent 3" w:uiPriority="46"/>
-    <w:lsdException w:name="List Table 2 Accent 3" w:uiPriority="47"/>
-    <w:lsdException w:name="List Table 3 Accent 3" w:uiPriority="48"/>
-    <w:lsdException w:name="List Table 4 Accent 3" w:uiPriority="49"/>
-    <w:lsdException w:name="List Table 5 Dark Accent 3" w:uiPriority="50"/>
-    <w:lsdException w:name="List Table 6 Colorful Accent 3" w:uiPriority="51"/>
-    <w:lsdException w:name="List Table 7 Colorful Accent 3" w:uiPriority="52"/>
-    <w:lsdException w:name="List Table 1 Light Accent 4" w:uiPriority="46"/>
-    <w:lsdException w:name="List Table 2 Accent 4" w:uiPriority="47"/>
-    <w:lsdException w:name="List Table 3 Accent 4" w:uiPriority="48"/>
-    <w:lsdException w:name="List Table 4 Accent 4" w:uiPriority="49"/>
-    <w:lsdException w:name="List Table 5 Dark Accent 4" w:uiPriority="50"/>
-    <w:lsdException w:name="List Table 6 Colorful Accent 4" w:uiPriority="51"/>
-    <w:lsdException w:name="List Table 7 Colorful Accent 4" w:uiPriority="52"/>
-    <w:lsdException w:name="List Table 1 Light Accent 5" w:uiPriority="46"/>
-    <w:lsdException w:name="List Table 2 Accent 5" w:uiPriority="47"/>
-    <w:lsdException w:name="List Table 3 Accent 5" w:uiPriority="48"/>
-    <w:lsdException w:name="List Table 4 Accent 5" w:uiPriority="49"/>
-    <w:lsdException w:name="List Table 5 Dark Accent 5" w:uiPriority="50"/>
-    <w:lsdException w:name="List Table 6 Colorful Accent 5" w:uiPriority="51"/>
-    <w:lsdException w:name="List Table 7 Colorful Accent 5" w:uiPriority="52"/>
-    <w:lsdException w:name="List Table 1 Light Accent 6" w:uiPriority="46"/>
-    <w:lsdException w:name="List Table 2 Accent 6" w:uiPriority="47"/>
-    <w:lsdException w:name="List Table 3 Accent 6" w:uiPriority="48"/>
-    <w:lsdException w:name="List Table 4 Accent 6" w:uiPriority="49"/>
-    <w:lsdException w:name="List Table 5 Dark Accent 6" w:uiPriority="50"/>
-    <w:lsdException w:name="List Table 6 Colorful Accent 6" w:uiPriority="51"/>
-    <w:lsdException w:name="List Table 7 Colorful Accent 6" w:uiPriority="52"/>
-    <w:lsdException w:name="Mention" w:semiHidden="1" w:unhideWhenUsed="1"/>
-    <w:lsdException w:name="Smart Hyperlink" w:semiHidden="1" w:unhideWhenUsed="1"/>
-    <w:lsdException w:name="Hashtag" w:semiHidden="1" w:unhideWhenUsed="1"/>
-    <w:lsdException w:name="Unresolved Mention" w:semiHidden="1" w:unhideWhenUsed="1"/>
-  </w:latentStyles>
-  <w:style w:type="paragraph" w:default="1" w:styleId="Normal">
-    <w:name w:val="Normal"/>
-    <w:qFormat/>
-  </w:style>
-  <w:style w:type="character" w:default="1" w:styleId="DefaultParagraphFont">
-    <w:name w:val="Default Paragraph Font"/>
-    <w:uiPriority w:val="1"/>
-    <w:semiHidden/>
-    <w:unhideWhenUsed/>
-  </w:style>
-  <w:style w:type="table" w:default="1" w:styleId="TableNormal">
-    <w:name w:val="Normal Table"/>
-    <w:uiPriority w:val="99"/>
-    <w:semiHidden/>
-    <w:unhideWhenUsed/>
-    <w:tblPr>
-      <w:tblInd w:w="0" w:type="dxa"/>
-      <w:tblCellMar>
-        <w:top w:w="0" w:type="dxa"/>
-        <w:left w:w="108" w:type="dxa"/>
-        <w:bottom w:w="0" w:type="dxa"/>
-        <w:right w:w="108" w:type="dxa"/>
-      </w:tblCellMar>
-    </w:tblPr>
-  </w:style>
-  <w:style w:type="numbering" w:default="1" w:styleId="NoList">
-    <w:name w:val="No List"/>
-    <w:uiPriority w:val="99"/>
-    <w:semiHidden/>
-    <w:unhideWhenUsed/>
-  </w:style>
-  <w:style w:type="paragraph" w:customStyle="1" w:styleId="33015D18E5A348E4B10837E51910EEB3">
-    <w:name w:val="33015D18E5A348E4B10837E51910EEB3"/>
-    <w:rsid w:val="00CA6689"/>
-  </w:style>
-  <w:style w:type="paragraph" w:customStyle="1" w:styleId="5F3741EDDE084EC1969544E13BC73772">
-    <w:name w:val="5F3741EDDE084EC1969544E13BC73772"/>
-    <w:rsid w:val="00CA6689"/>
-  </w:style>
-  <w:style w:type="paragraph" w:customStyle="1" w:styleId="86AFB2FF4D634A90BFF9EB2AFCC4A651">
-    <w:name w:val="86AFB2FF4D634A90BFF9EB2AFCC4A651"/>
-    <w:rsid w:val="00CA6689"/>
-  </w:style>
-</w:styles>
-</file>
-
-<file path=word/glossary/webSettings.xml><?xml version="1.0" encoding="utf-8"?>
-<w:webSettings xmlns:mc="http://schemas.openxmlformats.org/markup-compatibility/2006" xmlns:r="http://schemas.openxmlformats.org/officeDocument/2006/relationships" xmlns:w="http://schemas.openxmlformats.org/wordprocessingml/2006/main" xmlns:w14="http://schemas.microsoft.com/office/word/2010/wordml" xmlns:w15="http://schemas.microsoft.com/office/word/2012/wordml" xmlns:w16cid="http://schemas.microsoft.com/office/word/2016/wordml/cid" xmlns:w16se="http://schemas.microsoft.com/office/word/2015/wordml/symex" mc:Ignorable="w14 w15 w16se w16cid">
-  <w:optimizeForBrowser/>
-  <w:allowPNG/>
-</w:webSettings>
-</file>
-
 <file path=word/theme/theme1.xml><?xml version="1.0" encoding="utf-8"?>
 <a:theme xmlns:a="http://schemas.openxmlformats.org/drawingml/2006/main" name="Office Theme">
   <a:themeElements>
@@ -17348,7 +16825,7 @@
 </file>
 
 <file path=customXml/itemProps1.xml><?xml version="1.0" encoding="utf-8"?>
-<ds:datastoreItem xmlns:ds="http://schemas.openxmlformats.org/officeDocument/2006/customXml" ds:itemID="{76A5779C-E375-4A2E-9F9B-E9DC9CB36BFE}">
+<ds:datastoreItem xmlns:ds="http://schemas.openxmlformats.org/officeDocument/2006/customXml" ds:itemID="{142FA6CE-BEE2-4DF7-B963-8A7776E790C0}">
   <ds:schemaRefs>
     <ds:schemaRef ds:uri="http://schemas.openxmlformats.org/officeDocument/2006/bibliography"/>
   </ds:schemaRefs>

--- a/Development plans/Ship Happens - Design Document v2.0.docx
+++ b/Development plans/Ship Happens - Design Document v2.0.docx
@@ -314,8 +314,6 @@
         </w:rPr>
         <w:t>Tom</w:t>
       </w:r>
-      <w:bookmarkStart w:id="0" w:name="_GoBack"/>
-      <w:bookmarkEnd w:id="0"/>
       <w:r>
         <w:rPr>
           <w:sz w:val="28"/>
@@ -351,6 +349,7 @@
           <w:b/>
           <w:bCs/>
           <w:noProof/>
+          <w:sz w:val="22"/>
         </w:rPr>
       </w:sdtEndPr>
       <w:sdtContent>
@@ -377,23 +376,23 @@
           </w:pPr>
           <w:r>
             <w:rPr>
-              <w:sz w:val="22"/>
+              <w:sz w:val="24"/>
             </w:rPr>
             <w:fldChar w:fldCharType="begin"/>
           </w:r>
           <w:r>
             <w:rPr>
-              <w:sz w:val="22"/>
+              <w:sz w:val="24"/>
             </w:rPr>
             <w:instrText xml:space="preserve"> TOC \o "1-3" \h \z \u </w:instrText>
           </w:r>
           <w:r>
             <w:rPr>
-              <w:sz w:val="22"/>
+              <w:sz w:val="24"/>
             </w:rPr>
             <w:fldChar w:fldCharType="separate"/>
           </w:r>
-          <w:hyperlink w:anchor="_Toc528696852" w:history="1">
+          <w:hyperlink w:anchor="_Toc528705383" w:history="1">
             <w:r>
               <w:rPr>
                 <w:rStyle w:val="Hyperlink"/>
@@ -426,7 +425,7 @@
                 <w:webHidden/>
                 <w:sz w:val="22"/>
               </w:rPr>
-              <w:instrText xml:space="preserve"> PAGEREF _Toc528696852 \h </w:instrText>
+              <w:instrText xml:space="preserve"> PAGEREF _Toc528705383 \h </w:instrText>
             </w:r>
             <w:r>
               <w:rPr>
@@ -474,7 +473,7 @@
               <w:lang w:eastAsia="en-GB"/>
             </w:rPr>
           </w:pPr>
-          <w:hyperlink w:anchor="_Toc528696853" w:history="1">
+          <w:hyperlink w:anchor="_Toc528705384" w:history="1">
             <w:r>
               <w:rPr>
                 <w:rStyle w:val="Hyperlink"/>
@@ -507,7 +506,7 @@
                 <w:webHidden/>
                 <w:sz w:val="22"/>
               </w:rPr>
-              <w:instrText xml:space="preserve"> PAGEREF _Toc528696853 \h </w:instrText>
+              <w:instrText xml:space="preserve"> PAGEREF _Toc528705384 \h </w:instrText>
             </w:r>
             <w:r>
               <w:rPr>
@@ -555,7 +554,7 @@
               <w:lang w:eastAsia="en-GB"/>
             </w:rPr>
           </w:pPr>
-          <w:hyperlink w:anchor="_Toc528696854" w:history="1">
+          <w:hyperlink w:anchor="_Toc528705385" w:history="1">
             <w:r>
               <w:rPr>
                 <w:rStyle w:val="Hyperlink"/>
@@ -588,7 +587,7 @@
                 <w:webHidden/>
                 <w:sz w:val="22"/>
               </w:rPr>
-              <w:instrText xml:space="preserve"> PAGEREF _Toc528696854 \h </w:instrText>
+              <w:instrText xml:space="preserve"> PAGEREF _Toc528705385 \h </w:instrText>
             </w:r>
             <w:r>
               <w:rPr>
@@ -636,7 +635,7 @@
               <w:lang w:eastAsia="en-GB"/>
             </w:rPr>
           </w:pPr>
-          <w:hyperlink w:anchor="_Toc528696855" w:history="1">
+          <w:hyperlink w:anchor="_Toc528705386" w:history="1">
             <w:r>
               <w:rPr>
                 <w:rStyle w:val="Hyperlink"/>
@@ -669,7 +668,7 @@
                 <w:webHidden/>
                 <w:sz w:val="22"/>
               </w:rPr>
-              <w:instrText xml:space="preserve"> PAGEREF _Toc528696855 \h </w:instrText>
+              <w:instrText xml:space="preserve"> PAGEREF _Toc528705386 \h </w:instrText>
             </w:r>
             <w:r>
               <w:rPr>
@@ -717,7 +716,7 @@
               <w:lang w:eastAsia="en-GB"/>
             </w:rPr>
           </w:pPr>
-          <w:hyperlink w:anchor="_Toc528696856" w:history="1">
+          <w:hyperlink w:anchor="_Toc528705387" w:history="1">
             <w:r>
               <w:rPr>
                 <w:rStyle w:val="Hyperlink"/>
@@ -750,7 +749,7 @@
                 <w:webHidden/>
                 <w:sz w:val="22"/>
               </w:rPr>
-              <w:instrText xml:space="preserve"> PAGEREF _Toc528696856 \h </w:instrText>
+              <w:instrText xml:space="preserve"> PAGEREF _Toc528705387 \h </w:instrText>
             </w:r>
             <w:r>
               <w:rPr>
@@ -798,7 +797,7 @@
               <w:lang w:eastAsia="en-GB"/>
             </w:rPr>
           </w:pPr>
-          <w:hyperlink w:anchor="_Toc528696857" w:history="1">
+          <w:hyperlink w:anchor="_Toc528705388" w:history="1">
             <w:r>
               <w:rPr>
                 <w:rStyle w:val="Hyperlink"/>
@@ -831,7 +830,7 @@
                 <w:webHidden/>
                 <w:sz w:val="22"/>
               </w:rPr>
-              <w:instrText xml:space="preserve"> PAGEREF _Toc528696857 \h </w:instrText>
+              <w:instrText xml:space="preserve"> PAGEREF _Toc528705388 \h </w:instrText>
             </w:r>
             <w:r>
               <w:rPr>
@@ -879,7 +878,7 @@
               <w:lang w:eastAsia="en-GB"/>
             </w:rPr>
           </w:pPr>
-          <w:hyperlink w:anchor="_Toc528696858" w:history="1">
+          <w:hyperlink w:anchor="_Toc528705389" w:history="1">
             <w:r>
               <w:rPr>
                 <w:rStyle w:val="Hyperlink"/>
@@ -912,7 +911,7 @@
                 <w:webHidden/>
                 <w:sz w:val="22"/>
               </w:rPr>
-              <w:instrText xml:space="preserve"> PAGEREF _Toc528696858 \h </w:instrText>
+              <w:instrText xml:space="preserve"> PAGEREF _Toc528705389 \h </w:instrText>
             </w:r>
             <w:r>
               <w:rPr>
@@ -960,7 +959,7 @@
               <w:lang w:eastAsia="en-GB"/>
             </w:rPr>
           </w:pPr>
-          <w:hyperlink w:anchor="_Toc528696859" w:history="1">
+          <w:hyperlink w:anchor="_Toc528705390" w:history="1">
             <w:r>
               <w:rPr>
                 <w:rStyle w:val="Hyperlink"/>
@@ -993,7 +992,7 @@
                 <w:webHidden/>
                 <w:sz w:val="22"/>
               </w:rPr>
-              <w:instrText xml:space="preserve"> PAGEREF _Toc528696859 \h </w:instrText>
+              <w:instrText xml:space="preserve"> PAGEREF _Toc528705390 \h </w:instrText>
             </w:r>
             <w:r>
               <w:rPr>
@@ -1041,7 +1040,7 @@
               <w:lang w:eastAsia="en-GB"/>
             </w:rPr>
           </w:pPr>
-          <w:hyperlink w:anchor="_Toc528696860" w:history="1">
+          <w:hyperlink w:anchor="_Toc528705391" w:history="1">
             <w:r>
               <w:rPr>
                 <w:rStyle w:val="Hyperlink"/>
@@ -1074,7 +1073,7 @@
                 <w:webHidden/>
                 <w:sz w:val="22"/>
               </w:rPr>
-              <w:instrText xml:space="preserve"> PAGEREF _Toc528696860 \h </w:instrText>
+              <w:instrText xml:space="preserve"> PAGEREF _Toc528705391 \h </w:instrText>
             </w:r>
             <w:r>
               <w:rPr>
@@ -1122,7 +1121,7 @@
               <w:lang w:eastAsia="en-GB"/>
             </w:rPr>
           </w:pPr>
-          <w:hyperlink w:anchor="_Toc528696861" w:history="1">
+          <w:hyperlink w:anchor="_Toc528705392" w:history="1">
             <w:r>
               <w:rPr>
                 <w:rStyle w:val="Hyperlink"/>
@@ -1155,7 +1154,7 @@
                 <w:webHidden/>
                 <w:sz w:val="22"/>
               </w:rPr>
-              <w:instrText xml:space="preserve"> PAGEREF _Toc528696861 \h </w:instrText>
+              <w:instrText xml:space="preserve"> PAGEREF _Toc528705392 \h </w:instrText>
             </w:r>
             <w:r>
               <w:rPr>
@@ -1203,7 +1202,7 @@
               <w:lang w:eastAsia="en-GB"/>
             </w:rPr>
           </w:pPr>
-          <w:hyperlink w:anchor="_Toc528696862" w:history="1">
+          <w:hyperlink w:anchor="_Toc528705393" w:history="1">
             <w:r>
               <w:rPr>
                 <w:rStyle w:val="Hyperlink"/>
@@ -1236,7 +1235,7 @@
                 <w:webHidden/>
                 <w:sz w:val="22"/>
               </w:rPr>
-              <w:instrText xml:space="preserve"> PAGEREF _Toc528696862 \h </w:instrText>
+              <w:instrText xml:space="preserve"> PAGEREF _Toc528705393 \h </w:instrText>
             </w:r>
             <w:r>
               <w:rPr>
@@ -1260,6 +1259,164 @@
                 <w:sz w:val="22"/>
               </w:rPr>
               <w:t>6</w:t>
+            </w:r>
+            <w:r>
+              <w:rPr>
+                <w:noProof/>
+                <w:webHidden/>
+                <w:sz w:val="22"/>
+              </w:rPr>
+              <w:fldChar w:fldCharType="end"/>
+            </w:r>
+          </w:hyperlink>
+        </w:p>
+        <w:p>
+          <w:pPr>
+            <w:pStyle w:val="TOC2"/>
+            <w:tabs>
+              <w:tab w:val="right" w:leader="dot" w:pos="9016"/>
+            </w:tabs>
+            <w:rPr>
+              <w:noProof/>
+              <w:sz w:val="24"/>
+              <w:szCs w:val="22"/>
+              <w:lang w:eastAsia="en-GB"/>
+            </w:rPr>
+          </w:pPr>
+          <w:hyperlink w:anchor="_Toc528705394" w:history="1">
+            <w:r>
+              <w:rPr>
+                <w:rStyle w:val="Hyperlink"/>
+                <w:noProof/>
+                <w:sz w:val="22"/>
+              </w:rPr>
+              <w:t>Distance from level end</w:t>
+            </w:r>
+            <w:r>
+              <w:rPr>
+                <w:noProof/>
+                <w:webHidden/>
+                <w:sz w:val="22"/>
+              </w:rPr>
+              <w:tab/>
+            </w:r>
+            <w:r>
+              <w:rPr>
+                <w:noProof/>
+                <w:webHidden/>
+                <w:sz w:val="22"/>
+              </w:rPr>
+              <w:fldChar w:fldCharType="begin"/>
+            </w:r>
+            <w:r>
+              <w:rPr>
+                <w:noProof/>
+                <w:webHidden/>
+                <w:sz w:val="22"/>
+              </w:rPr>
+              <w:instrText xml:space="preserve"> PAGEREF _Toc528705394 \h </w:instrText>
+            </w:r>
+            <w:r>
+              <w:rPr>
+                <w:noProof/>
+                <w:webHidden/>
+                <w:sz w:val="22"/>
+              </w:rPr>
+            </w:r>
+            <w:r>
+              <w:rPr>
+                <w:noProof/>
+                <w:webHidden/>
+                <w:sz w:val="22"/>
+              </w:rPr>
+              <w:fldChar w:fldCharType="separate"/>
+            </w:r>
+            <w:r>
+              <w:rPr>
+                <w:noProof/>
+                <w:webHidden/>
+                <w:sz w:val="22"/>
+              </w:rPr>
+              <w:t>6</w:t>
+            </w:r>
+            <w:r>
+              <w:rPr>
+                <w:noProof/>
+                <w:webHidden/>
+                <w:sz w:val="22"/>
+              </w:rPr>
+              <w:fldChar w:fldCharType="end"/>
+            </w:r>
+          </w:hyperlink>
+        </w:p>
+        <w:p>
+          <w:pPr>
+            <w:pStyle w:val="TOC2"/>
+            <w:tabs>
+              <w:tab w:val="right" w:leader="dot" w:pos="9016"/>
+            </w:tabs>
+            <w:rPr>
+              <w:noProof/>
+              <w:sz w:val="24"/>
+              <w:szCs w:val="22"/>
+              <w:lang w:eastAsia="en-GB"/>
+            </w:rPr>
+          </w:pPr>
+          <w:hyperlink w:anchor="_Toc528705395" w:history="1">
+            <w:r>
+              <w:rPr>
+                <w:rStyle w:val="Hyperlink"/>
+                <w:noProof/>
+                <w:sz w:val="22"/>
+              </w:rPr>
+              <w:t>Using level resources/items</w:t>
+            </w:r>
+            <w:r>
+              <w:rPr>
+                <w:noProof/>
+                <w:webHidden/>
+                <w:sz w:val="22"/>
+              </w:rPr>
+              <w:tab/>
+            </w:r>
+            <w:r>
+              <w:rPr>
+                <w:noProof/>
+                <w:webHidden/>
+                <w:sz w:val="22"/>
+              </w:rPr>
+              <w:fldChar w:fldCharType="begin"/>
+            </w:r>
+            <w:r>
+              <w:rPr>
+                <w:noProof/>
+                <w:webHidden/>
+                <w:sz w:val="22"/>
+              </w:rPr>
+              <w:instrText xml:space="preserve"> PAGEREF _Toc528705395 \h </w:instrText>
+            </w:r>
+            <w:r>
+              <w:rPr>
+                <w:noProof/>
+                <w:webHidden/>
+                <w:sz w:val="22"/>
+              </w:rPr>
+            </w:r>
+            <w:r>
+              <w:rPr>
+                <w:noProof/>
+                <w:webHidden/>
+                <w:sz w:val="22"/>
+              </w:rPr>
+              <w:fldChar w:fldCharType="separate"/>
+            </w:r>
+            <w:r>
+              <w:rPr>
+                <w:noProof/>
+                <w:webHidden/>
+                <w:sz w:val="22"/>
+              </w:rPr>
+              <w:t>7</w:t>
             </w:r>
             <w:r>
               <w:rPr>
@@ -1284,7 +1441,7 @@
               <w:lang w:eastAsia="en-GB"/>
             </w:rPr>
           </w:pPr>
-          <w:hyperlink w:anchor="_Toc528696863" w:history="1">
+          <w:hyperlink w:anchor="_Toc528705396" w:history="1">
             <w:r>
               <w:rPr>
                 <w:rStyle w:val="Hyperlink"/>
@@ -1317,7 +1474,7 @@
                 <w:webHidden/>
                 <w:sz w:val="22"/>
               </w:rPr>
-              <w:instrText xml:space="preserve"> PAGEREF _Toc528696863 \h </w:instrText>
+              <w:instrText xml:space="preserve"> PAGEREF _Toc528705396 \h </w:instrText>
             </w:r>
             <w:r>
               <w:rPr>
@@ -1365,7 +1522,7 @@
               <w:lang w:eastAsia="en-GB"/>
             </w:rPr>
           </w:pPr>
-          <w:hyperlink w:anchor="_Toc528696864" w:history="1">
+          <w:hyperlink w:anchor="_Toc528705397" w:history="1">
             <w:r>
               <w:rPr>
                 <w:rStyle w:val="Hyperlink"/>
@@ -1396,7 +1553,7 @@
                 <w:webHidden/>
                 <w:sz w:val="22"/>
               </w:rPr>
-              <w:instrText xml:space="preserve"> PAGEREF _Toc528696864 \h </w:instrText>
+              <w:instrText xml:space="preserve"> PAGEREF _Toc528705397 \h </w:instrText>
             </w:r>
             <w:r>
               <w:rPr>
@@ -1444,7 +1601,7 @@
               <w:lang w:eastAsia="en-GB"/>
             </w:rPr>
           </w:pPr>
-          <w:hyperlink w:anchor="_Toc528696865" w:history="1">
+          <w:hyperlink w:anchor="_Toc528705398" w:history="1">
             <w:r>
               <w:rPr>
                 <w:rStyle w:val="Hyperlink"/>
@@ -1475,7 +1632,7 @@
                 <w:webHidden/>
                 <w:sz w:val="22"/>
               </w:rPr>
-              <w:instrText xml:space="preserve"> PAGEREF _Toc528696865 \h </w:instrText>
+              <w:instrText xml:space="preserve"> PAGEREF _Toc528705398 \h </w:instrText>
             </w:r>
             <w:r>
               <w:rPr>
@@ -1523,7 +1680,7 @@
               <w:lang w:eastAsia="en-GB"/>
             </w:rPr>
           </w:pPr>
-          <w:hyperlink w:anchor="_Toc528696866" w:history="1">
+          <w:hyperlink w:anchor="_Toc528705399" w:history="1">
             <w:r>
               <w:rPr>
                 <w:rStyle w:val="Hyperlink"/>
@@ -1554,7 +1711,7 @@
                 <w:webHidden/>
                 <w:sz w:val="22"/>
               </w:rPr>
-              <w:instrText xml:space="preserve"> PAGEREF _Toc528696866 \h </w:instrText>
+              <w:instrText xml:space="preserve"> PAGEREF _Toc528705399 \h </w:instrText>
             </w:r>
             <w:r>
               <w:rPr>
@@ -1602,7 +1759,7 @@
               <w:lang w:eastAsia="en-GB"/>
             </w:rPr>
           </w:pPr>
-          <w:hyperlink w:anchor="_Toc528696867" w:history="1">
+          <w:hyperlink w:anchor="_Toc528705400" w:history="1">
             <w:r>
               <w:rPr>
                 <w:rStyle w:val="Hyperlink"/>
@@ -1635,7 +1792,7 @@
                 <w:webHidden/>
                 <w:sz w:val="22"/>
               </w:rPr>
-              <w:instrText xml:space="preserve"> PAGEREF _Toc528696867 \h </w:instrText>
+              <w:instrText xml:space="preserve"> PAGEREF _Toc528705400 \h </w:instrText>
             </w:r>
             <w:r>
               <w:rPr>
@@ -1683,7 +1840,7 @@
               <w:lang w:eastAsia="en-GB"/>
             </w:rPr>
           </w:pPr>
-          <w:hyperlink w:anchor="_Toc528696868" w:history="1">
+          <w:hyperlink w:anchor="_Toc528705401" w:history="1">
             <w:r>
               <w:rPr>
                 <w:rStyle w:val="Hyperlink"/>
@@ -1716,7 +1873,7 @@
                 <w:webHidden/>
                 <w:sz w:val="22"/>
               </w:rPr>
-              <w:instrText xml:space="preserve"> PAGEREF _Toc528696868 \h </w:instrText>
+              <w:instrText xml:space="preserve"> PAGEREF _Toc528705401 \h </w:instrText>
             </w:r>
             <w:r>
               <w:rPr>
@@ -1764,7 +1921,7 @@
               <w:lang w:eastAsia="en-GB"/>
             </w:rPr>
           </w:pPr>
-          <w:hyperlink w:anchor="_Toc528696869" w:history="1">
+          <w:hyperlink w:anchor="_Toc528705402" w:history="1">
             <w:r>
               <w:rPr>
                 <w:rStyle w:val="Hyperlink"/>
@@ -1797,7 +1954,7 @@
                 <w:webHidden/>
                 <w:sz w:val="22"/>
               </w:rPr>
-              <w:instrText xml:space="preserve"> PAGEREF _Toc528696869 \h </w:instrText>
+              <w:instrText xml:space="preserve"> PAGEREF _Toc528705402 \h </w:instrText>
             </w:r>
             <w:r>
               <w:rPr>
@@ -1845,7 +2002,7 @@
               <w:lang w:eastAsia="en-GB"/>
             </w:rPr>
           </w:pPr>
-          <w:hyperlink w:anchor="_Toc528696870" w:history="1">
+          <w:hyperlink w:anchor="_Toc528705403" w:history="1">
             <w:r>
               <w:rPr>
                 <w:rStyle w:val="Hyperlink"/>
@@ -1878,7 +2035,7 @@
                 <w:webHidden/>
                 <w:sz w:val="22"/>
               </w:rPr>
-              <w:instrText xml:space="preserve"> PAGEREF _Toc528696870 \h </w:instrText>
+              <w:instrText xml:space="preserve"> PAGEREF _Toc528705403 \h </w:instrText>
             </w:r>
             <w:r>
               <w:rPr>
@@ -1926,7 +2083,7 @@
               <w:lang w:eastAsia="en-GB"/>
             </w:rPr>
           </w:pPr>
-          <w:hyperlink w:anchor="_Toc528696871" w:history="1">
+          <w:hyperlink w:anchor="_Toc528705404" w:history="1">
             <w:r>
               <w:rPr>
                 <w:rStyle w:val="Hyperlink"/>
@@ -1959,7 +2116,7 @@
                 <w:webHidden/>
                 <w:sz w:val="22"/>
               </w:rPr>
-              <w:instrText xml:space="preserve"> PAGEREF _Toc528696871 \h </w:instrText>
+              <w:instrText xml:space="preserve"> PAGEREF _Toc528705404 \h </w:instrText>
             </w:r>
             <w:r>
               <w:rPr>
@@ -2007,7 +2164,7 @@
               <w:lang w:eastAsia="en-GB"/>
             </w:rPr>
           </w:pPr>
-          <w:hyperlink w:anchor="_Toc528696872" w:history="1">
+          <w:hyperlink w:anchor="_Toc528705405" w:history="1">
             <w:r>
               <w:rPr>
                 <w:rStyle w:val="Hyperlink"/>
@@ -2038,7 +2195,7 @@
                 <w:webHidden/>
                 <w:sz w:val="22"/>
               </w:rPr>
-              <w:instrText xml:space="preserve"> PAGEREF _Toc528696872 \h </w:instrText>
+              <w:instrText xml:space="preserve"> PAGEREF _Toc528705405 \h </w:instrText>
             </w:r>
             <w:r>
               <w:rPr>
@@ -2086,7 +2243,7 @@
               <w:lang w:eastAsia="en-GB"/>
             </w:rPr>
           </w:pPr>
-          <w:hyperlink w:anchor="_Toc528696873" w:history="1">
+          <w:hyperlink w:anchor="_Toc528705406" w:history="1">
             <w:r>
               <w:rPr>
                 <w:rStyle w:val="Hyperlink"/>
@@ -2117,7 +2274,7 @@
                 <w:webHidden/>
                 <w:sz w:val="22"/>
               </w:rPr>
-              <w:instrText xml:space="preserve"> PAGEREF _Toc528696873 \h </w:instrText>
+              <w:instrText xml:space="preserve"> PAGEREF _Toc528705406 \h </w:instrText>
             </w:r>
             <w:r>
               <w:rPr>
@@ -2165,7 +2322,7 @@
               <w:lang w:eastAsia="en-GB"/>
             </w:rPr>
           </w:pPr>
-          <w:hyperlink w:anchor="_Toc528696874" w:history="1">
+          <w:hyperlink w:anchor="_Toc528705407" w:history="1">
             <w:r>
               <w:rPr>
                 <w:rStyle w:val="Hyperlink"/>
@@ -2196,7 +2353,7 @@
                 <w:webHidden/>
                 <w:sz w:val="22"/>
               </w:rPr>
-              <w:instrText xml:space="preserve"> PAGEREF _Toc528696874 \h </w:instrText>
+              <w:instrText xml:space="preserve"> PAGEREF _Toc528705407 \h </w:instrText>
             </w:r>
             <w:r>
               <w:rPr>
@@ -2244,7 +2401,7 @@
               <w:lang w:eastAsia="en-GB"/>
             </w:rPr>
           </w:pPr>
-          <w:hyperlink w:anchor="_Toc528696875" w:history="1">
+          <w:hyperlink w:anchor="_Toc528705408" w:history="1">
             <w:r>
               <w:rPr>
                 <w:rStyle w:val="Hyperlink"/>
@@ -2275,7 +2432,7 @@
                 <w:webHidden/>
                 <w:sz w:val="22"/>
               </w:rPr>
-              <w:instrText xml:space="preserve"> PAGEREF _Toc528696875 \h </w:instrText>
+              <w:instrText xml:space="preserve"> PAGEREF _Toc528705408 \h </w:instrText>
             </w:r>
             <w:r>
               <w:rPr>
@@ -2323,7 +2480,7 @@
               <w:lang w:eastAsia="en-GB"/>
             </w:rPr>
           </w:pPr>
-          <w:hyperlink w:anchor="_Toc528696876" w:history="1">
+          <w:hyperlink w:anchor="_Toc528705409" w:history="1">
             <w:r>
               <w:rPr>
                 <w:rStyle w:val="Hyperlink"/>
@@ -2354,7 +2511,7 @@
                 <w:webHidden/>
                 <w:sz w:val="22"/>
               </w:rPr>
-              <w:instrText xml:space="preserve"> PAGEREF _Toc528696876 \h </w:instrText>
+              <w:instrText xml:space="preserve"> PAGEREF _Toc528705409 \h </w:instrText>
             </w:r>
             <w:r>
               <w:rPr>
@@ -2402,7 +2559,7 @@
               <w:lang w:eastAsia="en-GB"/>
             </w:rPr>
           </w:pPr>
-          <w:hyperlink w:anchor="_Toc528696877" w:history="1">
+          <w:hyperlink w:anchor="_Toc528705410" w:history="1">
             <w:r>
               <w:rPr>
                 <w:rStyle w:val="Hyperlink"/>
@@ -2433,7 +2590,7 @@
                 <w:webHidden/>
                 <w:sz w:val="22"/>
               </w:rPr>
-              <w:instrText xml:space="preserve"> PAGEREF _Toc528696877 \h </w:instrText>
+              <w:instrText xml:space="preserve"> PAGEREF _Toc528705410 \h </w:instrText>
             </w:r>
             <w:r>
               <w:rPr>
@@ -2481,7 +2638,7 @@
               <w:lang w:eastAsia="en-GB"/>
             </w:rPr>
           </w:pPr>
-          <w:hyperlink w:anchor="_Toc528696878" w:history="1">
+          <w:hyperlink w:anchor="_Toc528705411" w:history="1">
             <w:r>
               <w:rPr>
                 <w:rStyle w:val="Hyperlink"/>
@@ -2513,7 +2670,7 @@
                 <w:webHidden/>
                 <w:sz w:val="22"/>
               </w:rPr>
-              <w:instrText xml:space="preserve"> PAGEREF _Toc528696878 \h </w:instrText>
+              <w:instrText xml:space="preserve"> PAGEREF _Toc528705411 \h </w:instrText>
             </w:r>
             <w:r>
               <w:rPr>
@@ -2561,7 +2718,7 @@
               <w:lang w:eastAsia="en-GB"/>
             </w:rPr>
           </w:pPr>
-          <w:hyperlink w:anchor="_Toc528696879" w:history="1">
+          <w:hyperlink w:anchor="_Toc528705412" w:history="1">
             <w:r>
               <w:rPr>
                 <w:rStyle w:val="Hyperlink"/>
@@ -2593,7 +2750,7 @@
                 <w:webHidden/>
                 <w:sz w:val="22"/>
               </w:rPr>
-              <w:instrText xml:space="preserve"> PAGEREF _Toc528696879 \h </w:instrText>
+              <w:instrText xml:space="preserve"> PAGEREF _Toc528705412 \h </w:instrText>
             </w:r>
             <w:r>
               <w:rPr>
@@ -2641,7 +2798,7 @@
               <w:lang w:eastAsia="en-GB"/>
             </w:rPr>
           </w:pPr>
-          <w:hyperlink w:anchor="_Toc528696880" w:history="1">
+          <w:hyperlink w:anchor="_Toc528705413" w:history="1">
             <w:r>
               <w:rPr>
                 <w:rStyle w:val="Hyperlink"/>
@@ -2674,7 +2831,7 @@
                 <w:webHidden/>
                 <w:sz w:val="22"/>
               </w:rPr>
-              <w:instrText xml:space="preserve"> PAGEREF _Toc528696880 \h </w:instrText>
+              <w:instrText xml:space="preserve"> PAGEREF _Toc528705413 \h </w:instrText>
             </w:r>
             <w:r>
               <w:rPr>
@@ -2722,7 +2879,7 @@
               <w:lang w:eastAsia="en-GB"/>
             </w:rPr>
           </w:pPr>
-          <w:hyperlink w:anchor="_Toc528696881" w:history="1">
+          <w:hyperlink w:anchor="_Toc528705414" w:history="1">
             <w:r>
               <w:rPr>
                 <w:rStyle w:val="Hyperlink"/>
@@ -2755,7 +2912,7 @@
                 <w:webHidden/>
                 <w:sz w:val="22"/>
               </w:rPr>
-              <w:instrText xml:space="preserve"> PAGEREF _Toc528696881 \h </w:instrText>
+              <w:instrText xml:space="preserve"> PAGEREF _Toc528705414 \h </w:instrText>
             </w:r>
             <w:r>
               <w:rPr>
@@ -2803,7 +2960,7 @@
               <w:lang w:val="en-GB" w:eastAsia="en-GB"/>
             </w:rPr>
           </w:pPr>
-          <w:hyperlink w:anchor="_Toc528696882" w:history="1">
+          <w:hyperlink w:anchor="_Toc528705415" w:history="1">
             <w:r>
               <w:rPr>
                 <w:rStyle w:val="Hyperlink"/>
@@ -2836,7 +2993,7 @@
                 <w:webHidden/>
                 <w:sz w:val="24"/>
               </w:rPr>
-              <w:instrText xml:space="preserve"> PAGEREF _Toc528696882 \h </w:instrText>
+              <w:instrText xml:space="preserve"> PAGEREF _Toc528705415 \h </w:instrText>
             </w:r>
             <w:r>
               <w:rPr>
@@ -2884,7 +3041,7 @@
               <w:lang w:val="en-GB" w:eastAsia="en-GB"/>
             </w:rPr>
           </w:pPr>
-          <w:hyperlink w:anchor="_Toc528696883" w:history="1">
+          <w:hyperlink w:anchor="_Toc528705416" w:history="1">
             <w:r>
               <w:rPr>
                 <w:rStyle w:val="Hyperlink"/>
@@ -2917,7 +3074,7 @@
                 <w:webHidden/>
                 <w:sz w:val="24"/>
               </w:rPr>
-              <w:instrText xml:space="preserve"> PAGEREF _Toc528696883 \h </w:instrText>
+              <w:instrText xml:space="preserve"> PAGEREF _Toc528705416 \h </w:instrText>
             </w:r>
             <w:r>
               <w:rPr>
@@ -2965,7 +3122,7 @@
               <w:lang w:val="en-GB" w:eastAsia="en-GB"/>
             </w:rPr>
           </w:pPr>
-          <w:hyperlink w:anchor="_Toc528696884" w:history="1">
+          <w:hyperlink w:anchor="_Toc528705417" w:history="1">
             <w:r>
               <w:rPr>
                 <w:rStyle w:val="Hyperlink"/>
@@ -2998,7 +3155,7 @@
                 <w:webHidden/>
                 <w:sz w:val="24"/>
               </w:rPr>
-              <w:instrText xml:space="preserve"> PAGEREF _Toc528696884 \h </w:instrText>
+              <w:instrText xml:space="preserve"> PAGEREF _Toc528705417 \h </w:instrText>
             </w:r>
             <w:r>
               <w:rPr>
@@ -3046,7 +3203,7 @@
               <w:lang w:eastAsia="en-GB"/>
             </w:rPr>
           </w:pPr>
-          <w:hyperlink w:anchor="_Toc528696885" w:history="1">
+          <w:hyperlink w:anchor="_Toc528705418" w:history="1">
             <w:r>
               <w:rPr>
                 <w:rStyle w:val="Hyperlink"/>
@@ -3079,7 +3236,7 @@
                 <w:webHidden/>
                 <w:sz w:val="22"/>
               </w:rPr>
-              <w:instrText xml:space="preserve"> PAGEREF _Toc528696885 \h </w:instrText>
+              <w:instrText xml:space="preserve"> PAGEREF _Toc528705418 \h </w:instrText>
             </w:r>
             <w:r>
               <w:rPr>
@@ -3127,7 +3284,7 @@
               <w:lang w:eastAsia="en-GB"/>
             </w:rPr>
           </w:pPr>
-          <w:hyperlink w:anchor="_Toc528696886" w:history="1">
+          <w:hyperlink w:anchor="_Toc528705419" w:history="1">
             <w:r>
               <w:rPr>
                 <w:rStyle w:val="Hyperlink"/>
@@ -3160,7 +3317,7 @@
                 <w:webHidden/>
                 <w:sz w:val="22"/>
               </w:rPr>
-              <w:instrText xml:space="preserve"> PAGEREF _Toc528696886 \h </w:instrText>
+              <w:instrText xml:space="preserve"> PAGEREF _Toc528705419 \h </w:instrText>
             </w:r>
             <w:r>
               <w:rPr>
@@ -3208,7 +3365,7 @@
               <w:lang w:eastAsia="en-GB"/>
             </w:rPr>
           </w:pPr>
-          <w:hyperlink w:anchor="_Toc528696887" w:history="1">
+          <w:hyperlink w:anchor="_Toc528705420" w:history="1">
             <w:r>
               <w:rPr>
                 <w:rStyle w:val="Hyperlink"/>
@@ -3241,7 +3398,7 @@
                 <w:webHidden/>
                 <w:sz w:val="22"/>
               </w:rPr>
-              <w:instrText xml:space="preserve"> PAGEREF _Toc528696887 \h </w:instrText>
+              <w:instrText xml:space="preserve"> PAGEREF _Toc528705420 \h </w:instrText>
             </w:r>
             <w:r>
               <w:rPr>
@@ -3289,7 +3446,7 @@
               <w:lang w:eastAsia="en-GB"/>
             </w:rPr>
           </w:pPr>
-          <w:hyperlink w:anchor="_Toc528696888" w:history="1">
+          <w:hyperlink w:anchor="_Toc528705421" w:history="1">
             <w:r>
               <w:rPr>
                 <w:rStyle w:val="Hyperlink"/>
@@ -3320,7 +3477,7 @@
                 <w:webHidden/>
                 <w:sz w:val="22"/>
               </w:rPr>
-              <w:instrText xml:space="preserve"> PAGEREF _Toc528696888 \h </w:instrText>
+              <w:instrText xml:space="preserve"> PAGEREF _Toc528705421 \h </w:instrText>
             </w:r>
             <w:r>
               <w:rPr>
@@ -3368,7 +3525,7 @@
               <w:lang w:eastAsia="en-GB"/>
             </w:rPr>
           </w:pPr>
-          <w:hyperlink w:anchor="_Toc528696889" w:history="1">
+          <w:hyperlink w:anchor="_Toc528705422" w:history="1">
             <w:r>
               <w:rPr>
                 <w:rStyle w:val="Hyperlink"/>
@@ -3399,7 +3556,7 @@
                 <w:webHidden/>
                 <w:sz w:val="22"/>
               </w:rPr>
-              <w:instrText xml:space="preserve"> PAGEREF _Toc528696889 \h </w:instrText>
+              <w:instrText xml:space="preserve"> PAGEREF _Toc528705422 \h </w:instrText>
             </w:r>
             <w:r>
               <w:rPr>
@@ -3435,12 +3592,17 @@
           </w:hyperlink>
         </w:p>
         <w:p>
+          <w:pPr>
+            <w:rPr>
+              <w:sz w:val="22"/>
+            </w:rPr>
+          </w:pPr>
           <w:r>
             <w:rPr>
               <w:b/>
               <w:bCs/>
               <w:noProof/>
-              <w:sz w:val="22"/>
+              <w:sz w:val="24"/>
             </w:rPr>
             <w:fldChar w:fldCharType="end"/>
           </w:r>
@@ -3459,6 +3621,8 @@
       <w:r>
         <w:br w:type="page"/>
       </w:r>
+      <w:bookmarkStart w:id="0" w:name="_GoBack"/>
+      <w:bookmarkEnd w:id="0"/>
     </w:p>
     <w:p>
       <w:pPr>
@@ -3469,7 +3633,7 @@
         </w:rPr>
       </w:pPr>
       <w:bookmarkStart w:id="1" w:name="_Toc528696738"/>
-      <w:bookmarkStart w:id="2" w:name="_Toc528696852"/>
+      <w:bookmarkStart w:id="2" w:name="_Toc528705383"/>
       <w:r>
         <w:rPr>
           <w:rFonts w:eastAsia="Times New Roman"/>
@@ -3521,7 +3685,7 @@
         </w:rPr>
       </w:pPr>
       <w:bookmarkStart w:id="3" w:name="_Toc528696739"/>
-      <w:bookmarkStart w:id="4" w:name="_Toc528696853"/>
+      <w:bookmarkStart w:id="4" w:name="_Toc528705384"/>
       <w:r>
         <w:rPr>
           <w:rFonts w:eastAsia="Times New Roman"/>
@@ -4305,7 +4469,7 @@
         </w:rPr>
       </w:pPr>
       <w:bookmarkStart w:id="5" w:name="_Toc528696740"/>
-      <w:bookmarkStart w:id="6" w:name="_Toc528696854"/>
+      <w:bookmarkStart w:id="6" w:name="_Toc528705385"/>
       <w:r>
         <w:rPr>
           <w:rFonts w:eastAsia="Times New Roman"/>
@@ -4480,7 +4644,7 @@
         </w:rPr>
       </w:pPr>
       <w:bookmarkStart w:id="7" w:name="_Toc528696741"/>
-      <w:bookmarkStart w:id="8" w:name="_Toc528696855"/>
+      <w:bookmarkStart w:id="8" w:name="_Toc528705386"/>
       <w:r>
         <w:rPr>
           <w:rFonts w:eastAsia="Times New Roman"/>
@@ -4596,7 +4760,7 @@
         </w:rPr>
       </w:pPr>
       <w:bookmarkStart w:id="9" w:name="_Toc528696742"/>
-      <w:bookmarkStart w:id="10" w:name="_Toc528696856"/>
+      <w:bookmarkStart w:id="10" w:name="_Toc528705387"/>
       <w:r>
         <w:rPr>
           <w:rFonts w:eastAsia="Times New Roman"/>
@@ -4634,7 +4798,7 @@
         <w:t xml:space="preserve"> </w:t>
       </w:r>
       <w:bookmarkStart w:id="11" w:name="_Toc528696743"/>
-      <w:bookmarkStart w:id="12" w:name="_Toc528696857"/>
+      <w:bookmarkStart w:id="12" w:name="_Toc528705388"/>
       <w:r>
         <w:rPr>
           <w:rFonts w:eastAsia="Times New Roman"/>
@@ -4719,7 +4883,7 @@
         </w:rPr>
       </w:pPr>
       <w:bookmarkStart w:id="13" w:name="_Toc528696744"/>
-      <w:bookmarkStart w:id="14" w:name="_Toc528696858"/>
+      <w:bookmarkStart w:id="14" w:name="_Toc528705389"/>
       <w:r>
         <w:rPr>
           <w:rFonts w:eastAsia="Times New Roman"/>
@@ -5004,7 +5168,7 @@
         </w:rPr>
       </w:pPr>
       <w:bookmarkStart w:id="15" w:name="_Toc528696745"/>
-      <w:bookmarkStart w:id="16" w:name="_Toc528696859"/>
+      <w:bookmarkStart w:id="16" w:name="_Toc528705390"/>
       <w:r>
         <w:rPr>
           <w:rFonts w:eastAsia="Times New Roman"/>
@@ -5064,7 +5228,7 @@
         </w:rPr>
       </w:pPr>
       <w:bookmarkStart w:id="17" w:name="_Toc528696746"/>
-      <w:bookmarkStart w:id="18" w:name="_Toc528696860"/>
+      <w:bookmarkStart w:id="18" w:name="_Toc528705391"/>
       <w:r>
         <w:rPr>
           <w:rFonts w:eastAsia="Times New Roman"/>
@@ -5117,7 +5281,7 @@
         </w:rPr>
       </w:pPr>
       <w:bookmarkStart w:id="19" w:name="_Toc528696747"/>
-      <w:bookmarkStart w:id="20" w:name="_Toc528696861"/>
+      <w:bookmarkStart w:id="20" w:name="_Toc528705392"/>
       <w:r>
         <w:rPr>
           <w:rFonts w:eastAsia="Times New Roman"/>
@@ -5502,7 +5666,7 @@
         </w:rPr>
       </w:pPr>
       <w:bookmarkStart w:id="21" w:name="_Toc528696748"/>
-      <w:bookmarkStart w:id="22" w:name="_Toc528696862"/>
+      <w:bookmarkStart w:id="22" w:name="_Toc528705393"/>
       <w:r>
         <w:rPr>
           <w:rFonts w:eastAsia="Times New Roman"/>
@@ -5678,19 +5842,19 @@
     </w:p>
     <w:p>
       <w:pPr>
-        <w:pStyle w:val="ListParagraph"/>
-        <w:spacing w:after="0" w:line="240" w:lineRule="auto"/>
-        <w:ind w:left="0"/>
-        <w:rPr>
-          <w:rFonts w:eastAsia="Times New Roman" w:cstheme="minorHAnsi"/>
-          <w:bCs/>
-          <w:color w:val="000000"/>
-          <w:sz w:val="24"/>
-          <w:szCs w:val="24"/>
-          <w:shd w:val="clear" w:color="auto" w:fill="FFFFFF"/>
-          <w:lang w:eastAsia="en-GB"/>
-        </w:rPr>
-      </w:pPr>
+        <w:pStyle w:val="Heading2"/>
+        <w:rPr>
+          <w:sz w:val="22"/>
+        </w:rPr>
+      </w:pPr>
+      <w:bookmarkStart w:id="23" w:name="_Toc528705394"/>
+      <w:r>
+        <w:rPr>
+          <w:sz w:val="22"/>
+        </w:rPr>
+        <w:t>Distance from level end</w:t>
+      </w:r>
+      <w:bookmarkEnd w:id="23"/>
     </w:p>
     <w:p>
       <w:pPr>
@@ -5704,44 +5868,6 @@
           <w:rFonts w:eastAsia="Times New Roman" w:cstheme="minorHAnsi"/>
           <w:bCs/>
           <w:color w:val="000000"/>
-          <w:sz w:val="24"/>
-          <w:szCs w:val="24"/>
-          <w:shd w:val="clear" w:color="auto" w:fill="FFFFFF"/>
-          <w:lang w:eastAsia="en-GB"/>
-        </w:rPr>
-      </w:pPr>
-      <w:r>
-        <w:rPr>
-          <w:rFonts w:eastAsia="Times New Roman" w:cstheme="minorHAnsi"/>
-          <w:bCs/>
-          <w:color w:val="000000"/>
-          <w:sz w:val="22"/>
-          <w:szCs w:val="24"/>
-          <w:shd w:val="clear" w:color="auto" w:fill="FFFFFF"/>
-          <w:lang w:eastAsia="en-GB"/>
-        </w:rPr>
-        <w:t>Distance from level end</w:t>
-      </w:r>
-      <w:r>
-        <w:rPr>
-          <w:noProof/>
-          <w:sz w:val="18"/>
-        </w:rPr>
-        <w:t xml:space="preserve"> </w:t>
-      </w:r>
-    </w:p>
-    <w:p>
-      <w:pPr>
-        <w:pStyle w:val="ListParagraph"/>
-        <w:numPr>
-          <w:ilvl w:val="1"/>
-          <w:numId w:val="17"/>
-        </w:numPr>
-        <w:spacing w:after="0" w:line="240" w:lineRule="auto"/>
-        <w:rPr>
-          <w:rFonts w:eastAsia="Times New Roman" w:cstheme="minorHAnsi"/>
-          <w:bCs/>
-          <w:color w:val="000000"/>
           <w:sz w:val="28"/>
           <w:szCs w:val="24"/>
           <w:shd w:val="clear" w:color="auto" w:fill="FFFFFF"/>
@@ -5760,7 +5886,7 @@
       <w:pPr>
         <w:pStyle w:val="ListParagraph"/>
         <w:numPr>
-          <w:ilvl w:val="1"/>
+          <w:ilvl w:val="0"/>
           <w:numId w:val="17"/>
         </w:numPr>
         <w:spacing w:after="0" w:line="240" w:lineRule="auto"/>
@@ -5968,35 +6094,20 @@
     </w:p>
     <w:p>
       <w:pPr>
-        <w:pStyle w:val="ListParagraph"/>
-        <w:numPr>
-          <w:ilvl w:val="0"/>
-          <w:numId w:val="17"/>
-        </w:numPr>
-        <w:spacing w:after="0" w:line="240" w:lineRule="auto"/>
-        <w:rPr>
-          <w:rFonts w:eastAsia="Times New Roman" w:cstheme="minorHAnsi"/>
-          <w:b/>
-          <w:bCs/>
-          <w:color w:val="000000"/>
-          <w:sz w:val="24"/>
-          <w:u w:val="single"/>
-          <w:lang w:eastAsia="en-GB"/>
-        </w:rPr>
-      </w:pPr>
-      <w:r>
-        <w:rPr>
-          <w:rFonts w:eastAsia="Times New Roman" w:cstheme="minorHAnsi"/>
-          <w:bCs/>
-          <w:color w:val="000000"/>
-          <w:sz w:val="22"/>
-          <w:szCs w:val="24"/>
-          <w:shd w:val="clear" w:color="auto" w:fill="FFFFFF"/>
-          <w:lang w:eastAsia="en-GB"/>
+        <w:pStyle w:val="Heading2"/>
+        <w:rPr>
+          <w:sz w:val="22"/>
+        </w:rPr>
+      </w:pPr>
+      <w:bookmarkStart w:id="24" w:name="_Toc528705395"/>
+      <w:r>
+        <w:rPr>
+          <w:sz w:val="22"/>
         </w:rPr>
         <w:lastRenderedPageBreak/>
         <w:t>Using level resources/items</w:t>
       </w:r>
+      <w:bookmarkEnd w:id="24"/>
     </w:p>
     <w:p>
       <w:pPr>
@@ -6146,8 +6257,8 @@
           <w:lang w:eastAsia="en-GB"/>
         </w:rPr>
       </w:pPr>
-      <w:bookmarkStart w:id="23" w:name="_Toc528696749"/>
-      <w:bookmarkStart w:id="24" w:name="_Toc528696863"/>
+      <w:bookmarkStart w:id="25" w:name="_Toc528696749"/>
+      <w:bookmarkStart w:id="26" w:name="_Toc528705396"/>
       <w:r>
         <w:rPr>
           <w:rFonts w:eastAsia="Times New Roman"/>
@@ -6156,26 +6267,26 @@
         </w:rPr>
         <w:t>Mechanics</w:t>
       </w:r>
-      <w:bookmarkEnd w:id="23"/>
-      <w:bookmarkEnd w:id="24"/>
-    </w:p>
-    <w:p>
-      <w:pPr>
-        <w:pStyle w:val="Heading2"/>
-        <w:rPr>
-          <w:sz w:val="22"/>
-        </w:rPr>
-      </w:pPr>
-      <w:bookmarkStart w:id="25" w:name="_Toc528696750"/>
-      <w:bookmarkStart w:id="26" w:name="_Toc528696864"/>
-      <w:r>
-        <w:rPr>
-          <w:sz w:val="22"/>
-        </w:rPr>
-        <w:t>Player movement:</w:t>
-      </w:r>
       <w:bookmarkEnd w:id="25"/>
       <w:bookmarkEnd w:id="26"/>
+    </w:p>
+    <w:p>
+      <w:pPr>
+        <w:pStyle w:val="Heading2"/>
+        <w:rPr>
+          <w:sz w:val="22"/>
+        </w:rPr>
+      </w:pPr>
+      <w:bookmarkStart w:id="27" w:name="_Toc528696750"/>
+      <w:bookmarkStart w:id="28" w:name="_Toc528705397"/>
+      <w:r>
+        <w:rPr>
+          <w:sz w:val="22"/>
+        </w:rPr>
+        <w:t>Player movement:</w:t>
+      </w:r>
+      <w:bookmarkEnd w:id="27"/>
+      <w:bookmarkEnd w:id="28"/>
       <w:r>
         <w:rPr>
           <w:sz w:val="22"/>
@@ -6210,16 +6321,16 @@
           <w:sz w:val="22"/>
         </w:rPr>
       </w:pPr>
-      <w:bookmarkStart w:id="27" w:name="_Toc528696751"/>
-      <w:bookmarkStart w:id="28" w:name="_Toc528696865"/>
+      <w:bookmarkStart w:id="29" w:name="_Toc528696751"/>
+      <w:bookmarkStart w:id="30" w:name="_Toc528705398"/>
       <w:r>
         <w:rPr>
           <w:sz w:val="22"/>
         </w:rPr>
         <w:t>Player interactions (explained in greater detail in subsequent bullet points):</w:t>
       </w:r>
-      <w:bookmarkEnd w:id="27"/>
-      <w:bookmarkEnd w:id="28"/>
+      <w:bookmarkEnd w:id="29"/>
+      <w:bookmarkEnd w:id="30"/>
       <w:r>
         <w:rPr>
           <w:sz w:val="22"/>
@@ -6314,16 +6425,16 @@
           <w:sz w:val="22"/>
         </w:rPr>
       </w:pPr>
-      <w:bookmarkStart w:id="29" w:name="_Toc528696752"/>
-      <w:bookmarkStart w:id="30" w:name="_Toc528696866"/>
+      <w:bookmarkStart w:id="31" w:name="_Toc528696752"/>
+      <w:bookmarkStart w:id="32" w:name="_Toc528705399"/>
       <w:r>
         <w:rPr>
           <w:sz w:val="22"/>
         </w:rPr>
         <w:t>Flooding and Bail water:</w:t>
       </w:r>
-      <w:bookmarkEnd w:id="29"/>
-      <w:bookmarkEnd w:id="30"/>
+      <w:bookmarkEnd w:id="31"/>
+      <w:bookmarkEnd w:id="32"/>
     </w:p>
     <w:p>
       <w:pPr>
@@ -6402,6 +6513,7 @@
           <w:sz w:val="22"/>
           <w:szCs w:val="22"/>
         </w:rPr>
+        <w:lastRenderedPageBreak/>
         <w:t>Bucket can be picked up, used if water on deck, and dropped by the player.</w:t>
       </w:r>
     </w:p>
@@ -6415,7 +6527,6 @@
         <w:rPr>
           <w:noProof/>
         </w:rPr>
-        <w:lastRenderedPageBreak/>
         <w:drawing>
           <wp:anchor distT="0" distB="0" distL="114300" distR="114300" simplePos="0" relativeHeight="251790336" behindDoc="0" locked="0" layoutInCell="1" allowOverlap="1" wp14:anchorId="1EDE1ADF" wp14:editId="0D6DFE88">
             <wp:simplePos x="0" y="0"/>
@@ -6489,8 +6600,8 @@
           <w:lang w:eastAsia="en-GB"/>
         </w:rPr>
       </w:pPr>
-      <w:bookmarkStart w:id="31" w:name="_Toc528696753"/>
-      <w:bookmarkStart w:id="32" w:name="_Toc528696867"/>
+      <w:bookmarkStart w:id="33" w:name="_Toc528696753"/>
+      <w:bookmarkStart w:id="34" w:name="_Toc528705400"/>
       <w:r>
         <w:rPr>
           <w:rFonts w:eastAsia="Times New Roman"/>
@@ -6567,8 +6678,8 @@
           </wp:anchor>
         </w:drawing>
       </w:r>
-      <w:bookmarkEnd w:id="31"/>
-      <w:bookmarkEnd w:id="32"/>
+      <w:bookmarkEnd w:id="33"/>
+      <w:bookmarkEnd w:id="34"/>
     </w:p>
     <w:p/>
     <w:p>
@@ -6652,8 +6763,8 @@
           <w:lang w:eastAsia="en-GB"/>
         </w:rPr>
       </w:pPr>
-      <w:bookmarkStart w:id="33" w:name="_Toc528696754"/>
-      <w:bookmarkStart w:id="34" w:name="_Toc528696868"/>
+      <w:bookmarkStart w:id="35" w:name="_Toc528696754"/>
+      <w:bookmarkStart w:id="36" w:name="_Toc528705401"/>
       <w:r>
         <w:rPr>
           <w:rFonts w:eastAsia="Times New Roman"/>
@@ -6662,8 +6773,8 @@
         </w:rPr>
         <w:t>enemy behaviour</w:t>
       </w:r>
-      <w:bookmarkEnd w:id="33"/>
-      <w:bookmarkEnd w:id="34"/>
+      <w:bookmarkEnd w:id="35"/>
+      <w:bookmarkEnd w:id="36"/>
     </w:p>
     <w:p>
       <w:pPr>
@@ -6698,6 +6809,7 @@
         <w:rPr>
           <w:sz w:val="22"/>
         </w:rPr>
+        <w:lastRenderedPageBreak/>
         <w:t>Enemy will start at either screen top or bottom (randomly)</w:t>
       </w:r>
     </w:p>
@@ -6716,7 +6828,6 @@
         <w:rPr>
           <w:sz w:val="22"/>
         </w:rPr>
-        <w:lastRenderedPageBreak/>
         <w:t>If starting from bottom enemy will move upward, if starting top enemy will move downward</w:t>
       </w:r>
     </w:p>
@@ -6972,8 +7083,8 @@
           <w:lang w:eastAsia="en-GB"/>
         </w:rPr>
       </w:pPr>
-      <w:bookmarkStart w:id="35" w:name="_Toc528696755"/>
-      <w:bookmarkStart w:id="36" w:name="_Toc528696869"/>
+      <w:bookmarkStart w:id="37" w:name="_Toc528696755"/>
+      <w:bookmarkStart w:id="38" w:name="_Toc528705402"/>
       <w:r>
         <w:rPr>
           <w:rFonts w:eastAsia="Times New Roman"/>
@@ -6982,8 +7093,8 @@
         </w:rPr>
         <w:t>player cannons</w:t>
       </w:r>
-      <w:bookmarkEnd w:id="35"/>
-      <w:bookmarkEnd w:id="36"/>
+      <w:bookmarkEnd w:id="37"/>
+      <w:bookmarkEnd w:id="38"/>
     </w:p>
     <w:p>
       <w:pPr>
@@ -7022,6 +7133,7 @@
           <w:sz w:val="22"/>
           <w:szCs w:val="22"/>
         </w:rPr>
+        <w:lastRenderedPageBreak/>
         <w:t>UI indicates the ammunition required by the cannons before they can be fired</w:t>
       </w:r>
     </w:p>
@@ -7041,7 +7153,6 @@
           <w:noProof/>
           <w:sz w:val="22"/>
         </w:rPr>
-        <w:lastRenderedPageBreak/>
         <w:drawing>
           <wp:anchor distT="0" distB="0" distL="114300" distR="114300" simplePos="0" relativeHeight="251793408" behindDoc="0" locked="0" layoutInCell="1" allowOverlap="1" wp14:anchorId="622B8DE8" wp14:editId="3B3CBE88">
             <wp:simplePos x="0" y="0"/>
@@ -7353,8 +7464,8 @@
           <w:lang w:eastAsia="en-GB"/>
         </w:rPr>
       </w:pPr>
-      <w:bookmarkStart w:id="37" w:name="_Toc528696756"/>
-      <w:bookmarkStart w:id="38" w:name="_Toc528696870"/>
+      <w:bookmarkStart w:id="39" w:name="_Toc528696756"/>
+      <w:bookmarkStart w:id="40" w:name="_Toc528705403"/>
       <w:r>
         <w:rPr>
           <w:b/>
@@ -7438,8 +7549,8 @@
         </w:rPr>
         <w:t>repair deck</w:t>
       </w:r>
-      <w:bookmarkEnd w:id="37"/>
-      <w:bookmarkEnd w:id="38"/>
+      <w:bookmarkEnd w:id="39"/>
+      <w:bookmarkEnd w:id="40"/>
     </w:p>
     <w:p>
       <w:r>
@@ -7627,13 +7738,6 @@
     </w:p>
     <w:p>
       <w:pPr>
-        <w:rPr>
-          <w:sz w:val="22"/>
-        </w:rPr>
-      </w:pPr>
-    </w:p>
-    <w:p>
-      <w:pPr>
         <w:pStyle w:val="Heading2"/>
         <w:rPr>
           <w:rFonts w:eastAsia="Times New Roman"/>
@@ -7641,18 +7745,19 @@
           <w:lang w:eastAsia="en-GB"/>
         </w:rPr>
       </w:pPr>
-      <w:bookmarkStart w:id="39" w:name="_Toc528696757"/>
-      <w:bookmarkStart w:id="40" w:name="_Toc528696871"/>
+      <w:bookmarkStart w:id="41" w:name="_Toc528696757"/>
+      <w:bookmarkStart w:id="42" w:name="_Toc528705404"/>
       <w:r>
         <w:rPr>
           <w:rFonts w:eastAsia="Times New Roman"/>
           <w:sz w:val="22"/>
           <w:lang w:eastAsia="en-GB"/>
         </w:rPr>
+        <w:lastRenderedPageBreak/>
         <w:t>whale</w:t>
       </w:r>
-      <w:bookmarkEnd w:id="39"/>
-      <w:bookmarkEnd w:id="40"/>
+      <w:bookmarkEnd w:id="41"/>
+      <w:bookmarkEnd w:id="42"/>
     </w:p>
     <w:p>
       <w:pPr>
@@ -7780,8 +7885,8 @@
           <w:sz w:val="22"/>
         </w:rPr>
       </w:pPr>
-      <w:bookmarkStart w:id="41" w:name="_Toc528696758"/>
-      <w:bookmarkStart w:id="42" w:name="_Toc528696872"/>
+      <w:bookmarkStart w:id="43" w:name="_Toc528696758"/>
+      <w:bookmarkStart w:id="44" w:name="_Toc528705405"/>
       <w:r>
         <w:rPr>
           <w:noProof/>
@@ -7858,8 +7963,8 @@
         </w:rPr>
         <w:t>Steer ship</w:t>
       </w:r>
-      <w:bookmarkEnd w:id="41"/>
-      <w:bookmarkEnd w:id="42"/>
+      <w:bookmarkEnd w:id="43"/>
+      <w:bookmarkEnd w:id="44"/>
     </w:p>
     <w:p>
       <w:pPr>
@@ -7894,7 +7999,6 @@
         <w:rPr>
           <w:sz w:val="22"/>
         </w:rPr>
-        <w:lastRenderedPageBreak/>
         <w:t>Players must then move themselves to the ship’s wheel and rotate the thumb stick (either left or right) to move the ship out of the collision path</w:t>
       </w:r>
     </w:p>
@@ -7910,6 +8014,7 @@
         <w:rPr>
           <w:sz w:val="22"/>
         </w:rPr>
+        <w:lastRenderedPageBreak/>
         <w:t>Action will cease after short duration, player will be informed from the crow’s nest that the obstacle is no longer obstructing the ships path</w:t>
       </w:r>
     </w:p>
@@ -7922,16 +8027,16 @@
           <w:lang w:eastAsia="en-GB"/>
         </w:rPr>
       </w:pPr>
-      <w:bookmarkStart w:id="43" w:name="_Toc528696759"/>
-      <w:bookmarkStart w:id="44" w:name="_Toc528696873"/>
+      <w:bookmarkStart w:id="45" w:name="_Toc528696759"/>
+      <w:bookmarkStart w:id="46" w:name="_Toc528705406"/>
       <w:r>
         <w:rPr>
           <w:sz w:val="22"/>
         </w:rPr>
         <w:t>Retrieve material from hold</w:t>
       </w:r>
-      <w:bookmarkEnd w:id="43"/>
-      <w:bookmarkEnd w:id="44"/>
+      <w:bookmarkEnd w:id="45"/>
+      <w:bookmarkEnd w:id="46"/>
     </w:p>
     <w:p>
       <w:pPr>
@@ -8271,16 +8376,16 @@
           <w:lang w:eastAsia="en-GB"/>
         </w:rPr>
       </w:pPr>
-      <w:bookmarkStart w:id="45" w:name="_Toc528696760"/>
-      <w:bookmarkStart w:id="46" w:name="_Toc528696874"/>
+      <w:bookmarkStart w:id="47" w:name="_Toc528696760"/>
+      <w:bookmarkStart w:id="48" w:name="_Toc528705407"/>
       <w:r>
         <w:rPr>
           <w:sz w:val="22"/>
         </w:rPr>
         <w:t>Crow nest telegraphing</w:t>
       </w:r>
-      <w:bookmarkEnd w:id="45"/>
-      <w:bookmarkEnd w:id="46"/>
+      <w:bookmarkEnd w:id="47"/>
+      <w:bookmarkEnd w:id="48"/>
     </w:p>
     <w:p>
       <w:pPr>
@@ -8330,8 +8435,8 @@
       <w:pPr>
         <w:pStyle w:val="Heading1"/>
       </w:pPr>
-      <w:bookmarkStart w:id="47" w:name="_Toc528696761"/>
-      <w:bookmarkStart w:id="48" w:name="_Toc528696875"/>
+      <w:bookmarkStart w:id="49" w:name="_Toc528696761"/>
+      <w:bookmarkStart w:id="50" w:name="_Toc528705408"/>
       <w:r>
         <w:rPr>
           <w:noProof/>
@@ -8412,8 +8517,8 @@
       <w:r>
         <w:t>Rewards:</w:t>
       </w:r>
-      <w:bookmarkEnd w:id="47"/>
-      <w:bookmarkEnd w:id="48"/>
+      <w:bookmarkEnd w:id="49"/>
+      <w:bookmarkEnd w:id="50"/>
     </w:p>
     <w:p>
       <w:pPr>
@@ -8431,35 +8536,35 @@
           <w:sz w:val="24"/>
         </w:rPr>
       </w:pPr>
-      <w:bookmarkStart w:id="49" w:name="_Toc528696762"/>
-      <w:bookmarkStart w:id="50" w:name="_Toc528696876"/>
+      <w:bookmarkStart w:id="51" w:name="_Toc528696762"/>
+      <w:bookmarkStart w:id="52" w:name="_Toc528705409"/>
       <w:r>
         <w:rPr>
           <w:sz w:val="24"/>
         </w:rPr>
         <w:t>Resources:</w:t>
-      </w:r>
-      <w:bookmarkEnd w:id="49"/>
-      <w:bookmarkEnd w:id="50"/>
-    </w:p>
-    <w:p>
-      <w:pPr>
-        <w:pStyle w:val="Heading2"/>
-        <w:rPr>
-          <w:b/>
-          <w:sz w:val="22"/>
-        </w:rPr>
-      </w:pPr>
-      <w:bookmarkStart w:id="51" w:name="_Toc528696763"/>
-      <w:bookmarkStart w:id="52" w:name="_Toc528696877"/>
-      <w:r>
-        <w:rPr>
-          <w:sz w:val="22"/>
-        </w:rPr>
-        <w:t>In level resources</w:t>
       </w:r>
       <w:bookmarkEnd w:id="51"/>
       <w:bookmarkEnd w:id="52"/>
+    </w:p>
+    <w:p>
+      <w:pPr>
+        <w:pStyle w:val="Heading2"/>
+        <w:rPr>
+          <w:b/>
+          <w:sz w:val="22"/>
+        </w:rPr>
+      </w:pPr>
+      <w:bookmarkStart w:id="53" w:name="_Toc528696763"/>
+      <w:bookmarkStart w:id="54" w:name="_Toc528705410"/>
+      <w:r>
+        <w:rPr>
+          <w:sz w:val="22"/>
+        </w:rPr>
+        <w:t>In level resources</w:t>
+      </w:r>
+      <w:bookmarkEnd w:id="53"/>
+      <w:bookmarkEnd w:id="54"/>
       <w:r>
         <w:rPr>
           <w:sz w:val="22"/>
@@ -8515,37 +8620,37 @@
           <w:lang w:eastAsia="en-GB"/>
         </w:rPr>
       </w:pPr>
-      <w:bookmarkStart w:id="53" w:name="_Toc528696764"/>
-      <w:bookmarkStart w:id="54" w:name="_Toc528696878"/>
+      <w:bookmarkStart w:id="55" w:name="_Toc528696764"/>
+      <w:bookmarkStart w:id="56" w:name="_Toc528705411"/>
       <w:r>
         <w:rPr>
           <w:sz w:val="24"/>
           <w:lang w:eastAsia="en-GB"/>
         </w:rPr>
         <w:t>characters</w:t>
-      </w:r>
-      <w:bookmarkEnd w:id="53"/>
-      <w:bookmarkEnd w:id="54"/>
-    </w:p>
-    <w:p>
-      <w:pPr>
-        <w:pStyle w:val="Heading2"/>
-        <w:rPr>
-          <w:sz w:val="22"/>
-          <w:lang w:eastAsia="en-GB"/>
-        </w:rPr>
-      </w:pPr>
-      <w:bookmarkStart w:id="55" w:name="_Toc528696765"/>
-      <w:bookmarkStart w:id="56" w:name="_Toc528696879"/>
-      <w:r>
-        <w:rPr>
-          <w:sz w:val="22"/>
-          <w:lang w:eastAsia="en-GB"/>
-        </w:rPr>
-        <w:t>Who or what are characters in the game</w:t>
       </w:r>
       <w:bookmarkEnd w:id="55"/>
       <w:bookmarkEnd w:id="56"/>
+    </w:p>
+    <w:p>
+      <w:pPr>
+        <w:pStyle w:val="Heading2"/>
+        <w:rPr>
+          <w:sz w:val="22"/>
+          <w:lang w:eastAsia="en-GB"/>
+        </w:rPr>
+      </w:pPr>
+      <w:bookmarkStart w:id="57" w:name="_Toc528696765"/>
+      <w:bookmarkStart w:id="58" w:name="_Toc528705412"/>
+      <w:r>
+        <w:rPr>
+          <w:sz w:val="22"/>
+          <w:lang w:eastAsia="en-GB"/>
+        </w:rPr>
+        <w:t>Who or what are characters in the game</w:t>
+      </w:r>
+      <w:bookmarkEnd w:id="57"/>
+      <w:bookmarkEnd w:id="58"/>
     </w:p>
     <w:p>
       <w:pPr>
@@ -8703,8 +8808,8 @@
           <w:lang w:eastAsia="en-GB"/>
         </w:rPr>
       </w:pPr>
-      <w:bookmarkStart w:id="57" w:name="_Toc528696766"/>
-      <w:bookmarkStart w:id="58" w:name="_Toc528696880"/>
+      <w:bookmarkStart w:id="59" w:name="_Toc528696766"/>
+      <w:bookmarkStart w:id="60" w:name="_Toc528705413"/>
       <w:r>
         <w:rPr>
           <w:rFonts w:eastAsia="Times New Roman"/>
@@ -8713,30 +8818,30 @@
         </w:rPr>
         <w:t>Assets</w:t>
       </w:r>
-      <w:bookmarkEnd w:id="57"/>
-      <w:bookmarkEnd w:id="58"/>
-    </w:p>
-    <w:p>
-      <w:pPr>
-        <w:pStyle w:val="Heading2"/>
-        <w:rPr>
-          <w:rFonts w:eastAsia="Times New Roman"/>
-          <w:sz w:val="22"/>
-          <w:lang w:eastAsia="en-GB"/>
-        </w:rPr>
-      </w:pPr>
-      <w:bookmarkStart w:id="59" w:name="_Toc528696767"/>
-      <w:bookmarkStart w:id="60" w:name="_Toc528696881"/>
-      <w:r>
-        <w:rPr>
-          <w:rFonts w:eastAsia="Times New Roman"/>
-          <w:sz w:val="22"/>
-          <w:lang w:eastAsia="en-GB"/>
-        </w:rPr>
-        <w:t>3D assets</w:t>
-      </w:r>
       <w:bookmarkEnd w:id="59"/>
       <w:bookmarkEnd w:id="60"/>
+    </w:p>
+    <w:p>
+      <w:pPr>
+        <w:pStyle w:val="Heading2"/>
+        <w:rPr>
+          <w:rFonts w:eastAsia="Times New Roman"/>
+          <w:sz w:val="22"/>
+          <w:lang w:eastAsia="en-GB"/>
+        </w:rPr>
+      </w:pPr>
+      <w:bookmarkStart w:id="61" w:name="_Toc528696767"/>
+      <w:bookmarkStart w:id="62" w:name="_Toc528705414"/>
+      <w:r>
+        <w:rPr>
+          <w:rFonts w:eastAsia="Times New Roman"/>
+          <w:sz w:val="22"/>
+          <w:lang w:eastAsia="en-GB"/>
+        </w:rPr>
+        <w:t>3D assets</w:t>
+      </w:r>
+      <w:bookmarkEnd w:id="61"/>
+      <w:bookmarkEnd w:id="62"/>
     </w:p>
     <w:p>
       <w:pPr>
@@ -8957,8 +9062,8 @@
           <w:lang w:eastAsia="en-GB"/>
         </w:rPr>
       </w:pPr>
-      <w:bookmarkStart w:id="61" w:name="_Toc528696768"/>
-      <w:bookmarkStart w:id="62" w:name="_Toc528696882"/>
+      <w:bookmarkStart w:id="63" w:name="_Toc528696768"/>
+      <w:bookmarkStart w:id="64" w:name="_Toc528705415"/>
       <w:r>
         <w:rPr>
           <w:rFonts w:eastAsia="Times New Roman"/>
@@ -8967,8 +9072,8 @@
         </w:rPr>
         <w:t>Included within asset pack:</w:t>
       </w:r>
-      <w:bookmarkEnd w:id="61"/>
-      <w:bookmarkEnd w:id="62"/>
+      <w:bookmarkEnd w:id="63"/>
+      <w:bookmarkEnd w:id="64"/>
     </w:p>
     <w:p>
       <w:pPr>
@@ -9168,8 +9273,8 @@
           <w:lang w:eastAsia="en-GB"/>
         </w:rPr>
       </w:pPr>
-      <w:bookmarkStart w:id="63" w:name="_Toc528696769"/>
-      <w:bookmarkStart w:id="64" w:name="_Toc528696883"/>
+      <w:bookmarkStart w:id="65" w:name="_Toc528696769"/>
+      <w:bookmarkStart w:id="66" w:name="_Toc528705416"/>
       <w:r>
         <w:rPr>
           <w:rFonts w:eastAsia="Times New Roman"/>
@@ -9178,8 +9283,8 @@
         </w:rPr>
         <w:t>3D assets included in pack which team will need to modify:</w:t>
       </w:r>
-      <w:bookmarkEnd w:id="63"/>
-      <w:bookmarkEnd w:id="64"/>
+      <w:bookmarkEnd w:id="65"/>
+      <w:bookmarkEnd w:id="66"/>
     </w:p>
     <w:p>
       <w:pPr>
@@ -9271,8 +9376,8 @@
           <w:lang w:eastAsia="en-GB"/>
         </w:rPr>
       </w:pPr>
-      <w:bookmarkStart w:id="65" w:name="_Toc528696770"/>
-      <w:bookmarkStart w:id="66" w:name="_Toc528696884"/>
+      <w:bookmarkStart w:id="67" w:name="_Toc528696770"/>
+      <w:bookmarkStart w:id="68" w:name="_Toc528705417"/>
       <w:r>
         <w:rPr>
           <w:rFonts w:eastAsia="Times New Roman"/>
@@ -9281,8 +9386,8 @@
         </w:rPr>
         <w:t>3D assets team will produce:</w:t>
       </w:r>
-      <w:bookmarkEnd w:id="65"/>
-      <w:bookmarkEnd w:id="66"/>
+      <w:bookmarkEnd w:id="67"/>
+      <w:bookmarkEnd w:id="68"/>
     </w:p>
     <w:p>
       <w:pPr>
@@ -9492,8 +9597,8 @@
           <w:lang w:eastAsia="en-GB"/>
         </w:rPr>
       </w:pPr>
-      <w:bookmarkStart w:id="67" w:name="_Toc528696771"/>
-      <w:bookmarkStart w:id="68" w:name="_Toc528696885"/>
+      <w:bookmarkStart w:id="69" w:name="_Toc528696771"/>
+      <w:bookmarkStart w:id="70" w:name="_Toc528705418"/>
       <w:r>
         <w:rPr>
           <w:rFonts w:eastAsia="Times New Roman"/>
@@ -9503,8 +9608,8 @@
         <w:lastRenderedPageBreak/>
         <w:t>Animations:</w:t>
       </w:r>
-      <w:bookmarkEnd w:id="67"/>
-      <w:bookmarkEnd w:id="68"/>
+      <w:bookmarkEnd w:id="69"/>
+      <w:bookmarkEnd w:id="70"/>
     </w:p>
     <w:p>
       <w:pPr>
@@ -9596,8 +9701,8 @@
           <w:lang w:eastAsia="en-GB"/>
         </w:rPr>
       </w:pPr>
-      <w:bookmarkStart w:id="69" w:name="_Toc528696772"/>
-      <w:bookmarkStart w:id="70" w:name="_Toc528696886"/>
+      <w:bookmarkStart w:id="71" w:name="_Toc528696772"/>
+      <w:bookmarkStart w:id="72" w:name="_Toc528705419"/>
       <w:r>
         <w:rPr>
           <w:rFonts w:eastAsia="Times New Roman"/>
@@ -9606,8 +9711,8 @@
         </w:rPr>
         <w:t>Particle effects:</w:t>
       </w:r>
-      <w:bookmarkEnd w:id="69"/>
-      <w:bookmarkEnd w:id="70"/>
+      <w:bookmarkEnd w:id="71"/>
+      <w:bookmarkEnd w:id="72"/>
     </w:p>
     <w:p>
       <w:pPr>
@@ -9668,8 +9773,8 @@
           <w:lang w:eastAsia="en-GB"/>
         </w:rPr>
       </w:pPr>
-      <w:bookmarkStart w:id="71" w:name="_Toc528696773"/>
-      <w:bookmarkStart w:id="72" w:name="_Toc528696887"/>
+      <w:bookmarkStart w:id="73" w:name="_Toc528696773"/>
+      <w:bookmarkStart w:id="74" w:name="_Toc528705420"/>
       <w:r>
         <w:rPr>
           <w:rFonts w:eastAsia="Times New Roman"/>
@@ -9686,8 +9791,8 @@
         </w:rPr>
         <w:t xml:space="preserve"> UI assets:</w:t>
       </w:r>
-      <w:bookmarkEnd w:id="71"/>
-      <w:bookmarkEnd w:id="72"/>
+      <w:bookmarkEnd w:id="73"/>
+      <w:bookmarkEnd w:id="74"/>
     </w:p>
     <w:p>
       <w:pPr>
@@ -9912,16 +10017,16 @@
           <w:sz w:val="24"/>
         </w:rPr>
       </w:pPr>
-      <w:bookmarkStart w:id="73" w:name="_Toc528696774"/>
-      <w:bookmarkStart w:id="74" w:name="_Toc528696888"/>
+      <w:bookmarkStart w:id="75" w:name="_Toc528696774"/>
+      <w:bookmarkStart w:id="76" w:name="_Toc528705421"/>
       <w:r>
         <w:rPr>
           <w:sz w:val="24"/>
         </w:rPr>
         <w:t>MVP Design Overview Flowchart</w:t>
       </w:r>
-      <w:bookmarkEnd w:id="73"/>
-      <w:bookmarkEnd w:id="74"/>
+      <w:bookmarkEnd w:id="75"/>
+      <w:bookmarkEnd w:id="76"/>
     </w:p>
     <w:p>
       <w:pPr>
@@ -10609,8 +10714,8 @@
           <w:sz w:val="24"/>
         </w:rPr>
       </w:pPr>
-      <w:bookmarkStart w:id="75" w:name="_Toc528696775"/>
-      <w:bookmarkStart w:id="76" w:name="_Toc528696889"/>
+      <w:bookmarkStart w:id="77" w:name="_Toc528696775"/>
+      <w:bookmarkStart w:id="78" w:name="_Toc528705422"/>
       <w:r>
         <w:rPr>
           <w:sz w:val="24"/>
@@ -10618,8 +10723,8 @@
         <w:lastRenderedPageBreak/>
         <w:t>Initial level (tutorial) gameplay</w:t>
       </w:r>
-      <w:bookmarkEnd w:id="75"/>
-      <w:bookmarkEnd w:id="76"/>
+      <w:bookmarkEnd w:id="77"/>
+      <w:bookmarkEnd w:id="78"/>
     </w:p>
     <w:p>
       <w:pPr>
@@ -15961,7 +16066,6 @@
   <w:style w:type="character" w:default="1" w:styleId="DefaultParagraphFont">
     <w:name w:val="Default Paragraph Font"/>
     <w:uiPriority w:val="1"/>
-    <w:semiHidden/>
     <w:unhideWhenUsed/>
   </w:style>
   <w:style w:type="table" w:default="1" w:styleId="TableNormal">
@@ -16825,7 +16929,7 @@
 </file>
 
 <file path=customXml/itemProps1.xml><?xml version="1.0" encoding="utf-8"?>
-<ds:datastoreItem xmlns:ds="http://schemas.openxmlformats.org/officeDocument/2006/customXml" ds:itemID="{142FA6CE-BEE2-4DF7-B963-8A7776E790C0}">
+<ds:datastoreItem xmlns:ds="http://schemas.openxmlformats.org/officeDocument/2006/customXml" ds:itemID="{D0DC7E08-4D35-46DE-A4BE-31418F4B5FA6}">
   <ds:schemaRefs>
     <ds:schemaRef ds:uri="http://schemas.openxmlformats.org/officeDocument/2006/bibliography"/>
   </ds:schemaRefs>

--- a/Development plans/Ship Happens - Design Document v2.0.docx
+++ b/Development plans/Ship Happens - Design Document v2.0.docx
@@ -3621,8 +3621,6 @@
       <w:r>
         <w:br w:type="page"/>
       </w:r>
-      <w:bookmarkStart w:id="0" w:name="_GoBack"/>
-      <w:bookmarkEnd w:id="0"/>
     </w:p>
     <w:p>
       <w:pPr>
@@ -3632,8 +3630,8 @@
           <w:lang w:eastAsia="en-GB"/>
         </w:rPr>
       </w:pPr>
-      <w:bookmarkStart w:id="1" w:name="_Toc528696738"/>
-      <w:bookmarkStart w:id="2" w:name="_Toc528705383"/>
+      <w:bookmarkStart w:id="0" w:name="_Toc528696738"/>
+      <w:bookmarkStart w:id="1" w:name="_Toc528705383"/>
       <w:r>
         <w:rPr>
           <w:rFonts w:eastAsia="Times New Roman"/>
@@ -3658,8 +3656,8 @@
         </w:rPr>
         <w:t>Logline</w:t>
       </w:r>
+      <w:bookmarkEnd w:id="0"/>
       <w:bookmarkEnd w:id="1"/>
-      <w:bookmarkEnd w:id="2"/>
     </w:p>
     <w:p>
       <w:pPr>
@@ -3684,8 +3682,8 @@
           <w:lang w:eastAsia="en-GB"/>
         </w:rPr>
       </w:pPr>
-      <w:bookmarkStart w:id="3" w:name="_Toc528696739"/>
-      <w:bookmarkStart w:id="4" w:name="_Toc528705384"/>
+      <w:bookmarkStart w:id="2" w:name="_Toc528696739"/>
+      <w:bookmarkStart w:id="3" w:name="_Toc528705384"/>
       <w:r>
         <w:rPr>
           <w:rFonts w:eastAsia="Times New Roman"/>
@@ -3709,8 +3707,8 @@
         </w:rPr>
         <w:t>Loop</w:t>
       </w:r>
+      <w:bookmarkEnd w:id="2"/>
       <w:bookmarkEnd w:id="3"/>
-      <w:bookmarkEnd w:id="4"/>
     </w:p>
     <w:p>
       <w:pPr>
@@ -4468,8 +4466,8 @@
           <w:lang w:eastAsia="en-GB"/>
         </w:rPr>
       </w:pPr>
-      <w:bookmarkStart w:id="5" w:name="_Toc528696740"/>
-      <w:bookmarkStart w:id="6" w:name="_Toc528705385"/>
+      <w:bookmarkStart w:id="4" w:name="_Toc528696740"/>
+      <w:bookmarkStart w:id="5" w:name="_Toc528705385"/>
       <w:r>
         <w:rPr>
           <w:rFonts w:eastAsia="Times New Roman"/>
@@ -4486,8 +4484,8 @@
         </w:rPr>
         <w:t>rget Demographic</w:t>
       </w:r>
+      <w:bookmarkEnd w:id="4"/>
       <w:bookmarkEnd w:id="5"/>
-      <w:bookmarkEnd w:id="6"/>
     </w:p>
     <w:p>
       <w:pPr>
@@ -4643,8 +4641,8 @@
           <w:lang w:eastAsia="en-GB"/>
         </w:rPr>
       </w:pPr>
-      <w:bookmarkStart w:id="7" w:name="_Toc528696741"/>
-      <w:bookmarkStart w:id="8" w:name="_Toc528705386"/>
+      <w:bookmarkStart w:id="6" w:name="_Toc528696741"/>
+      <w:bookmarkStart w:id="7" w:name="_Toc528705386"/>
       <w:r>
         <w:rPr>
           <w:rFonts w:eastAsia="Times New Roman"/>
@@ -4653,8 +4651,8 @@
         </w:rPr>
         <w:t>Psychographic</w:t>
       </w:r>
+      <w:bookmarkEnd w:id="6"/>
       <w:bookmarkEnd w:id="7"/>
-      <w:bookmarkEnd w:id="8"/>
     </w:p>
     <w:p>
       <w:pPr>
@@ -4759,8 +4757,8 @@
           <w:lang w:eastAsia="en-GB"/>
         </w:rPr>
       </w:pPr>
-      <w:bookmarkStart w:id="9" w:name="_Toc528696742"/>
-      <w:bookmarkStart w:id="10" w:name="_Toc528705387"/>
+      <w:bookmarkStart w:id="8" w:name="_Toc528696742"/>
+      <w:bookmarkStart w:id="9" w:name="_Toc528705387"/>
       <w:r>
         <w:rPr>
           <w:rFonts w:eastAsia="Times New Roman"/>
@@ -4778,8 +4776,8 @@
         </w:rPr>
         <w:t xml:space="preserve"> Platform</w:t>
       </w:r>
+      <w:bookmarkEnd w:id="8"/>
       <w:bookmarkEnd w:id="9"/>
-      <w:bookmarkEnd w:id="10"/>
     </w:p>
     <w:p>
       <w:pPr>
@@ -4797,8 +4795,8 @@
         </w:rPr>
         <w:t xml:space="preserve"> </w:t>
       </w:r>
-      <w:bookmarkStart w:id="11" w:name="_Toc528696743"/>
-      <w:bookmarkStart w:id="12" w:name="_Toc528705388"/>
+      <w:bookmarkStart w:id="10" w:name="_Toc528696743"/>
+      <w:bookmarkStart w:id="11" w:name="_Toc528705388"/>
       <w:r>
         <w:rPr>
           <w:rFonts w:eastAsia="Times New Roman"/>
@@ -4822,86 +4820,86 @@
         </w:rPr>
         <w:t>Input</w:t>
       </w:r>
+      <w:bookmarkEnd w:id="10"/>
       <w:bookmarkEnd w:id="11"/>
+    </w:p>
+    <w:p>
+      <w:pPr>
+        <w:pStyle w:val="NoSpacing"/>
+        <w:rPr>
+          <w:sz w:val="22"/>
+          <w:lang w:eastAsia="en-GB"/>
+        </w:rPr>
+      </w:pPr>
+      <w:r>
+        <w:rPr>
+          <w:sz w:val="22"/>
+          <w:lang w:eastAsia="en-GB"/>
+        </w:rPr>
+        <w:t>The game will be developed initially for Windows PC where players will use Xbox One controllers to navigate around the ship deck.</w:t>
+      </w:r>
+      <w:r>
+        <w:rPr>
+          <w:sz w:val="22"/>
+          <w:lang w:eastAsia="en-GB"/>
+        </w:rPr>
+        <w:t xml:space="preserve">  Players will also need to be able to interact with objects around the ship such as, but not limited to, the cannons, bucket and cargo hold.</w:t>
+      </w:r>
+    </w:p>
+    <w:p>
+      <w:pPr>
+        <w:pStyle w:val="NoSpacing"/>
+        <w:rPr>
+          <w:sz w:val="22"/>
+          <w:lang w:eastAsia="en-GB"/>
+        </w:rPr>
+      </w:pPr>
+    </w:p>
+    <w:p>
+      <w:pPr>
+        <w:pStyle w:val="NoSpacing"/>
+        <w:rPr>
+          <w:sz w:val="22"/>
+          <w:lang w:eastAsia="en-GB"/>
+        </w:rPr>
+      </w:pPr>
+      <w:r>
+        <w:rPr>
+          <w:sz w:val="22"/>
+          <w:lang w:eastAsia="en-GB"/>
+        </w:rPr>
+        <w:t>Development for consoles is not within the scope of the Minimum Viable Product (MVP) but future development would see the game release to Microsoft Xbox One, Sony PlayStation 4 and Nintendo Switch as such the control scheme would be adapted to work with each corresponding console’s respective controller.</w:t>
+      </w:r>
+    </w:p>
+    <w:p>
+      <w:pPr>
+        <w:pStyle w:val="Heading2"/>
+        <w:rPr>
+          <w:rFonts w:eastAsia="Times New Roman"/>
+          <w:sz w:val="22"/>
+          <w:lang w:eastAsia="en-GB"/>
+        </w:rPr>
+      </w:pPr>
+      <w:bookmarkStart w:id="12" w:name="_Toc528696744"/>
+      <w:bookmarkStart w:id="13" w:name="_Toc528705389"/>
+      <w:r>
+        <w:rPr>
+          <w:rFonts w:eastAsia="Times New Roman"/>
+          <w:sz w:val="22"/>
+          <w:lang w:eastAsia="en-GB"/>
+        </w:rPr>
+        <w:t>Game Scene</w:t>
+      </w:r>
+      <w:r>
+        <w:rPr>
+          <w:rFonts w:eastAsia="Times New Roman"/>
+          <w:sz w:val="22"/>
+          <w:lang w:eastAsia="en-GB"/>
+        </w:rPr>
+        <w:t xml:space="preserve"> (IMAGE)</w:t>
+      </w:r>
       <w:bookmarkEnd w:id="12"/>
-    </w:p>
-    <w:p>
-      <w:pPr>
-        <w:pStyle w:val="NoSpacing"/>
-        <w:rPr>
-          <w:sz w:val="22"/>
-          <w:lang w:eastAsia="en-GB"/>
-        </w:rPr>
-      </w:pPr>
-      <w:r>
-        <w:rPr>
-          <w:sz w:val="22"/>
-          <w:lang w:eastAsia="en-GB"/>
-        </w:rPr>
-        <w:t>The game will be developed initially for Windows PC where players will use Xbox One controllers to navigate around the ship deck.</w:t>
-      </w:r>
-      <w:r>
-        <w:rPr>
-          <w:sz w:val="22"/>
-          <w:lang w:eastAsia="en-GB"/>
-        </w:rPr>
-        <w:t xml:space="preserve">  Players will also need to be able to interact with objects around the ship such as, but not limited to, the cannons, bucket and cargo hold.</w:t>
-      </w:r>
-    </w:p>
-    <w:p>
-      <w:pPr>
-        <w:pStyle w:val="NoSpacing"/>
-        <w:rPr>
-          <w:sz w:val="22"/>
-          <w:lang w:eastAsia="en-GB"/>
-        </w:rPr>
-      </w:pPr>
-    </w:p>
-    <w:p>
-      <w:pPr>
-        <w:pStyle w:val="NoSpacing"/>
-        <w:rPr>
-          <w:sz w:val="22"/>
-          <w:lang w:eastAsia="en-GB"/>
-        </w:rPr>
-      </w:pPr>
-      <w:r>
-        <w:rPr>
-          <w:sz w:val="22"/>
-          <w:lang w:eastAsia="en-GB"/>
-        </w:rPr>
-        <w:t>Development for consoles is not within the scope of the Minimum Viable Product (MVP) but future development would see the game release to Microsoft Xbox One, Sony PlayStation 4 and Nintendo Switch as such the control scheme would be adapted to work with each corresponding console’s respective controller.</w:t>
-      </w:r>
-    </w:p>
-    <w:p>
-      <w:pPr>
-        <w:pStyle w:val="Heading2"/>
-        <w:rPr>
-          <w:rFonts w:eastAsia="Times New Roman"/>
-          <w:sz w:val="22"/>
-          <w:lang w:eastAsia="en-GB"/>
-        </w:rPr>
-      </w:pPr>
-      <w:bookmarkStart w:id="13" w:name="_Toc528696744"/>
-      <w:bookmarkStart w:id="14" w:name="_Toc528705389"/>
-      <w:r>
-        <w:rPr>
-          <w:rFonts w:eastAsia="Times New Roman"/>
-          <w:sz w:val="22"/>
-          <w:lang w:eastAsia="en-GB"/>
-        </w:rPr>
-        <w:t>Game Scene</w:t>
-      </w:r>
-      <w:r>
-        <w:rPr>
-          <w:rFonts w:eastAsia="Times New Roman"/>
-          <w:sz w:val="22"/>
-          <w:lang w:eastAsia="en-GB"/>
-        </w:rPr>
-        <w:t xml:space="preserve"> (IMAGE)</w:t>
-      </w:r>
       <w:bookmarkEnd w:id="13"/>
-      <w:bookmarkEnd w:id="14"/>
     </w:p>
     <w:p>
       <w:pPr>
@@ -5167,8 +5165,8 @@
           <w:lang w:eastAsia="en-GB"/>
         </w:rPr>
       </w:pPr>
-      <w:bookmarkStart w:id="15" w:name="_Toc528696745"/>
-      <w:bookmarkStart w:id="16" w:name="_Toc528705390"/>
+      <w:bookmarkStart w:id="14" w:name="_Toc528696745"/>
+      <w:bookmarkStart w:id="15" w:name="_Toc528705390"/>
       <w:r>
         <w:rPr>
           <w:rFonts w:eastAsia="Times New Roman"/>
@@ -5177,8 +5175,8 @@
         </w:rPr>
         <w:t>User interface</w:t>
       </w:r>
+      <w:bookmarkEnd w:id="14"/>
       <w:bookmarkEnd w:id="15"/>
-      <w:bookmarkEnd w:id="16"/>
     </w:p>
     <w:p>
       <w:pPr>
@@ -5227,8 +5225,8 @@
           <w:lang w:eastAsia="en-GB"/>
         </w:rPr>
       </w:pPr>
-      <w:bookmarkStart w:id="17" w:name="_Toc528696746"/>
-      <w:bookmarkStart w:id="18" w:name="_Toc528705391"/>
+      <w:bookmarkStart w:id="16" w:name="_Toc528696746"/>
+      <w:bookmarkStart w:id="17" w:name="_Toc528705391"/>
       <w:r>
         <w:rPr>
           <w:rFonts w:eastAsia="Times New Roman"/>
@@ -5237,8 +5235,8 @@
         </w:rPr>
         <w:t>Cannon contents (attached to each cannon</w:t>
       </w:r>
+      <w:bookmarkEnd w:id="16"/>
       <w:bookmarkEnd w:id="17"/>
-      <w:bookmarkEnd w:id="18"/>
     </w:p>
     <w:p>
       <w:pPr>
@@ -5280,8 +5278,8 @@
           <w:lang w:eastAsia="en-GB"/>
         </w:rPr>
       </w:pPr>
-      <w:bookmarkStart w:id="19" w:name="_Toc528696747"/>
-      <w:bookmarkStart w:id="20" w:name="_Toc528705392"/>
+      <w:bookmarkStart w:id="18" w:name="_Toc528696747"/>
+      <w:bookmarkStart w:id="19" w:name="_Toc528705392"/>
       <w:r>
         <w:rPr>
           <w:rFonts w:eastAsia="Times New Roman"/>
@@ -5290,8 +5288,8 @@
         </w:rPr>
         <w:t>crow’s nest indications</w:t>
       </w:r>
+      <w:bookmarkEnd w:id="18"/>
       <w:bookmarkEnd w:id="19"/>
-      <w:bookmarkEnd w:id="20"/>
     </w:p>
     <w:p>
       <w:pPr>
@@ -5665,8 +5663,8 @@
           <w:lang w:eastAsia="en-GB"/>
         </w:rPr>
       </w:pPr>
-      <w:bookmarkStart w:id="21" w:name="_Toc528696748"/>
-      <w:bookmarkStart w:id="22" w:name="_Toc528705393"/>
+      <w:bookmarkStart w:id="20" w:name="_Toc528696748"/>
+      <w:bookmarkStart w:id="21" w:name="_Toc528705393"/>
       <w:r>
         <w:rPr>
           <w:rFonts w:eastAsia="Times New Roman"/>
@@ -5675,8 +5673,8 @@
         </w:rPr>
         <w:t>Ship health</w:t>
       </w:r>
+      <w:bookmarkEnd w:id="20"/>
       <w:bookmarkEnd w:id="21"/>
-      <w:bookmarkEnd w:id="22"/>
     </w:p>
     <w:p>
       <w:pPr>
@@ -5847,14 +5845,14 @@
           <w:sz w:val="22"/>
         </w:rPr>
       </w:pPr>
-      <w:bookmarkStart w:id="23" w:name="_Toc528705394"/>
+      <w:bookmarkStart w:id="22" w:name="_Toc528705394"/>
       <w:r>
         <w:rPr>
           <w:sz w:val="22"/>
         </w:rPr>
         <w:t>Distance from level end</w:t>
       </w:r>
-      <w:bookmarkEnd w:id="23"/>
+      <w:bookmarkEnd w:id="22"/>
     </w:p>
     <w:p>
       <w:pPr>
@@ -6099,7 +6097,7 @@
           <w:sz w:val="22"/>
         </w:rPr>
       </w:pPr>
-      <w:bookmarkStart w:id="24" w:name="_Toc528705395"/>
+      <w:bookmarkStart w:id="23" w:name="_Toc528705395"/>
       <w:r>
         <w:rPr>
           <w:sz w:val="22"/>
@@ -6107,7 +6105,7 @@
         <w:lastRenderedPageBreak/>
         <w:t>Using level resources/items</w:t>
       </w:r>
-      <w:bookmarkEnd w:id="24"/>
+      <w:bookmarkEnd w:id="23"/>
     </w:p>
     <w:p>
       <w:pPr>
@@ -6257,8 +6255,8 @@
           <w:lang w:eastAsia="en-GB"/>
         </w:rPr>
       </w:pPr>
-      <w:bookmarkStart w:id="25" w:name="_Toc528696749"/>
-      <w:bookmarkStart w:id="26" w:name="_Toc528705396"/>
+      <w:bookmarkStart w:id="24" w:name="_Toc528696749"/>
+      <w:bookmarkStart w:id="25" w:name="_Toc528705396"/>
       <w:r>
         <w:rPr>
           <w:rFonts w:eastAsia="Times New Roman"/>
@@ -6267,26 +6265,26 @@
         </w:rPr>
         <w:t>Mechanics</w:t>
       </w:r>
+      <w:bookmarkEnd w:id="24"/>
       <w:bookmarkEnd w:id="25"/>
+    </w:p>
+    <w:p>
+      <w:pPr>
+        <w:pStyle w:val="Heading2"/>
+        <w:rPr>
+          <w:sz w:val="22"/>
+        </w:rPr>
+      </w:pPr>
+      <w:bookmarkStart w:id="26" w:name="_Toc528696750"/>
+      <w:bookmarkStart w:id="27" w:name="_Toc528705397"/>
+      <w:r>
+        <w:rPr>
+          <w:sz w:val="22"/>
+        </w:rPr>
+        <w:t>Player movement:</w:t>
+      </w:r>
       <w:bookmarkEnd w:id="26"/>
-    </w:p>
-    <w:p>
-      <w:pPr>
-        <w:pStyle w:val="Heading2"/>
-        <w:rPr>
-          <w:sz w:val="22"/>
-        </w:rPr>
-      </w:pPr>
-      <w:bookmarkStart w:id="27" w:name="_Toc528696750"/>
-      <w:bookmarkStart w:id="28" w:name="_Toc528705397"/>
-      <w:r>
-        <w:rPr>
-          <w:sz w:val="22"/>
-        </w:rPr>
-        <w:t>Player movement:</w:t>
-      </w:r>
       <w:bookmarkEnd w:id="27"/>
-      <w:bookmarkEnd w:id="28"/>
       <w:r>
         <w:rPr>
           <w:sz w:val="22"/>
@@ -6321,16 +6319,16 @@
           <w:sz w:val="22"/>
         </w:rPr>
       </w:pPr>
-      <w:bookmarkStart w:id="29" w:name="_Toc528696751"/>
-      <w:bookmarkStart w:id="30" w:name="_Toc528705398"/>
+      <w:bookmarkStart w:id="28" w:name="_Toc528696751"/>
+      <w:bookmarkStart w:id="29" w:name="_Toc528705398"/>
       <w:r>
         <w:rPr>
           <w:sz w:val="22"/>
         </w:rPr>
         <w:t>Player interactions (explained in greater detail in subsequent bullet points):</w:t>
       </w:r>
+      <w:bookmarkEnd w:id="28"/>
       <w:bookmarkEnd w:id="29"/>
-      <w:bookmarkEnd w:id="30"/>
       <w:r>
         <w:rPr>
           <w:sz w:val="22"/>
@@ -6425,16 +6423,16 @@
           <w:sz w:val="22"/>
         </w:rPr>
       </w:pPr>
-      <w:bookmarkStart w:id="31" w:name="_Toc528696752"/>
-      <w:bookmarkStart w:id="32" w:name="_Toc528705399"/>
+      <w:bookmarkStart w:id="30" w:name="_Toc528696752"/>
+      <w:bookmarkStart w:id="31" w:name="_Toc528705399"/>
       <w:r>
         <w:rPr>
           <w:sz w:val="22"/>
         </w:rPr>
         <w:t>Flooding and Bail water:</w:t>
       </w:r>
+      <w:bookmarkEnd w:id="30"/>
       <w:bookmarkEnd w:id="31"/>
-      <w:bookmarkEnd w:id="32"/>
     </w:p>
     <w:p>
       <w:pPr>
@@ -6600,8 +6598,8 @@
           <w:lang w:eastAsia="en-GB"/>
         </w:rPr>
       </w:pPr>
-      <w:bookmarkStart w:id="33" w:name="_Toc528696753"/>
-      <w:bookmarkStart w:id="34" w:name="_Toc528705400"/>
+      <w:bookmarkStart w:id="32" w:name="_Toc528696753"/>
+      <w:bookmarkStart w:id="33" w:name="_Toc528705400"/>
       <w:r>
         <w:rPr>
           <w:rFonts w:eastAsia="Times New Roman"/>
@@ -6678,8 +6676,8 @@
           </wp:anchor>
         </w:drawing>
       </w:r>
+      <w:bookmarkEnd w:id="32"/>
       <w:bookmarkEnd w:id="33"/>
-      <w:bookmarkEnd w:id="34"/>
     </w:p>
     <w:p/>
     <w:p>
@@ -6763,8 +6761,8 @@
           <w:lang w:eastAsia="en-GB"/>
         </w:rPr>
       </w:pPr>
-      <w:bookmarkStart w:id="35" w:name="_Toc528696754"/>
-      <w:bookmarkStart w:id="36" w:name="_Toc528705401"/>
+      <w:bookmarkStart w:id="34" w:name="_Toc528696754"/>
+      <w:bookmarkStart w:id="35" w:name="_Toc528705401"/>
       <w:r>
         <w:rPr>
           <w:rFonts w:eastAsia="Times New Roman"/>
@@ -6773,8 +6771,8 @@
         </w:rPr>
         <w:t>enemy behaviour</w:t>
       </w:r>
+      <w:bookmarkEnd w:id="34"/>
       <w:bookmarkEnd w:id="35"/>
-      <w:bookmarkEnd w:id="36"/>
     </w:p>
     <w:p>
       <w:pPr>
@@ -7083,8 +7081,8 @@
           <w:lang w:eastAsia="en-GB"/>
         </w:rPr>
       </w:pPr>
-      <w:bookmarkStart w:id="37" w:name="_Toc528696755"/>
-      <w:bookmarkStart w:id="38" w:name="_Toc528705402"/>
+      <w:bookmarkStart w:id="36" w:name="_Toc528696755"/>
+      <w:bookmarkStart w:id="37" w:name="_Toc528705402"/>
       <w:r>
         <w:rPr>
           <w:rFonts w:eastAsia="Times New Roman"/>
@@ -7093,8 +7091,8 @@
         </w:rPr>
         <w:t>player cannons</w:t>
       </w:r>
+      <w:bookmarkEnd w:id="36"/>
       <w:bookmarkEnd w:id="37"/>
-      <w:bookmarkEnd w:id="38"/>
     </w:p>
     <w:p>
       <w:pPr>
@@ -7464,8 +7462,8 @@
           <w:lang w:eastAsia="en-GB"/>
         </w:rPr>
       </w:pPr>
-      <w:bookmarkStart w:id="39" w:name="_Toc528696756"/>
-      <w:bookmarkStart w:id="40" w:name="_Toc528705403"/>
+      <w:bookmarkStart w:id="38" w:name="_Toc528696756"/>
+      <w:bookmarkStart w:id="39" w:name="_Toc528705403"/>
       <w:r>
         <w:rPr>
           <w:b/>
@@ -7549,8 +7547,8 @@
         </w:rPr>
         <w:t>repair deck</w:t>
       </w:r>
+      <w:bookmarkEnd w:id="38"/>
       <w:bookmarkEnd w:id="39"/>
-      <w:bookmarkEnd w:id="40"/>
     </w:p>
     <w:p>
       <w:r>
@@ -7745,8 +7743,8 @@
           <w:lang w:eastAsia="en-GB"/>
         </w:rPr>
       </w:pPr>
-      <w:bookmarkStart w:id="41" w:name="_Toc528696757"/>
-      <w:bookmarkStart w:id="42" w:name="_Toc528705404"/>
+      <w:bookmarkStart w:id="40" w:name="_Toc528696757"/>
+      <w:bookmarkStart w:id="41" w:name="_Toc528705404"/>
       <w:r>
         <w:rPr>
           <w:rFonts w:eastAsia="Times New Roman"/>
@@ -7756,8 +7754,8 @@
         <w:lastRenderedPageBreak/>
         <w:t>whale</w:t>
       </w:r>
+      <w:bookmarkEnd w:id="40"/>
       <w:bookmarkEnd w:id="41"/>
-      <w:bookmarkEnd w:id="42"/>
     </w:p>
     <w:p>
       <w:pPr>
@@ -7885,8 +7883,8 @@
           <w:sz w:val="22"/>
         </w:rPr>
       </w:pPr>
-      <w:bookmarkStart w:id="43" w:name="_Toc528696758"/>
-      <w:bookmarkStart w:id="44" w:name="_Toc528705405"/>
+      <w:bookmarkStart w:id="42" w:name="_Toc528696758"/>
+      <w:bookmarkStart w:id="43" w:name="_Toc528705405"/>
       <w:r>
         <w:rPr>
           <w:noProof/>
@@ -7963,8 +7961,8 @@
         </w:rPr>
         <w:t>Steer ship</w:t>
       </w:r>
+      <w:bookmarkEnd w:id="42"/>
       <w:bookmarkEnd w:id="43"/>
-      <w:bookmarkEnd w:id="44"/>
     </w:p>
     <w:p>
       <w:pPr>
@@ -8027,16 +8025,16 @@
           <w:lang w:eastAsia="en-GB"/>
         </w:rPr>
       </w:pPr>
-      <w:bookmarkStart w:id="45" w:name="_Toc528696759"/>
-      <w:bookmarkStart w:id="46" w:name="_Toc528705406"/>
+      <w:bookmarkStart w:id="44" w:name="_Toc528696759"/>
+      <w:bookmarkStart w:id="45" w:name="_Toc528705406"/>
       <w:r>
         <w:rPr>
           <w:sz w:val="22"/>
         </w:rPr>
         <w:t>Retrieve material from hold</w:t>
       </w:r>
+      <w:bookmarkEnd w:id="44"/>
       <w:bookmarkEnd w:id="45"/>
-      <w:bookmarkEnd w:id="46"/>
     </w:p>
     <w:p>
       <w:pPr>
@@ -8376,16 +8374,16 @@
           <w:lang w:eastAsia="en-GB"/>
         </w:rPr>
       </w:pPr>
-      <w:bookmarkStart w:id="47" w:name="_Toc528696760"/>
-      <w:bookmarkStart w:id="48" w:name="_Toc528705407"/>
+      <w:bookmarkStart w:id="46" w:name="_Toc528696760"/>
+      <w:bookmarkStart w:id="47" w:name="_Toc528705407"/>
       <w:r>
         <w:rPr>
           <w:sz w:val="22"/>
         </w:rPr>
         <w:t>Crow nest telegraphing</w:t>
       </w:r>
+      <w:bookmarkEnd w:id="46"/>
       <w:bookmarkEnd w:id="47"/>
-      <w:bookmarkEnd w:id="48"/>
     </w:p>
     <w:p>
       <w:pPr>
@@ -8435,8 +8433,8 @@
       <w:pPr>
         <w:pStyle w:val="Heading1"/>
       </w:pPr>
-      <w:bookmarkStart w:id="49" w:name="_Toc528696761"/>
-      <w:bookmarkStart w:id="50" w:name="_Toc528705408"/>
+      <w:bookmarkStart w:id="48" w:name="_Toc528696761"/>
+      <w:bookmarkStart w:id="49" w:name="_Toc528705408"/>
       <w:r>
         <w:rPr>
           <w:noProof/>
@@ -8517,8 +8515,8 @@
       <w:r>
         <w:t>Rewards:</w:t>
       </w:r>
+      <w:bookmarkEnd w:id="48"/>
       <w:bookmarkEnd w:id="49"/>
-      <w:bookmarkEnd w:id="50"/>
     </w:p>
     <w:p>
       <w:pPr>
@@ -8536,35 +8534,35 @@
           <w:sz w:val="24"/>
         </w:rPr>
       </w:pPr>
-      <w:bookmarkStart w:id="51" w:name="_Toc528696762"/>
-      <w:bookmarkStart w:id="52" w:name="_Toc528705409"/>
+      <w:bookmarkStart w:id="50" w:name="_Toc528696762"/>
+      <w:bookmarkStart w:id="51" w:name="_Toc528705409"/>
       <w:r>
         <w:rPr>
           <w:sz w:val="24"/>
         </w:rPr>
         <w:t>Resources:</w:t>
       </w:r>
+      <w:bookmarkEnd w:id="50"/>
       <w:bookmarkEnd w:id="51"/>
+    </w:p>
+    <w:p>
+      <w:pPr>
+        <w:pStyle w:val="Heading2"/>
+        <w:rPr>
+          <w:b/>
+          <w:sz w:val="22"/>
+        </w:rPr>
+      </w:pPr>
+      <w:bookmarkStart w:id="52" w:name="_Toc528696763"/>
+      <w:bookmarkStart w:id="53" w:name="_Toc528705410"/>
+      <w:r>
+        <w:rPr>
+          <w:sz w:val="22"/>
+        </w:rPr>
+        <w:t>In level resources</w:t>
+      </w:r>
       <w:bookmarkEnd w:id="52"/>
-    </w:p>
-    <w:p>
-      <w:pPr>
-        <w:pStyle w:val="Heading2"/>
-        <w:rPr>
-          <w:b/>
-          <w:sz w:val="22"/>
-        </w:rPr>
-      </w:pPr>
-      <w:bookmarkStart w:id="53" w:name="_Toc528696763"/>
-      <w:bookmarkStart w:id="54" w:name="_Toc528705410"/>
-      <w:r>
-        <w:rPr>
-          <w:sz w:val="22"/>
-        </w:rPr>
-        <w:t>In level resources</w:t>
-      </w:r>
       <w:bookmarkEnd w:id="53"/>
-      <w:bookmarkEnd w:id="54"/>
       <w:r>
         <w:rPr>
           <w:sz w:val="22"/>
@@ -8620,8 +8618,8 @@
           <w:lang w:eastAsia="en-GB"/>
         </w:rPr>
       </w:pPr>
-      <w:bookmarkStart w:id="55" w:name="_Toc528696764"/>
-      <w:bookmarkStart w:id="56" w:name="_Toc528705411"/>
+      <w:bookmarkStart w:id="54" w:name="_Toc528696764"/>
+      <w:bookmarkStart w:id="55" w:name="_Toc528705411"/>
       <w:r>
         <w:rPr>
           <w:sz w:val="24"/>
@@ -8629,28 +8627,28 @@
         </w:rPr>
         <w:t>characters</w:t>
       </w:r>
+      <w:bookmarkEnd w:id="54"/>
       <w:bookmarkEnd w:id="55"/>
+    </w:p>
+    <w:p>
+      <w:pPr>
+        <w:pStyle w:val="Heading2"/>
+        <w:rPr>
+          <w:sz w:val="22"/>
+          <w:lang w:eastAsia="en-GB"/>
+        </w:rPr>
+      </w:pPr>
+      <w:bookmarkStart w:id="56" w:name="_Toc528696765"/>
+      <w:bookmarkStart w:id="57" w:name="_Toc528705412"/>
+      <w:r>
+        <w:rPr>
+          <w:sz w:val="22"/>
+          <w:lang w:eastAsia="en-GB"/>
+        </w:rPr>
+        <w:t>Who or what are characters in the game</w:t>
+      </w:r>
       <w:bookmarkEnd w:id="56"/>
-    </w:p>
-    <w:p>
-      <w:pPr>
-        <w:pStyle w:val="Heading2"/>
-        <w:rPr>
-          <w:sz w:val="22"/>
-          <w:lang w:eastAsia="en-GB"/>
-        </w:rPr>
-      </w:pPr>
-      <w:bookmarkStart w:id="57" w:name="_Toc528696765"/>
-      <w:bookmarkStart w:id="58" w:name="_Toc528705412"/>
-      <w:r>
-        <w:rPr>
-          <w:sz w:val="22"/>
-          <w:lang w:eastAsia="en-GB"/>
-        </w:rPr>
-        <w:t>Who or what are characters in the game</w:t>
-      </w:r>
       <w:bookmarkEnd w:id="57"/>
-      <w:bookmarkEnd w:id="58"/>
     </w:p>
     <w:p>
       <w:pPr>
@@ -8808,8 +8806,8 @@
           <w:lang w:eastAsia="en-GB"/>
         </w:rPr>
       </w:pPr>
-      <w:bookmarkStart w:id="59" w:name="_Toc528696766"/>
-      <w:bookmarkStart w:id="60" w:name="_Toc528705413"/>
+      <w:bookmarkStart w:id="58" w:name="_Toc528696766"/>
+      <w:bookmarkStart w:id="59" w:name="_Toc528705413"/>
       <w:r>
         <w:rPr>
           <w:rFonts w:eastAsia="Times New Roman"/>
@@ -8818,30 +8816,30 @@
         </w:rPr>
         <w:t>Assets</w:t>
       </w:r>
+      <w:bookmarkEnd w:id="58"/>
       <w:bookmarkEnd w:id="59"/>
+    </w:p>
+    <w:p>
+      <w:pPr>
+        <w:pStyle w:val="Heading2"/>
+        <w:rPr>
+          <w:rFonts w:eastAsia="Times New Roman"/>
+          <w:sz w:val="22"/>
+          <w:lang w:eastAsia="en-GB"/>
+        </w:rPr>
+      </w:pPr>
+      <w:bookmarkStart w:id="60" w:name="_Toc528696767"/>
+      <w:bookmarkStart w:id="61" w:name="_Toc528705414"/>
+      <w:r>
+        <w:rPr>
+          <w:rFonts w:eastAsia="Times New Roman"/>
+          <w:sz w:val="22"/>
+          <w:lang w:eastAsia="en-GB"/>
+        </w:rPr>
+        <w:t>3D assets</w:t>
+      </w:r>
       <w:bookmarkEnd w:id="60"/>
-    </w:p>
-    <w:p>
-      <w:pPr>
-        <w:pStyle w:val="Heading2"/>
-        <w:rPr>
-          <w:rFonts w:eastAsia="Times New Roman"/>
-          <w:sz w:val="22"/>
-          <w:lang w:eastAsia="en-GB"/>
-        </w:rPr>
-      </w:pPr>
-      <w:bookmarkStart w:id="61" w:name="_Toc528696767"/>
-      <w:bookmarkStart w:id="62" w:name="_Toc528705414"/>
-      <w:r>
-        <w:rPr>
-          <w:rFonts w:eastAsia="Times New Roman"/>
-          <w:sz w:val="22"/>
-          <w:lang w:eastAsia="en-GB"/>
-        </w:rPr>
-        <w:t>3D assets</w:t>
-      </w:r>
       <w:bookmarkEnd w:id="61"/>
-      <w:bookmarkEnd w:id="62"/>
     </w:p>
     <w:p>
       <w:pPr>
@@ -9062,8 +9060,8 @@
           <w:lang w:eastAsia="en-GB"/>
         </w:rPr>
       </w:pPr>
-      <w:bookmarkStart w:id="63" w:name="_Toc528696768"/>
-      <w:bookmarkStart w:id="64" w:name="_Toc528705415"/>
+      <w:bookmarkStart w:id="62" w:name="_Toc528696768"/>
+      <w:bookmarkStart w:id="63" w:name="_Toc528705415"/>
       <w:r>
         <w:rPr>
           <w:rFonts w:eastAsia="Times New Roman"/>
@@ -9072,8 +9070,8 @@
         </w:rPr>
         <w:t>Included within asset pack:</w:t>
       </w:r>
+      <w:bookmarkEnd w:id="62"/>
       <w:bookmarkEnd w:id="63"/>
-      <w:bookmarkEnd w:id="64"/>
     </w:p>
     <w:p>
       <w:pPr>
@@ -9273,8 +9271,8 @@
           <w:lang w:eastAsia="en-GB"/>
         </w:rPr>
       </w:pPr>
-      <w:bookmarkStart w:id="65" w:name="_Toc528696769"/>
-      <w:bookmarkStart w:id="66" w:name="_Toc528705416"/>
+      <w:bookmarkStart w:id="64" w:name="_Toc528696769"/>
+      <w:bookmarkStart w:id="65" w:name="_Toc528705416"/>
       <w:r>
         <w:rPr>
           <w:rFonts w:eastAsia="Times New Roman"/>
@@ -9283,8 +9281,8 @@
         </w:rPr>
         <w:t>3D assets included in pack which team will need to modify:</w:t>
       </w:r>
+      <w:bookmarkEnd w:id="64"/>
       <w:bookmarkEnd w:id="65"/>
-      <w:bookmarkEnd w:id="66"/>
     </w:p>
     <w:p>
       <w:pPr>
@@ -9376,8 +9374,8 @@
           <w:lang w:eastAsia="en-GB"/>
         </w:rPr>
       </w:pPr>
-      <w:bookmarkStart w:id="67" w:name="_Toc528696770"/>
-      <w:bookmarkStart w:id="68" w:name="_Toc528705417"/>
+      <w:bookmarkStart w:id="66" w:name="_Toc528696770"/>
+      <w:bookmarkStart w:id="67" w:name="_Toc528705417"/>
       <w:r>
         <w:rPr>
           <w:rFonts w:eastAsia="Times New Roman"/>
@@ -9386,8 +9384,8 @@
         </w:rPr>
         <w:t>3D assets team will produce:</w:t>
       </w:r>
+      <w:bookmarkEnd w:id="66"/>
       <w:bookmarkEnd w:id="67"/>
-      <w:bookmarkEnd w:id="68"/>
     </w:p>
     <w:p>
       <w:pPr>
@@ -9597,8 +9595,8 @@
           <w:lang w:eastAsia="en-GB"/>
         </w:rPr>
       </w:pPr>
-      <w:bookmarkStart w:id="69" w:name="_Toc528696771"/>
-      <w:bookmarkStart w:id="70" w:name="_Toc528705418"/>
+      <w:bookmarkStart w:id="68" w:name="_Toc528696771"/>
+      <w:bookmarkStart w:id="69" w:name="_Toc528705418"/>
       <w:r>
         <w:rPr>
           <w:rFonts w:eastAsia="Times New Roman"/>
@@ -9608,8 +9606,8 @@
         <w:lastRenderedPageBreak/>
         <w:t>Animations:</w:t>
       </w:r>
+      <w:bookmarkEnd w:id="68"/>
       <w:bookmarkEnd w:id="69"/>
-      <w:bookmarkEnd w:id="70"/>
     </w:p>
     <w:p>
       <w:pPr>
@@ -9701,8 +9699,8 @@
           <w:lang w:eastAsia="en-GB"/>
         </w:rPr>
       </w:pPr>
-      <w:bookmarkStart w:id="71" w:name="_Toc528696772"/>
-      <w:bookmarkStart w:id="72" w:name="_Toc528705419"/>
+      <w:bookmarkStart w:id="70" w:name="_Toc528696772"/>
+      <w:bookmarkStart w:id="71" w:name="_Toc528705419"/>
       <w:r>
         <w:rPr>
           <w:rFonts w:eastAsia="Times New Roman"/>
@@ -9711,8 +9709,8 @@
         </w:rPr>
         <w:t>Particle effects:</w:t>
       </w:r>
+      <w:bookmarkEnd w:id="70"/>
       <w:bookmarkEnd w:id="71"/>
-      <w:bookmarkEnd w:id="72"/>
     </w:p>
     <w:p>
       <w:pPr>
@@ -9773,8 +9771,8 @@
           <w:lang w:eastAsia="en-GB"/>
         </w:rPr>
       </w:pPr>
-      <w:bookmarkStart w:id="73" w:name="_Toc528696773"/>
-      <w:bookmarkStart w:id="74" w:name="_Toc528705420"/>
+      <w:bookmarkStart w:id="72" w:name="_Toc528696773"/>
+      <w:bookmarkStart w:id="73" w:name="_Toc528705420"/>
       <w:r>
         <w:rPr>
           <w:rFonts w:eastAsia="Times New Roman"/>
@@ -9791,8 +9789,8 @@
         </w:rPr>
         <w:t xml:space="preserve"> UI assets:</w:t>
       </w:r>
+      <w:bookmarkEnd w:id="72"/>
       <w:bookmarkEnd w:id="73"/>
-      <w:bookmarkEnd w:id="74"/>
     </w:p>
     <w:p>
       <w:pPr>
@@ -10017,16 +10015,16 @@
           <w:sz w:val="24"/>
         </w:rPr>
       </w:pPr>
-      <w:bookmarkStart w:id="75" w:name="_Toc528696774"/>
-      <w:bookmarkStart w:id="76" w:name="_Toc528705421"/>
+      <w:bookmarkStart w:id="74" w:name="_Toc528696774"/>
+      <w:bookmarkStart w:id="75" w:name="_Toc528705421"/>
       <w:r>
         <w:rPr>
           <w:sz w:val="24"/>
         </w:rPr>
         <w:t>MVP Design Overview Flowchart</w:t>
       </w:r>
+      <w:bookmarkEnd w:id="74"/>
       <w:bookmarkEnd w:id="75"/>
-      <w:bookmarkEnd w:id="76"/>
     </w:p>
     <w:p>
       <w:pPr>
@@ -10714,8 +10712,8 @@
           <w:sz w:val="24"/>
         </w:rPr>
       </w:pPr>
-      <w:bookmarkStart w:id="77" w:name="_Toc528696775"/>
-      <w:bookmarkStart w:id="78" w:name="_Toc528705422"/>
+      <w:bookmarkStart w:id="76" w:name="_Toc528696775"/>
+      <w:bookmarkStart w:id="77" w:name="_Toc528705422"/>
       <w:r>
         <w:rPr>
           <w:sz w:val="24"/>
@@ -10723,33 +10721,70 @@
         <w:lastRenderedPageBreak/>
         <w:t>Initial level (tutorial) gameplay</w:t>
       </w:r>
+      <w:bookmarkEnd w:id="76"/>
       <w:bookmarkEnd w:id="77"/>
+    </w:p>
+    <w:p>
+      <w:pPr>
+        <w:rPr>
+          <w:sz w:val="22"/>
+          <w:u w:val="single"/>
+        </w:rPr>
+      </w:pPr>
+      <w:r>
+        <w:rPr>
+          <w:sz w:val="22"/>
+          <w:u w:val="single"/>
+        </w:rPr>
+        <w:t xml:space="preserve">Tutorial level will </w:t>
+      </w:r>
+      <w:r>
+        <w:rPr>
+          <w:sz w:val="22"/>
+          <w:u w:val="single"/>
+        </w:rPr>
+        <w:t>occur on a new hosts first time playing the game.</w:t>
+      </w:r>
+      <w:r>
+        <w:rPr>
+          <w:sz w:val="22"/>
+          <w:u w:val="single"/>
+        </w:rPr>
+        <w:t xml:space="preserve"> ‘Tutorial’ will always remain a selectable option from the main menu to allow guest players to learn the games mechanics if playing on a veteran host account. </w:t>
+      </w:r>
+    </w:p>
+    <w:p>
+      <w:pPr>
+        <w:rPr>
+          <w:sz w:val="22"/>
+        </w:rPr>
+      </w:pPr>
+      <w:r>
+        <w:rPr>
+          <w:sz w:val="22"/>
+        </w:rPr>
+        <w:t>Tutorial level will drip-feed mechanics to the player.</w:t>
+      </w:r>
+    </w:p>
+    <w:p>
+      <w:pPr>
+        <w:rPr>
+          <w:sz w:val="22"/>
+        </w:rPr>
+      </w:pPr>
+      <w:r>
+        <w:rPr>
+          <w:sz w:val="22"/>
+        </w:rPr>
+        <w:t>“Crow’s nest” UI alerts (images with</w:t>
+      </w:r>
+      <w:bookmarkStart w:id="78" w:name="_GoBack"/>
       <w:bookmarkEnd w:id="78"/>
-    </w:p>
-    <w:p>
-      <w:pPr>
-        <w:rPr>
-          <w:sz w:val="22"/>
-        </w:rPr>
-      </w:pPr>
-      <w:r>
-        <w:rPr>
-          <w:sz w:val="22"/>
-        </w:rPr>
-        <w:t>Tutorial level will drip-feed mechanics to the player.</w:t>
-      </w:r>
-    </w:p>
-    <w:p>
-      <w:pPr>
-        <w:rPr>
-          <w:sz w:val="22"/>
-        </w:rPr>
-      </w:pPr>
-      <w:r>
-        <w:rPr>
-          <w:sz w:val="22"/>
-        </w:rPr>
-        <w:t>“Crow’s nest” UI alerts (images within speech bubbles) will indicate how each successive action should be performed. This will guide players through each activity and hazard, showing the visual cues for each hazard and the appropriate response.</w:t>
+      <w:r>
+        <w:rPr>
+          <w:sz w:val="22"/>
+        </w:rPr>
+        <w:t>in speech bubbles) will indicate how each successive action should be performed. This will guide players through each activity and hazard, showing the visual cues for each hazard and the appropriate response.</w:t>
       </w:r>
     </w:p>
     <w:p>
@@ -12112,7 +12147,10 @@
                               <w:jc w:val="center"/>
                             </w:pPr>
                             <w:r>
-                              <w:t>Instead/in addition to this way of introducing a mechanic, the loading screen can be used to display a single complete image of all stages required to complete a task.</w:t>
+                              <w:t>I</w:t>
+                            </w:r>
+                            <w:r>
+                              <w:t>n addition to this way of introducing a mechanic, the loading screen can be used to display a single complete image of all stages required to complete a task.</w:t>
                             </w:r>
                           </w:p>
                           <w:p>
@@ -12177,7 +12215,10 @@
                         <w:jc w:val="center"/>
                       </w:pPr>
                       <w:r>
-                        <w:t>Instead/in addition to this way of introducing a mechanic, the loading screen can be used to display a single complete image of all stages required to complete a task.</w:t>
+                        <w:t>I</w:t>
+                      </w:r>
+                      <w:r>
+                        <w:t>n addition to this way of introducing a mechanic, the loading screen can be used to display a single complete image of all stages required to complete a task.</w:t>
                       </w:r>
                     </w:p>
                     <w:p>
@@ -12220,7 +12261,6 @@
         </mc:AlternateContent>
       </w:r>
     </w:p>
-    <w:p/>
     <w:p/>
     <w:p/>
     <w:sectPr>
@@ -16066,6 +16106,7 @@
   <w:style w:type="character" w:default="1" w:styleId="DefaultParagraphFont">
     <w:name w:val="Default Paragraph Font"/>
     <w:uiPriority w:val="1"/>
+    <w:semiHidden/>
     <w:unhideWhenUsed/>
   </w:style>
   <w:style w:type="table" w:default="1" w:styleId="TableNormal">
@@ -16929,7 +16970,7 @@
 </file>
 
 <file path=customXml/itemProps1.xml><?xml version="1.0" encoding="utf-8"?>
-<ds:datastoreItem xmlns:ds="http://schemas.openxmlformats.org/officeDocument/2006/customXml" ds:itemID="{D0DC7E08-4D35-46DE-A4BE-31418F4B5FA6}">
+<ds:datastoreItem xmlns:ds="http://schemas.openxmlformats.org/officeDocument/2006/customXml" ds:itemID="{E43BA0F8-BBFA-442C-8F7F-4D34C7D9BCDD}">
   <ds:schemaRefs>
     <ds:schemaRef ds:uri="http://schemas.openxmlformats.org/officeDocument/2006/bibliography"/>
   </ds:schemaRefs>

--- a/Development plans/Ship Happens - Design Document v2.0.docx
+++ b/Development plans/Ship Happens - Design Document v2.0.docx
@@ -349,7 +349,7 @@
           <w:b/>
           <w:bCs/>
           <w:noProof/>
-          <w:sz w:val="22"/>
+          <w:sz w:val="24"/>
         </w:rPr>
       </w:sdtEndPr>
       <w:sdtContent>
@@ -376,23 +376,23 @@
           </w:pPr>
           <w:r>
             <w:rPr>
-              <w:sz w:val="24"/>
+              <w:sz w:val="28"/>
             </w:rPr>
             <w:fldChar w:fldCharType="begin"/>
           </w:r>
           <w:r>
             <w:rPr>
-              <w:sz w:val="24"/>
+              <w:sz w:val="28"/>
             </w:rPr>
             <w:instrText xml:space="preserve"> TOC \o "1-3" \h \z \u </w:instrText>
           </w:r>
           <w:r>
             <w:rPr>
-              <w:sz w:val="24"/>
+              <w:sz w:val="28"/>
             </w:rPr>
             <w:fldChar w:fldCharType="separate"/>
           </w:r>
-          <w:hyperlink w:anchor="_Toc528705383" w:history="1">
+          <w:hyperlink w:anchor="_Toc528764200" w:history="1">
             <w:r>
               <w:rPr>
                 <w:rStyle w:val="Hyperlink"/>
@@ -425,7 +425,7 @@
                 <w:webHidden/>
                 <w:sz w:val="22"/>
               </w:rPr>
-              <w:instrText xml:space="preserve"> PAGEREF _Toc528705383 \h </w:instrText>
+              <w:instrText xml:space="preserve"> PAGEREF _Toc528764200 \h </w:instrText>
             </w:r>
             <w:r>
               <w:rPr>
@@ -473,7 +473,7 @@
               <w:lang w:eastAsia="en-GB"/>
             </w:rPr>
           </w:pPr>
-          <w:hyperlink w:anchor="_Toc528705384" w:history="1">
+          <w:hyperlink w:anchor="_Toc528764201" w:history="1">
             <w:r>
               <w:rPr>
                 <w:rStyle w:val="Hyperlink"/>
@@ -506,7 +506,7 @@
                 <w:webHidden/>
                 <w:sz w:val="22"/>
               </w:rPr>
-              <w:instrText xml:space="preserve"> PAGEREF _Toc528705384 \h </w:instrText>
+              <w:instrText xml:space="preserve"> PAGEREF _Toc528764201 \h </w:instrText>
             </w:r>
             <w:r>
               <w:rPr>
@@ -554,7 +554,7 @@
               <w:lang w:eastAsia="en-GB"/>
             </w:rPr>
           </w:pPr>
-          <w:hyperlink w:anchor="_Toc528705385" w:history="1">
+          <w:hyperlink w:anchor="_Toc528764202" w:history="1">
             <w:r>
               <w:rPr>
                 <w:rStyle w:val="Hyperlink"/>
@@ -587,7 +587,7 @@
                 <w:webHidden/>
                 <w:sz w:val="22"/>
               </w:rPr>
-              <w:instrText xml:space="preserve"> PAGEREF _Toc528705385 \h </w:instrText>
+              <w:instrText xml:space="preserve"> PAGEREF _Toc528764202 \h </w:instrText>
             </w:r>
             <w:r>
               <w:rPr>
@@ -635,7 +635,7 @@
               <w:lang w:eastAsia="en-GB"/>
             </w:rPr>
           </w:pPr>
-          <w:hyperlink w:anchor="_Toc528705386" w:history="1">
+          <w:hyperlink w:anchor="_Toc528764203" w:history="1">
             <w:r>
               <w:rPr>
                 <w:rStyle w:val="Hyperlink"/>
@@ -668,7 +668,7 @@
                 <w:webHidden/>
                 <w:sz w:val="22"/>
               </w:rPr>
-              <w:instrText xml:space="preserve"> PAGEREF _Toc528705386 \h </w:instrText>
+              <w:instrText xml:space="preserve"> PAGEREF _Toc528764203 \h </w:instrText>
             </w:r>
             <w:r>
               <w:rPr>
@@ -716,7 +716,7 @@
               <w:lang w:eastAsia="en-GB"/>
             </w:rPr>
           </w:pPr>
-          <w:hyperlink w:anchor="_Toc528705387" w:history="1">
+          <w:hyperlink w:anchor="_Toc528764204" w:history="1">
             <w:r>
               <w:rPr>
                 <w:rStyle w:val="Hyperlink"/>
@@ -749,7 +749,7 @@
                 <w:webHidden/>
                 <w:sz w:val="22"/>
               </w:rPr>
-              <w:instrText xml:space="preserve"> PAGEREF _Toc528705387 \h </w:instrText>
+              <w:instrText xml:space="preserve"> PAGEREF _Toc528764204 \h </w:instrText>
             </w:r>
             <w:r>
               <w:rPr>
@@ -797,7 +797,7 @@
               <w:lang w:eastAsia="en-GB"/>
             </w:rPr>
           </w:pPr>
-          <w:hyperlink w:anchor="_Toc528705388" w:history="1">
+          <w:hyperlink w:anchor="_Toc528764205" w:history="1">
             <w:r>
               <w:rPr>
                 <w:rStyle w:val="Hyperlink"/>
@@ -830,7 +830,7 @@
                 <w:webHidden/>
                 <w:sz w:val="22"/>
               </w:rPr>
-              <w:instrText xml:space="preserve"> PAGEREF _Toc528705388 \h </w:instrText>
+              <w:instrText xml:space="preserve"> PAGEREF _Toc528764205 \h </w:instrText>
             </w:r>
             <w:r>
               <w:rPr>
@@ -878,7 +878,7 @@
               <w:lang w:eastAsia="en-GB"/>
             </w:rPr>
           </w:pPr>
-          <w:hyperlink w:anchor="_Toc528705389" w:history="1">
+          <w:hyperlink w:anchor="_Toc528764206" w:history="1">
             <w:r>
               <w:rPr>
                 <w:rStyle w:val="Hyperlink"/>
@@ -911,7 +911,7 @@
                 <w:webHidden/>
                 <w:sz w:val="22"/>
               </w:rPr>
-              <w:instrText xml:space="preserve"> PAGEREF _Toc528705389 \h </w:instrText>
+              <w:instrText xml:space="preserve"> PAGEREF _Toc528764206 \h </w:instrText>
             </w:r>
             <w:r>
               <w:rPr>
@@ -959,7 +959,7 @@
               <w:lang w:eastAsia="en-GB"/>
             </w:rPr>
           </w:pPr>
-          <w:hyperlink w:anchor="_Toc528705390" w:history="1">
+          <w:hyperlink w:anchor="_Toc528764207" w:history="1">
             <w:r>
               <w:rPr>
                 <w:rStyle w:val="Hyperlink"/>
@@ -992,7 +992,7 @@
                 <w:webHidden/>
                 <w:sz w:val="22"/>
               </w:rPr>
-              <w:instrText xml:space="preserve"> PAGEREF _Toc528705390 \h </w:instrText>
+              <w:instrText xml:space="preserve"> PAGEREF _Toc528764207 \h </w:instrText>
             </w:r>
             <w:r>
               <w:rPr>
@@ -1040,7 +1040,7 @@
               <w:lang w:eastAsia="en-GB"/>
             </w:rPr>
           </w:pPr>
-          <w:hyperlink w:anchor="_Toc528705391" w:history="1">
+          <w:hyperlink w:anchor="_Toc528764208" w:history="1">
             <w:r>
               <w:rPr>
                 <w:rStyle w:val="Hyperlink"/>
@@ -1073,7 +1073,7 @@
                 <w:webHidden/>
                 <w:sz w:val="22"/>
               </w:rPr>
-              <w:instrText xml:space="preserve"> PAGEREF _Toc528705391 \h </w:instrText>
+              <w:instrText xml:space="preserve"> PAGEREF _Toc528764208 \h </w:instrText>
             </w:r>
             <w:r>
               <w:rPr>
@@ -1121,7 +1121,7 @@
               <w:lang w:eastAsia="en-GB"/>
             </w:rPr>
           </w:pPr>
-          <w:hyperlink w:anchor="_Toc528705392" w:history="1">
+          <w:hyperlink w:anchor="_Toc528764209" w:history="1">
             <w:r>
               <w:rPr>
                 <w:rStyle w:val="Hyperlink"/>
@@ -1154,7 +1154,7 @@
                 <w:webHidden/>
                 <w:sz w:val="22"/>
               </w:rPr>
-              <w:instrText xml:space="preserve"> PAGEREF _Toc528705392 \h </w:instrText>
+              <w:instrText xml:space="preserve"> PAGEREF _Toc528764209 \h </w:instrText>
             </w:r>
             <w:r>
               <w:rPr>
@@ -1202,7 +1202,7 @@
               <w:lang w:eastAsia="en-GB"/>
             </w:rPr>
           </w:pPr>
-          <w:hyperlink w:anchor="_Toc528705393" w:history="1">
+          <w:hyperlink w:anchor="_Toc528764210" w:history="1">
             <w:r>
               <w:rPr>
                 <w:rStyle w:val="Hyperlink"/>
@@ -1235,7 +1235,7 @@
                 <w:webHidden/>
                 <w:sz w:val="22"/>
               </w:rPr>
-              <w:instrText xml:space="preserve"> PAGEREF _Toc528705393 \h </w:instrText>
+              <w:instrText xml:space="preserve"> PAGEREF _Toc528764210 \h </w:instrText>
             </w:r>
             <w:r>
               <w:rPr>
@@ -1283,7 +1283,7 @@
               <w:lang w:eastAsia="en-GB"/>
             </w:rPr>
           </w:pPr>
-          <w:hyperlink w:anchor="_Toc528705394" w:history="1">
+          <w:hyperlink w:anchor="_Toc528764211" w:history="1">
             <w:r>
               <w:rPr>
                 <w:rStyle w:val="Hyperlink"/>
@@ -1314,7 +1314,7 @@
                 <w:webHidden/>
                 <w:sz w:val="22"/>
               </w:rPr>
-              <w:instrText xml:space="preserve"> PAGEREF _Toc528705394 \h </w:instrText>
+              <w:instrText xml:space="preserve"> PAGEREF _Toc528764211 \h </w:instrText>
             </w:r>
             <w:r>
               <w:rPr>
@@ -1362,7 +1362,7 @@
               <w:lang w:eastAsia="en-GB"/>
             </w:rPr>
           </w:pPr>
-          <w:hyperlink w:anchor="_Toc528705395" w:history="1">
+          <w:hyperlink w:anchor="_Toc528764212" w:history="1">
             <w:r>
               <w:rPr>
                 <w:rStyle w:val="Hyperlink"/>
@@ -1393,7 +1393,7 @@
                 <w:webHidden/>
                 <w:sz w:val="22"/>
               </w:rPr>
-              <w:instrText xml:space="preserve"> PAGEREF _Toc528705395 \h </w:instrText>
+              <w:instrText xml:space="preserve"> PAGEREF _Toc528764212 \h </w:instrText>
             </w:r>
             <w:r>
               <w:rPr>
@@ -1441,7 +1441,7 @@
               <w:lang w:eastAsia="en-GB"/>
             </w:rPr>
           </w:pPr>
-          <w:hyperlink w:anchor="_Toc528705396" w:history="1">
+          <w:hyperlink w:anchor="_Toc528764213" w:history="1">
             <w:r>
               <w:rPr>
                 <w:rStyle w:val="Hyperlink"/>
@@ -1474,7 +1474,7 @@
                 <w:webHidden/>
                 <w:sz w:val="22"/>
               </w:rPr>
-              <w:instrText xml:space="preserve"> PAGEREF _Toc528705396 \h </w:instrText>
+              <w:instrText xml:space="preserve"> PAGEREF _Toc528764213 \h </w:instrText>
             </w:r>
             <w:r>
               <w:rPr>
@@ -1522,7 +1522,7 @@
               <w:lang w:eastAsia="en-GB"/>
             </w:rPr>
           </w:pPr>
-          <w:hyperlink w:anchor="_Toc528705397" w:history="1">
+          <w:hyperlink w:anchor="_Toc528764214" w:history="1">
             <w:r>
               <w:rPr>
                 <w:rStyle w:val="Hyperlink"/>
@@ -1553,7 +1553,7 @@
                 <w:webHidden/>
                 <w:sz w:val="22"/>
               </w:rPr>
-              <w:instrText xml:space="preserve"> PAGEREF _Toc528705397 \h </w:instrText>
+              <w:instrText xml:space="preserve"> PAGEREF _Toc528764214 \h </w:instrText>
             </w:r>
             <w:r>
               <w:rPr>
@@ -1601,7 +1601,7 @@
               <w:lang w:eastAsia="en-GB"/>
             </w:rPr>
           </w:pPr>
-          <w:hyperlink w:anchor="_Toc528705398" w:history="1">
+          <w:hyperlink w:anchor="_Toc528764215" w:history="1">
             <w:r>
               <w:rPr>
                 <w:rStyle w:val="Hyperlink"/>
@@ -1632,7 +1632,7 @@
                 <w:webHidden/>
                 <w:sz w:val="22"/>
               </w:rPr>
-              <w:instrText xml:space="preserve"> PAGEREF _Toc528705398 \h </w:instrText>
+              <w:instrText xml:space="preserve"> PAGEREF _Toc528764215 \h </w:instrText>
             </w:r>
             <w:r>
               <w:rPr>
@@ -1680,7 +1680,7 @@
               <w:lang w:eastAsia="en-GB"/>
             </w:rPr>
           </w:pPr>
-          <w:hyperlink w:anchor="_Toc528705399" w:history="1">
+          <w:hyperlink w:anchor="_Toc528764216" w:history="1">
             <w:r>
               <w:rPr>
                 <w:rStyle w:val="Hyperlink"/>
@@ -1711,7 +1711,7 @@
                 <w:webHidden/>
                 <w:sz w:val="22"/>
               </w:rPr>
-              <w:instrText xml:space="preserve"> PAGEREF _Toc528705399 \h </w:instrText>
+              <w:instrText xml:space="preserve"> PAGEREF _Toc528764216 \h </w:instrText>
             </w:r>
             <w:r>
               <w:rPr>
@@ -1759,7 +1759,7 @@
               <w:lang w:eastAsia="en-GB"/>
             </w:rPr>
           </w:pPr>
-          <w:hyperlink w:anchor="_Toc528705400" w:history="1">
+          <w:hyperlink w:anchor="_Toc528764217" w:history="1">
             <w:r>
               <w:rPr>
                 <w:rStyle w:val="Hyperlink"/>
@@ -1792,7 +1792,7 @@
                 <w:webHidden/>
                 <w:sz w:val="22"/>
               </w:rPr>
-              <w:instrText xml:space="preserve"> PAGEREF _Toc528705400 \h </w:instrText>
+              <w:instrText xml:space="preserve"> PAGEREF _Toc528764217 \h </w:instrText>
             </w:r>
             <w:r>
               <w:rPr>
@@ -1840,7 +1840,7 @@
               <w:lang w:eastAsia="en-GB"/>
             </w:rPr>
           </w:pPr>
-          <w:hyperlink w:anchor="_Toc528705401" w:history="1">
+          <w:hyperlink w:anchor="_Toc528764218" w:history="1">
             <w:r>
               <w:rPr>
                 <w:rStyle w:val="Hyperlink"/>
@@ -1873,7 +1873,7 @@
                 <w:webHidden/>
                 <w:sz w:val="22"/>
               </w:rPr>
-              <w:instrText xml:space="preserve"> PAGEREF _Toc528705401 \h </w:instrText>
+              <w:instrText xml:space="preserve"> PAGEREF _Toc528764218 \h </w:instrText>
             </w:r>
             <w:r>
               <w:rPr>
@@ -1921,7 +1921,7 @@
               <w:lang w:eastAsia="en-GB"/>
             </w:rPr>
           </w:pPr>
-          <w:hyperlink w:anchor="_Toc528705402" w:history="1">
+          <w:hyperlink w:anchor="_Toc528764219" w:history="1">
             <w:r>
               <w:rPr>
                 <w:rStyle w:val="Hyperlink"/>
@@ -1954,7 +1954,7 @@
                 <w:webHidden/>
                 <w:sz w:val="22"/>
               </w:rPr>
-              <w:instrText xml:space="preserve"> PAGEREF _Toc528705402 \h </w:instrText>
+              <w:instrText xml:space="preserve"> PAGEREF _Toc528764219 \h </w:instrText>
             </w:r>
             <w:r>
               <w:rPr>
@@ -2002,7 +2002,7 @@
               <w:lang w:eastAsia="en-GB"/>
             </w:rPr>
           </w:pPr>
-          <w:hyperlink w:anchor="_Toc528705403" w:history="1">
+          <w:hyperlink w:anchor="_Toc528764220" w:history="1">
             <w:r>
               <w:rPr>
                 <w:rStyle w:val="Hyperlink"/>
@@ -2035,7 +2035,7 @@
                 <w:webHidden/>
                 <w:sz w:val="22"/>
               </w:rPr>
-              <w:instrText xml:space="preserve"> PAGEREF _Toc528705403 \h </w:instrText>
+              <w:instrText xml:space="preserve"> PAGEREF _Toc528764220 \h </w:instrText>
             </w:r>
             <w:r>
               <w:rPr>
@@ -2083,7 +2083,7 @@
               <w:lang w:eastAsia="en-GB"/>
             </w:rPr>
           </w:pPr>
-          <w:hyperlink w:anchor="_Toc528705404" w:history="1">
+          <w:hyperlink w:anchor="_Toc528764221" w:history="1">
             <w:r>
               <w:rPr>
                 <w:rStyle w:val="Hyperlink"/>
@@ -2116,7 +2116,7 @@
                 <w:webHidden/>
                 <w:sz w:val="22"/>
               </w:rPr>
-              <w:instrText xml:space="preserve"> PAGEREF _Toc528705404 \h </w:instrText>
+              <w:instrText xml:space="preserve"> PAGEREF _Toc528764221 \h </w:instrText>
             </w:r>
             <w:r>
               <w:rPr>
@@ -2164,7 +2164,7 @@
               <w:lang w:eastAsia="en-GB"/>
             </w:rPr>
           </w:pPr>
-          <w:hyperlink w:anchor="_Toc528705405" w:history="1">
+          <w:hyperlink w:anchor="_Toc528764222" w:history="1">
             <w:r>
               <w:rPr>
                 <w:rStyle w:val="Hyperlink"/>
@@ -2195,7 +2195,7 @@
                 <w:webHidden/>
                 <w:sz w:val="22"/>
               </w:rPr>
-              <w:instrText xml:space="preserve"> PAGEREF _Toc528705405 \h </w:instrText>
+              <w:instrText xml:space="preserve"> PAGEREF _Toc528764222 \h </w:instrText>
             </w:r>
             <w:r>
               <w:rPr>
@@ -2243,7 +2243,7 @@
               <w:lang w:eastAsia="en-GB"/>
             </w:rPr>
           </w:pPr>
-          <w:hyperlink w:anchor="_Toc528705406" w:history="1">
+          <w:hyperlink w:anchor="_Toc528764223" w:history="1">
             <w:r>
               <w:rPr>
                 <w:rStyle w:val="Hyperlink"/>
@@ -2274,7 +2274,7 @@
                 <w:webHidden/>
                 <w:sz w:val="22"/>
               </w:rPr>
-              <w:instrText xml:space="preserve"> PAGEREF _Toc528705406 \h </w:instrText>
+              <w:instrText xml:space="preserve"> PAGEREF _Toc528764223 \h </w:instrText>
             </w:r>
             <w:r>
               <w:rPr>
@@ -2322,7 +2322,7 @@
               <w:lang w:eastAsia="en-GB"/>
             </w:rPr>
           </w:pPr>
-          <w:hyperlink w:anchor="_Toc528705407" w:history="1">
+          <w:hyperlink w:anchor="_Toc528764224" w:history="1">
             <w:r>
               <w:rPr>
                 <w:rStyle w:val="Hyperlink"/>
@@ -2353,7 +2353,7 @@
                 <w:webHidden/>
                 <w:sz w:val="22"/>
               </w:rPr>
-              <w:instrText xml:space="preserve"> PAGEREF _Toc528705407 \h </w:instrText>
+              <w:instrText xml:space="preserve"> PAGEREF _Toc528764224 \h </w:instrText>
             </w:r>
             <w:r>
               <w:rPr>
@@ -2401,7 +2401,7 @@
               <w:lang w:eastAsia="en-GB"/>
             </w:rPr>
           </w:pPr>
-          <w:hyperlink w:anchor="_Toc528705408" w:history="1">
+          <w:hyperlink w:anchor="_Toc528764225" w:history="1">
             <w:r>
               <w:rPr>
                 <w:rStyle w:val="Hyperlink"/>
@@ -2432,7 +2432,7 @@
                 <w:webHidden/>
                 <w:sz w:val="22"/>
               </w:rPr>
-              <w:instrText xml:space="preserve"> PAGEREF _Toc528705408 \h </w:instrText>
+              <w:instrText xml:space="preserve"> PAGEREF _Toc528764225 \h </w:instrText>
             </w:r>
             <w:r>
               <w:rPr>
@@ -2480,7 +2480,7 @@
               <w:lang w:eastAsia="en-GB"/>
             </w:rPr>
           </w:pPr>
-          <w:hyperlink w:anchor="_Toc528705409" w:history="1">
+          <w:hyperlink w:anchor="_Toc528764226" w:history="1">
             <w:r>
               <w:rPr>
                 <w:rStyle w:val="Hyperlink"/>
@@ -2511,7 +2511,7 @@
                 <w:webHidden/>
                 <w:sz w:val="22"/>
               </w:rPr>
-              <w:instrText xml:space="preserve"> PAGEREF _Toc528705409 \h </w:instrText>
+              <w:instrText xml:space="preserve"> PAGEREF _Toc528764226 \h </w:instrText>
             </w:r>
             <w:r>
               <w:rPr>
@@ -2559,7 +2559,7 @@
               <w:lang w:eastAsia="en-GB"/>
             </w:rPr>
           </w:pPr>
-          <w:hyperlink w:anchor="_Toc528705410" w:history="1">
+          <w:hyperlink w:anchor="_Toc528764227" w:history="1">
             <w:r>
               <w:rPr>
                 <w:rStyle w:val="Hyperlink"/>
@@ -2590,7 +2590,7 @@
                 <w:webHidden/>
                 <w:sz w:val="22"/>
               </w:rPr>
-              <w:instrText xml:space="preserve"> PAGEREF _Toc528705410 \h </w:instrText>
+              <w:instrText xml:space="preserve"> PAGEREF _Toc528764227 \h </w:instrText>
             </w:r>
             <w:r>
               <w:rPr>
@@ -2638,7 +2638,7 @@
               <w:lang w:eastAsia="en-GB"/>
             </w:rPr>
           </w:pPr>
-          <w:hyperlink w:anchor="_Toc528705411" w:history="1">
+          <w:hyperlink w:anchor="_Toc528764228" w:history="1">
             <w:r>
               <w:rPr>
                 <w:rStyle w:val="Hyperlink"/>
@@ -2670,7 +2670,7 @@
                 <w:webHidden/>
                 <w:sz w:val="22"/>
               </w:rPr>
-              <w:instrText xml:space="preserve"> PAGEREF _Toc528705411 \h </w:instrText>
+              <w:instrText xml:space="preserve"> PAGEREF _Toc528764228 \h </w:instrText>
             </w:r>
             <w:r>
               <w:rPr>
@@ -2718,7 +2718,7 @@
               <w:lang w:eastAsia="en-GB"/>
             </w:rPr>
           </w:pPr>
-          <w:hyperlink w:anchor="_Toc528705412" w:history="1">
+          <w:hyperlink w:anchor="_Toc528764229" w:history="1">
             <w:r>
               <w:rPr>
                 <w:rStyle w:val="Hyperlink"/>
@@ -2750,7 +2750,7 @@
                 <w:webHidden/>
                 <w:sz w:val="22"/>
               </w:rPr>
-              <w:instrText xml:space="preserve"> PAGEREF _Toc528705412 \h </w:instrText>
+              <w:instrText xml:space="preserve"> PAGEREF _Toc528764229 \h </w:instrText>
             </w:r>
             <w:r>
               <w:rPr>
@@ -2798,7 +2798,7 @@
               <w:lang w:eastAsia="en-GB"/>
             </w:rPr>
           </w:pPr>
-          <w:hyperlink w:anchor="_Toc528705413" w:history="1">
+          <w:hyperlink w:anchor="_Toc528764230" w:history="1">
             <w:r>
               <w:rPr>
                 <w:rStyle w:val="Hyperlink"/>
@@ -2831,7 +2831,7 @@
                 <w:webHidden/>
                 <w:sz w:val="22"/>
               </w:rPr>
-              <w:instrText xml:space="preserve"> PAGEREF _Toc528705413 \h </w:instrText>
+              <w:instrText xml:space="preserve"> PAGEREF _Toc528764230 \h </w:instrText>
             </w:r>
             <w:r>
               <w:rPr>
@@ -2879,7 +2879,7 @@
               <w:lang w:eastAsia="en-GB"/>
             </w:rPr>
           </w:pPr>
-          <w:hyperlink w:anchor="_Toc528705414" w:history="1">
+          <w:hyperlink w:anchor="_Toc528764231" w:history="1">
             <w:r>
               <w:rPr>
                 <w:rStyle w:val="Hyperlink"/>
@@ -2912,7 +2912,7 @@
                 <w:webHidden/>
                 <w:sz w:val="22"/>
               </w:rPr>
-              <w:instrText xml:space="preserve"> PAGEREF _Toc528705414 \h </w:instrText>
+              <w:instrText xml:space="preserve"> PAGEREF _Toc528764231 \h </w:instrText>
             </w:r>
             <w:r>
               <w:rPr>
@@ -2960,7 +2960,7 @@
               <w:lang w:val="en-GB" w:eastAsia="en-GB"/>
             </w:rPr>
           </w:pPr>
-          <w:hyperlink w:anchor="_Toc528705415" w:history="1">
+          <w:hyperlink w:anchor="_Toc528764232" w:history="1">
             <w:r>
               <w:rPr>
                 <w:rStyle w:val="Hyperlink"/>
@@ -2993,7 +2993,7 @@
                 <w:webHidden/>
                 <w:sz w:val="24"/>
               </w:rPr>
-              <w:instrText xml:space="preserve"> PAGEREF _Toc528705415 \h </w:instrText>
+              <w:instrText xml:space="preserve"> PAGEREF _Toc528764232 \h </w:instrText>
             </w:r>
             <w:r>
               <w:rPr>
@@ -3041,7 +3041,7 @@
               <w:lang w:val="en-GB" w:eastAsia="en-GB"/>
             </w:rPr>
           </w:pPr>
-          <w:hyperlink w:anchor="_Toc528705416" w:history="1">
+          <w:hyperlink w:anchor="_Toc528764233" w:history="1">
             <w:r>
               <w:rPr>
                 <w:rStyle w:val="Hyperlink"/>
@@ -3074,7 +3074,7 @@
                 <w:webHidden/>
                 <w:sz w:val="24"/>
               </w:rPr>
-              <w:instrText xml:space="preserve"> PAGEREF _Toc528705416 \h </w:instrText>
+              <w:instrText xml:space="preserve"> PAGEREF _Toc528764233 \h </w:instrText>
             </w:r>
             <w:r>
               <w:rPr>
@@ -3122,7 +3122,7 @@
               <w:lang w:val="en-GB" w:eastAsia="en-GB"/>
             </w:rPr>
           </w:pPr>
-          <w:hyperlink w:anchor="_Toc528705417" w:history="1">
+          <w:hyperlink w:anchor="_Toc528764234" w:history="1">
             <w:r>
               <w:rPr>
                 <w:rStyle w:val="Hyperlink"/>
@@ -3155,7 +3155,7 @@
                 <w:webHidden/>
                 <w:sz w:val="24"/>
               </w:rPr>
-              <w:instrText xml:space="preserve"> PAGEREF _Toc528705417 \h </w:instrText>
+              <w:instrText xml:space="preserve"> PAGEREF _Toc528764234 \h </w:instrText>
             </w:r>
             <w:r>
               <w:rPr>
@@ -3203,7 +3203,7 @@
               <w:lang w:eastAsia="en-GB"/>
             </w:rPr>
           </w:pPr>
-          <w:hyperlink w:anchor="_Toc528705418" w:history="1">
+          <w:hyperlink w:anchor="_Toc528764235" w:history="1">
             <w:r>
               <w:rPr>
                 <w:rStyle w:val="Hyperlink"/>
@@ -3236,7 +3236,7 @@
                 <w:webHidden/>
                 <w:sz w:val="22"/>
               </w:rPr>
-              <w:instrText xml:space="preserve"> PAGEREF _Toc528705418 \h </w:instrText>
+              <w:instrText xml:space="preserve"> PAGEREF _Toc528764235 \h </w:instrText>
             </w:r>
             <w:r>
               <w:rPr>
@@ -3284,7 +3284,7 @@
               <w:lang w:eastAsia="en-GB"/>
             </w:rPr>
           </w:pPr>
-          <w:hyperlink w:anchor="_Toc528705419" w:history="1">
+          <w:hyperlink w:anchor="_Toc528764236" w:history="1">
             <w:r>
               <w:rPr>
                 <w:rStyle w:val="Hyperlink"/>
@@ -3317,7 +3317,7 @@
                 <w:webHidden/>
                 <w:sz w:val="22"/>
               </w:rPr>
-              <w:instrText xml:space="preserve"> PAGEREF _Toc528705419 \h </w:instrText>
+              <w:instrText xml:space="preserve"> PAGEREF _Toc528764236 \h </w:instrText>
             </w:r>
             <w:r>
               <w:rPr>
@@ -3365,7 +3365,7 @@
               <w:lang w:eastAsia="en-GB"/>
             </w:rPr>
           </w:pPr>
-          <w:hyperlink w:anchor="_Toc528705420" w:history="1">
+          <w:hyperlink w:anchor="_Toc528764237" w:history="1">
             <w:r>
               <w:rPr>
                 <w:rStyle w:val="Hyperlink"/>
@@ -3398,7 +3398,7 @@
                 <w:webHidden/>
                 <w:sz w:val="22"/>
               </w:rPr>
-              <w:instrText xml:space="preserve"> PAGEREF _Toc528705420 \h </w:instrText>
+              <w:instrText xml:space="preserve"> PAGEREF _Toc528764237 \h </w:instrText>
             </w:r>
             <w:r>
               <w:rPr>
@@ -3446,7 +3446,7 @@
               <w:lang w:eastAsia="en-GB"/>
             </w:rPr>
           </w:pPr>
-          <w:hyperlink w:anchor="_Toc528705421" w:history="1">
+          <w:hyperlink w:anchor="_Toc528764238" w:history="1">
             <w:r>
               <w:rPr>
                 <w:rStyle w:val="Hyperlink"/>
@@ -3477,7 +3477,7 @@
                 <w:webHidden/>
                 <w:sz w:val="22"/>
               </w:rPr>
-              <w:instrText xml:space="preserve"> PAGEREF _Toc528705421 \h </w:instrText>
+              <w:instrText xml:space="preserve"> PAGEREF _Toc528764238 \h </w:instrText>
             </w:r>
             <w:r>
               <w:rPr>
@@ -3525,7 +3525,7 @@
               <w:lang w:eastAsia="en-GB"/>
             </w:rPr>
           </w:pPr>
-          <w:hyperlink w:anchor="_Toc528705422" w:history="1">
+          <w:hyperlink w:anchor="_Toc528764239" w:history="1">
             <w:r>
               <w:rPr>
                 <w:rStyle w:val="Hyperlink"/>
@@ -3556,7 +3556,7 @@
                 <w:webHidden/>
                 <w:sz w:val="22"/>
               </w:rPr>
-              <w:instrText xml:space="preserve"> PAGEREF _Toc528705422 \h </w:instrText>
+              <w:instrText xml:space="preserve"> PAGEREF _Toc528764239 \h </w:instrText>
             </w:r>
             <w:r>
               <w:rPr>
@@ -3594,7 +3594,7 @@
         <w:p>
           <w:pPr>
             <w:rPr>
-              <w:sz w:val="22"/>
+              <w:sz w:val="24"/>
             </w:rPr>
           </w:pPr>
           <w:r>
@@ -3602,7 +3602,7 @@
               <w:b/>
               <w:bCs/>
               <w:noProof/>
-              <w:sz w:val="24"/>
+              <w:sz w:val="28"/>
             </w:rPr>
             <w:fldChar w:fldCharType="end"/>
           </w:r>
@@ -3616,7 +3616,10 @@
         </w:rPr>
       </w:pPr>
     </w:p>
-    <w:p/>
+    <w:p>
+      <w:bookmarkStart w:id="0" w:name="_GoBack"/>
+      <w:bookmarkEnd w:id="0"/>
+    </w:p>
     <w:p>
       <w:r>
         <w:br w:type="page"/>
@@ -3630,8 +3633,8 @@
           <w:lang w:eastAsia="en-GB"/>
         </w:rPr>
       </w:pPr>
-      <w:bookmarkStart w:id="0" w:name="_Toc528696738"/>
-      <w:bookmarkStart w:id="1" w:name="_Toc528705383"/>
+      <w:bookmarkStart w:id="1" w:name="_Toc528696738"/>
+      <w:bookmarkStart w:id="2" w:name="_Toc528764200"/>
       <w:r>
         <w:rPr>
           <w:rFonts w:eastAsia="Times New Roman"/>
@@ -3656,8 +3659,8 @@
         </w:rPr>
         <w:t>Logline</w:t>
       </w:r>
-      <w:bookmarkEnd w:id="0"/>
       <w:bookmarkEnd w:id="1"/>
+      <w:bookmarkEnd w:id="2"/>
     </w:p>
     <w:p>
       <w:pPr>
@@ -3682,8 +3685,8 @@
           <w:lang w:eastAsia="en-GB"/>
         </w:rPr>
       </w:pPr>
-      <w:bookmarkStart w:id="2" w:name="_Toc528696739"/>
-      <w:bookmarkStart w:id="3" w:name="_Toc528705384"/>
+      <w:bookmarkStart w:id="3" w:name="_Toc528696739"/>
+      <w:bookmarkStart w:id="4" w:name="_Toc528764201"/>
       <w:r>
         <w:rPr>
           <w:rFonts w:eastAsia="Times New Roman"/>
@@ -3707,8 +3710,8 @@
         </w:rPr>
         <w:t>Loop</w:t>
       </w:r>
-      <w:bookmarkEnd w:id="2"/>
       <w:bookmarkEnd w:id="3"/>
+      <w:bookmarkEnd w:id="4"/>
     </w:p>
     <w:p>
       <w:pPr>
@@ -4466,8 +4469,8 @@
           <w:lang w:eastAsia="en-GB"/>
         </w:rPr>
       </w:pPr>
-      <w:bookmarkStart w:id="4" w:name="_Toc528696740"/>
-      <w:bookmarkStart w:id="5" w:name="_Toc528705385"/>
+      <w:bookmarkStart w:id="5" w:name="_Toc528696740"/>
+      <w:bookmarkStart w:id="6" w:name="_Toc528764202"/>
       <w:r>
         <w:rPr>
           <w:rFonts w:eastAsia="Times New Roman"/>
@@ -4484,8 +4487,8 @@
         </w:rPr>
         <w:t>rget Demographic</w:t>
       </w:r>
-      <w:bookmarkEnd w:id="4"/>
       <w:bookmarkEnd w:id="5"/>
+      <w:bookmarkEnd w:id="6"/>
     </w:p>
     <w:p>
       <w:pPr>
@@ -4641,8 +4644,8 @@
           <w:lang w:eastAsia="en-GB"/>
         </w:rPr>
       </w:pPr>
-      <w:bookmarkStart w:id="6" w:name="_Toc528696741"/>
-      <w:bookmarkStart w:id="7" w:name="_Toc528705386"/>
+      <w:bookmarkStart w:id="7" w:name="_Toc528696741"/>
+      <w:bookmarkStart w:id="8" w:name="_Toc528764203"/>
       <w:r>
         <w:rPr>
           <w:rFonts w:eastAsia="Times New Roman"/>
@@ -4651,8 +4654,8 @@
         </w:rPr>
         <w:t>Psychographic</w:t>
       </w:r>
-      <w:bookmarkEnd w:id="6"/>
       <w:bookmarkEnd w:id="7"/>
+      <w:bookmarkEnd w:id="8"/>
     </w:p>
     <w:p>
       <w:pPr>
@@ -4757,8 +4760,8 @@
           <w:lang w:eastAsia="en-GB"/>
         </w:rPr>
       </w:pPr>
-      <w:bookmarkStart w:id="8" w:name="_Toc528696742"/>
-      <w:bookmarkStart w:id="9" w:name="_Toc528705387"/>
+      <w:bookmarkStart w:id="9" w:name="_Toc528696742"/>
+      <w:bookmarkStart w:id="10" w:name="_Toc528764204"/>
       <w:r>
         <w:rPr>
           <w:rFonts w:eastAsia="Times New Roman"/>
@@ -4776,8 +4779,8 @@
         </w:rPr>
         <w:t xml:space="preserve"> Platform</w:t>
       </w:r>
-      <w:bookmarkEnd w:id="8"/>
       <w:bookmarkEnd w:id="9"/>
+      <w:bookmarkEnd w:id="10"/>
     </w:p>
     <w:p>
       <w:pPr>
@@ -4795,8 +4798,8 @@
         </w:rPr>
         <w:t xml:space="preserve"> </w:t>
       </w:r>
-      <w:bookmarkStart w:id="10" w:name="_Toc528696743"/>
-      <w:bookmarkStart w:id="11" w:name="_Toc528705388"/>
+      <w:bookmarkStart w:id="11" w:name="_Toc528696743"/>
+      <w:bookmarkStart w:id="12" w:name="_Toc528764205"/>
       <w:r>
         <w:rPr>
           <w:rFonts w:eastAsia="Times New Roman"/>
@@ -4820,8 +4823,8 @@
         </w:rPr>
         <w:t>Input</w:t>
       </w:r>
-      <w:bookmarkEnd w:id="10"/>
       <w:bookmarkEnd w:id="11"/>
+      <w:bookmarkEnd w:id="12"/>
     </w:p>
     <w:p>
       <w:pPr>
@@ -4880,8 +4883,8 @@
           <w:lang w:eastAsia="en-GB"/>
         </w:rPr>
       </w:pPr>
-      <w:bookmarkStart w:id="12" w:name="_Toc528696744"/>
-      <w:bookmarkStart w:id="13" w:name="_Toc528705389"/>
+      <w:bookmarkStart w:id="13" w:name="_Toc528696744"/>
+      <w:bookmarkStart w:id="14" w:name="_Toc528764206"/>
       <w:r>
         <w:rPr>
           <w:rFonts w:eastAsia="Times New Roman"/>
@@ -4898,8 +4901,8 @@
         </w:rPr>
         <w:t xml:space="preserve"> (IMAGE)</w:t>
       </w:r>
-      <w:bookmarkEnd w:id="12"/>
       <w:bookmarkEnd w:id="13"/>
+      <w:bookmarkEnd w:id="14"/>
     </w:p>
     <w:p>
       <w:pPr>
@@ -5165,8 +5168,8 @@
           <w:lang w:eastAsia="en-GB"/>
         </w:rPr>
       </w:pPr>
-      <w:bookmarkStart w:id="14" w:name="_Toc528696745"/>
-      <w:bookmarkStart w:id="15" w:name="_Toc528705390"/>
+      <w:bookmarkStart w:id="15" w:name="_Toc528696745"/>
+      <w:bookmarkStart w:id="16" w:name="_Toc528764207"/>
       <w:r>
         <w:rPr>
           <w:rFonts w:eastAsia="Times New Roman"/>
@@ -5175,8 +5178,8 @@
         </w:rPr>
         <w:t>User interface</w:t>
       </w:r>
-      <w:bookmarkEnd w:id="14"/>
       <w:bookmarkEnd w:id="15"/>
+      <w:bookmarkEnd w:id="16"/>
     </w:p>
     <w:p>
       <w:pPr>
@@ -5225,8 +5228,8 @@
           <w:lang w:eastAsia="en-GB"/>
         </w:rPr>
       </w:pPr>
-      <w:bookmarkStart w:id="16" w:name="_Toc528696746"/>
-      <w:bookmarkStart w:id="17" w:name="_Toc528705391"/>
+      <w:bookmarkStart w:id="17" w:name="_Toc528696746"/>
+      <w:bookmarkStart w:id="18" w:name="_Toc528764208"/>
       <w:r>
         <w:rPr>
           <w:rFonts w:eastAsia="Times New Roman"/>
@@ -5235,8 +5238,8 @@
         </w:rPr>
         <w:t>Cannon contents (attached to each cannon</w:t>
       </w:r>
-      <w:bookmarkEnd w:id="16"/>
       <w:bookmarkEnd w:id="17"/>
+      <w:bookmarkEnd w:id="18"/>
     </w:p>
     <w:p>
       <w:pPr>
@@ -5278,8 +5281,8 @@
           <w:lang w:eastAsia="en-GB"/>
         </w:rPr>
       </w:pPr>
-      <w:bookmarkStart w:id="18" w:name="_Toc528696747"/>
-      <w:bookmarkStart w:id="19" w:name="_Toc528705392"/>
+      <w:bookmarkStart w:id="19" w:name="_Toc528696747"/>
+      <w:bookmarkStart w:id="20" w:name="_Toc528764209"/>
       <w:r>
         <w:rPr>
           <w:rFonts w:eastAsia="Times New Roman"/>
@@ -5288,8 +5291,8 @@
         </w:rPr>
         <w:t>crow’s nest indications</w:t>
       </w:r>
-      <w:bookmarkEnd w:id="18"/>
       <w:bookmarkEnd w:id="19"/>
+      <w:bookmarkEnd w:id="20"/>
     </w:p>
     <w:p>
       <w:pPr>
@@ -5663,8 +5666,8 @@
           <w:lang w:eastAsia="en-GB"/>
         </w:rPr>
       </w:pPr>
-      <w:bookmarkStart w:id="20" w:name="_Toc528696748"/>
-      <w:bookmarkStart w:id="21" w:name="_Toc528705393"/>
+      <w:bookmarkStart w:id="21" w:name="_Toc528696748"/>
+      <w:bookmarkStart w:id="22" w:name="_Toc528764210"/>
       <w:r>
         <w:rPr>
           <w:rFonts w:eastAsia="Times New Roman"/>
@@ -5673,8 +5676,8 @@
         </w:rPr>
         <w:t>Ship health</w:t>
       </w:r>
-      <w:bookmarkEnd w:id="20"/>
       <w:bookmarkEnd w:id="21"/>
+      <w:bookmarkEnd w:id="22"/>
     </w:p>
     <w:p>
       <w:pPr>
@@ -5845,14 +5848,14 @@
           <w:sz w:val="22"/>
         </w:rPr>
       </w:pPr>
-      <w:bookmarkStart w:id="22" w:name="_Toc528705394"/>
+      <w:bookmarkStart w:id="23" w:name="_Toc528764211"/>
       <w:r>
         <w:rPr>
           <w:sz w:val="22"/>
         </w:rPr>
         <w:t>Distance from level end</w:t>
       </w:r>
-      <w:bookmarkEnd w:id="22"/>
+      <w:bookmarkEnd w:id="23"/>
     </w:p>
     <w:p>
       <w:pPr>
@@ -6097,7 +6100,7 @@
           <w:sz w:val="22"/>
         </w:rPr>
       </w:pPr>
-      <w:bookmarkStart w:id="23" w:name="_Toc528705395"/>
+      <w:bookmarkStart w:id="24" w:name="_Toc528764212"/>
       <w:r>
         <w:rPr>
           <w:sz w:val="22"/>
@@ -6105,7 +6108,7 @@
         <w:lastRenderedPageBreak/>
         <w:t>Using level resources/items</w:t>
       </w:r>
-      <w:bookmarkEnd w:id="23"/>
+      <w:bookmarkEnd w:id="24"/>
     </w:p>
     <w:p>
       <w:pPr>
@@ -6255,8 +6258,8 @@
           <w:lang w:eastAsia="en-GB"/>
         </w:rPr>
       </w:pPr>
-      <w:bookmarkStart w:id="24" w:name="_Toc528696749"/>
-      <w:bookmarkStart w:id="25" w:name="_Toc528705396"/>
+      <w:bookmarkStart w:id="25" w:name="_Toc528696749"/>
+      <w:bookmarkStart w:id="26" w:name="_Toc528764213"/>
       <w:r>
         <w:rPr>
           <w:rFonts w:eastAsia="Times New Roman"/>
@@ -6265,8 +6268,8 @@
         </w:rPr>
         <w:t>Mechanics</w:t>
       </w:r>
-      <w:bookmarkEnd w:id="24"/>
       <w:bookmarkEnd w:id="25"/>
+      <w:bookmarkEnd w:id="26"/>
     </w:p>
     <w:p>
       <w:pPr>
@@ -6275,16 +6278,16 @@
           <w:sz w:val="22"/>
         </w:rPr>
       </w:pPr>
-      <w:bookmarkStart w:id="26" w:name="_Toc528696750"/>
-      <w:bookmarkStart w:id="27" w:name="_Toc528705397"/>
+      <w:bookmarkStart w:id="27" w:name="_Toc528696750"/>
+      <w:bookmarkStart w:id="28" w:name="_Toc528764214"/>
       <w:r>
         <w:rPr>
           <w:sz w:val="22"/>
         </w:rPr>
         <w:t>Player movement:</w:t>
       </w:r>
-      <w:bookmarkEnd w:id="26"/>
       <w:bookmarkEnd w:id="27"/>
+      <w:bookmarkEnd w:id="28"/>
       <w:r>
         <w:rPr>
           <w:sz w:val="22"/>
@@ -6319,16 +6322,16 @@
           <w:sz w:val="22"/>
         </w:rPr>
       </w:pPr>
-      <w:bookmarkStart w:id="28" w:name="_Toc528696751"/>
-      <w:bookmarkStart w:id="29" w:name="_Toc528705398"/>
+      <w:bookmarkStart w:id="29" w:name="_Toc528696751"/>
+      <w:bookmarkStart w:id="30" w:name="_Toc528764215"/>
       <w:r>
         <w:rPr>
           <w:sz w:val="22"/>
         </w:rPr>
         <w:t>Player interactions (explained in greater detail in subsequent bullet points):</w:t>
       </w:r>
-      <w:bookmarkEnd w:id="28"/>
       <w:bookmarkEnd w:id="29"/>
+      <w:bookmarkEnd w:id="30"/>
       <w:r>
         <w:rPr>
           <w:sz w:val="22"/>
@@ -6423,16 +6426,16 @@
           <w:sz w:val="22"/>
         </w:rPr>
       </w:pPr>
-      <w:bookmarkStart w:id="30" w:name="_Toc528696752"/>
-      <w:bookmarkStart w:id="31" w:name="_Toc528705399"/>
+      <w:bookmarkStart w:id="31" w:name="_Toc528696752"/>
+      <w:bookmarkStart w:id="32" w:name="_Toc528764216"/>
       <w:r>
         <w:rPr>
           <w:sz w:val="22"/>
         </w:rPr>
         <w:t>Flooding and Bail water:</w:t>
       </w:r>
-      <w:bookmarkEnd w:id="30"/>
       <w:bookmarkEnd w:id="31"/>
+      <w:bookmarkEnd w:id="32"/>
     </w:p>
     <w:p>
       <w:pPr>
@@ -6598,8 +6601,8 @@
           <w:lang w:eastAsia="en-GB"/>
         </w:rPr>
       </w:pPr>
-      <w:bookmarkStart w:id="32" w:name="_Toc528696753"/>
-      <w:bookmarkStart w:id="33" w:name="_Toc528705400"/>
+      <w:bookmarkStart w:id="33" w:name="_Toc528696753"/>
+      <w:bookmarkStart w:id="34" w:name="_Toc528764217"/>
       <w:r>
         <w:rPr>
           <w:rFonts w:eastAsia="Times New Roman"/>
@@ -6676,8 +6679,8 @@
           </wp:anchor>
         </w:drawing>
       </w:r>
-      <w:bookmarkEnd w:id="32"/>
       <w:bookmarkEnd w:id="33"/>
+      <w:bookmarkEnd w:id="34"/>
     </w:p>
     <w:p/>
     <w:p>
@@ -6761,8 +6764,8 @@
           <w:lang w:eastAsia="en-GB"/>
         </w:rPr>
       </w:pPr>
-      <w:bookmarkStart w:id="34" w:name="_Toc528696754"/>
-      <w:bookmarkStart w:id="35" w:name="_Toc528705401"/>
+      <w:bookmarkStart w:id="35" w:name="_Toc528696754"/>
+      <w:bookmarkStart w:id="36" w:name="_Toc528764218"/>
       <w:r>
         <w:rPr>
           <w:rFonts w:eastAsia="Times New Roman"/>
@@ -6771,8 +6774,8 @@
         </w:rPr>
         <w:t>enemy behaviour</w:t>
       </w:r>
-      <w:bookmarkEnd w:id="34"/>
       <w:bookmarkEnd w:id="35"/>
+      <w:bookmarkEnd w:id="36"/>
     </w:p>
     <w:p>
       <w:pPr>
@@ -7081,8 +7084,8 @@
           <w:lang w:eastAsia="en-GB"/>
         </w:rPr>
       </w:pPr>
-      <w:bookmarkStart w:id="36" w:name="_Toc528696755"/>
-      <w:bookmarkStart w:id="37" w:name="_Toc528705402"/>
+      <w:bookmarkStart w:id="37" w:name="_Toc528696755"/>
+      <w:bookmarkStart w:id="38" w:name="_Toc528764219"/>
       <w:r>
         <w:rPr>
           <w:rFonts w:eastAsia="Times New Roman"/>
@@ -7091,8 +7094,8 @@
         </w:rPr>
         <w:t>player cannons</w:t>
       </w:r>
-      <w:bookmarkEnd w:id="36"/>
       <w:bookmarkEnd w:id="37"/>
+      <w:bookmarkEnd w:id="38"/>
     </w:p>
     <w:p>
       <w:pPr>
@@ -7462,8 +7465,8 @@
           <w:lang w:eastAsia="en-GB"/>
         </w:rPr>
       </w:pPr>
-      <w:bookmarkStart w:id="38" w:name="_Toc528696756"/>
-      <w:bookmarkStart w:id="39" w:name="_Toc528705403"/>
+      <w:bookmarkStart w:id="39" w:name="_Toc528696756"/>
+      <w:bookmarkStart w:id="40" w:name="_Toc528764220"/>
       <w:r>
         <w:rPr>
           <w:b/>
@@ -7547,8 +7550,8 @@
         </w:rPr>
         <w:t>repair deck</w:t>
       </w:r>
-      <w:bookmarkEnd w:id="38"/>
       <w:bookmarkEnd w:id="39"/>
+      <w:bookmarkEnd w:id="40"/>
     </w:p>
     <w:p>
       <w:r>
@@ -7743,8 +7746,8 @@
           <w:lang w:eastAsia="en-GB"/>
         </w:rPr>
       </w:pPr>
-      <w:bookmarkStart w:id="40" w:name="_Toc528696757"/>
-      <w:bookmarkStart w:id="41" w:name="_Toc528705404"/>
+      <w:bookmarkStart w:id="41" w:name="_Toc528696757"/>
+      <w:bookmarkStart w:id="42" w:name="_Toc528764221"/>
       <w:r>
         <w:rPr>
           <w:rFonts w:eastAsia="Times New Roman"/>
@@ -7754,8 +7757,8 @@
         <w:lastRenderedPageBreak/>
         <w:t>whale</w:t>
       </w:r>
-      <w:bookmarkEnd w:id="40"/>
       <w:bookmarkEnd w:id="41"/>
+      <w:bookmarkEnd w:id="42"/>
     </w:p>
     <w:p>
       <w:pPr>
@@ -7883,8 +7886,8 @@
           <w:sz w:val="22"/>
         </w:rPr>
       </w:pPr>
-      <w:bookmarkStart w:id="42" w:name="_Toc528696758"/>
-      <w:bookmarkStart w:id="43" w:name="_Toc528705405"/>
+      <w:bookmarkStart w:id="43" w:name="_Toc528696758"/>
+      <w:bookmarkStart w:id="44" w:name="_Toc528764222"/>
       <w:r>
         <w:rPr>
           <w:noProof/>
@@ -7961,8 +7964,8 @@
         </w:rPr>
         <w:t>Steer ship</w:t>
       </w:r>
-      <w:bookmarkEnd w:id="42"/>
       <w:bookmarkEnd w:id="43"/>
+      <w:bookmarkEnd w:id="44"/>
     </w:p>
     <w:p>
       <w:pPr>
@@ -8025,16 +8028,16 @@
           <w:lang w:eastAsia="en-GB"/>
         </w:rPr>
       </w:pPr>
-      <w:bookmarkStart w:id="44" w:name="_Toc528696759"/>
-      <w:bookmarkStart w:id="45" w:name="_Toc528705406"/>
+      <w:bookmarkStart w:id="45" w:name="_Toc528696759"/>
+      <w:bookmarkStart w:id="46" w:name="_Toc528764223"/>
       <w:r>
         <w:rPr>
           <w:sz w:val="22"/>
         </w:rPr>
         <w:t>Retrieve material from hold</w:t>
       </w:r>
-      <w:bookmarkEnd w:id="44"/>
       <w:bookmarkEnd w:id="45"/>
+      <w:bookmarkEnd w:id="46"/>
     </w:p>
     <w:p>
       <w:pPr>
@@ -8374,16 +8377,16 @@
           <w:lang w:eastAsia="en-GB"/>
         </w:rPr>
       </w:pPr>
-      <w:bookmarkStart w:id="46" w:name="_Toc528696760"/>
-      <w:bookmarkStart w:id="47" w:name="_Toc528705407"/>
+      <w:bookmarkStart w:id="47" w:name="_Toc528696760"/>
+      <w:bookmarkStart w:id="48" w:name="_Toc528764224"/>
       <w:r>
         <w:rPr>
           <w:sz w:val="22"/>
         </w:rPr>
         <w:t>Crow nest telegraphing</w:t>
       </w:r>
-      <w:bookmarkEnd w:id="46"/>
       <w:bookmarkEnd w:id="47"/>
+      <w:bookmarkEnd w:id="48"/>
     </w:p>
     <w:p>
       <w:pPr>
@@ -8433,8 +8436,8 @@
       <w:pPr>
         <w:pStyle w:val="Heading1"/>
       </w:pPr>
-      <w:bookmarkStart w:id="48" w:name="_Toc528696761"/>
-      <w:bookmarkStart w:id="49" w:name="_Toc528705408"/>
+      <w:bookmarkStart w:id="49" w:name="_Toc528696761"/>
+      <w:bookmarkStart w:id="50" w:name="_Toc528764225"/>
       <w:r>
         <w:rPr>
           <w:noProof/>
@@ -8515,8 +8518,8 @@
       <w:r>
         <w:t>Rewards:</w:t>
       </w:r>
-      <w:bookmarkEnd w:id="48"/>
       <w:bookmarkEnd w:id="49"/>
+      <w:bookmarkEnd w:id="50"/>
     </w:p>
     <w:p>
       <w:pPr>
@@ -8534,16 +8537,16 @@
           <w:sz w:val="24"/>
         </w:rPr>
       </w:pPr>
-      <w:bookmarkStart w:id="50" w:name="_Toc528696762"/>
-      <w:bookmarkStart w:id="51" w:name="_Toc528705409"/>
+      <w:bookmarkStart w:id="51" w:name="_Toc528696762"/>
+      <w:bookmarkStart w:id="52" w:name="_Toc528764226"/>
       <w:r>
         <w:rPr>
           <w:sz w:val="24"/>
         </w:rPr>
         <w:t>Resources:</w:t>
       </w:r>
-      <w:bookmarkEnd w:id="50"/>
       <w:bookmarkEnd w:id="51"/>
+      <w:bookmarkEnd w:id="52"/>
     </w:p>
     <w:p>
       <w:pPr>
@@ -8553,16 +8556,16 @@
           <w:sz w:val="22"/>
         </w:rPr>
       </w:pPr>
-      <w:bookmarkStart w:id="52" w:name="_Toc528696763"/>
-      <w:bookmarkStart w:id="53" w:name="_Toc528705410"/>
+      <w:bookmarkStart w:id="53" w:name="_Toc528696763"/>
+      <w:bookmarkStart w:id="54" w:name="_Toc528764227"/>
       <w:r>
         <w:rPr>
           <w:sz w:val="22"/>
         </w:rPr>
         <w:t>In level resources</w:t>
       </w:r>
-      <w:bookmarkEnd w:id="52"/>
       <w:bookmarkEnd w:id="53"/>
+      <w:bookmarkEnd w:id="54"/>
       <w:r>
         <w:rPr>
           <w:sz w:val="22"/>
@@ -8618,8 +8621,8 @@
           <w:lang w:eastAsia="en-GB"/>
         </w:rPr>
       </w:pPr>
-      <w:bookmarkStart w:id="54" w:name="_Toc528696764"/>
-      <w:bookmarkStart w:id="55" w:name="_Toc528705411"/>
+      <w:bookmarkStart w:id="55" w:name="_Toc528696764"/>
+      <w:bookmarkStart w:id="56" w:name="_Toc528764228"/>
       <w:r>
         <w:rPr>
           <w:sz w:val="24"/>
@@ -8627,8 +8630,8 @@
         </w:rPr>
         <w:t>characters</w:t>
       </w:r>
-      <w:bookmarkEnd w:id="54"/>
       <w:bookmarkEnd w:id="55"/>
+      <w:bookmarkEnd w:id="56"/>
     </w:p>
     <w:p>
       <w:pPr>
@@ -8638,8 +8641,8 @@
           <w:lang w:eastAsia="en-GB"/>
         </w:rPr>
       </w:pPr>
-      <w:bookmarkStart w:id="56" w:name="_Toc528696765"/>
-      <w:bookmarkStart w:id="57" w:name="_Toc528705412"/>
+      <w:bookmarkStart w:id="57" w:name="_Toc528696765"/>
+      <w:bookmarkStart w:id="58" w:name="_Toc528764229"/>
       <w:r>
         <w:rPr>
           <w:sz w:val="22"/>
@@ -8647,8 +8650,8 @@
         </w:rPr>
         <w:t>Who or what are characters in the game</w:t>
       </w:r>
-      <w:bookmarkEnd w:id="56"/>
       <w:bookmarkEnd w:id="57"/>
+      <w:bookmarkEnd w:id="58"/>
     </w:p>
     <w:p>
       <w:pPr>
@@ -8806,8 +8809,8 @@
           <w:lang w:eastAsia="en-GB"/>
         </w:rPr>
       </w:pPr>
-      <w:bookmarkStart w:id="58" w:name="_Toc528696766"/>
-      <w:bookmarkStart w:id="59" w:name="_Toc528705413"/>
+      <w:bookmarkStart w:id="59" w:name="_Toc528696766"/>
+      <w:bookmarkStart w:id="60" w:name="_Toc528764230"/>
       <w:r>
         <w:rPr>
           <w:rFonts w:eastAsia="Times New Roman"/>
@@ -8816,8 +8819,8 @@
         </w:rPr>
         <w:t>Assets</w:t>
       </w:r>
-      <w:bookmarkEnd w:id="58"/>
       <w:bookmarkEnd w:id="59"/>
+      <w:bookmarkEnd w:id="60"/>
     </w:p>
     <w:p>
       <w:pPr>
@@ -8828,8 +8831,8 @@
           <w:lang w:eastAsia="en-GB"/>
         </w:rPr>
       </w:pPr>
-      <w:bookmarkStart w:id="60" w:name="_Toc528696767"/>
-      <w:bookmarkStart w:id="61" w:name="_Toc528705414"/>
+      <w:bookmarkStart w:id="61" w:name="_Toc528696767"/>
+      <w:bookmarkStart w:id="62" w:name="_Toc528764231"/>
       <w:r>
         <w:rPr>
           <w:rFonts w:eastAsia="Times New Roman"/>
@@ -8838,8 +8841,8 @@
         </w:rPr>
         <w:t>3D assets</w:t>
       </w:r>
-      <w:bookmarkEnd w:id="60"/>
       <w:bookmarkEnd w:id="61"/>
+      <w:bookmarkEnd w:id="62"/>
     </w:p>
     <w:p>
       <w:pPr>
@@ -9060,8 +9063,8 @@
           <w:lang w:eastAsia="en-GB"/>
         </w:rPr>
       </w:pPr>
-      <w:bookmarkStart w:id="62" w:name="_Toc528696768"/>
-      <w:bookmarkStart w:id="63" w:name="_Toc528705415"/>
+      <w:bookmarkStart w:id="63" w:name="_Toc528696768"/>
+      <w:bookmarkStart w:id="64" w:name="_Toc528764232"/>
       <w:r>
         <w:rPr>
           <w:rFonts w:eastAsia="Times New Roman"/>
@@ -9070,8 +9073,8 @@
         </w:rPr>
         <w:t>Included within asset pack:</w:t>
       </w:r>
-      <w:bookmarkEnd w:id="62"/>
       <w:bookmarkEnd w:id="63"/>
+      <w:bookmarkEnd w:id="64"/>
     </w:p>
     <w:p>
       <w:pPr>
@@ -9271,8 +9274,8 @@
           <w:lang w:eastAsia="en-GB"/>
         </w:rPr>
       </w:pPr>
-      <w:bookmarkStart w:id="64" w:name="_Toc528696769"/>
-      <w:bookmarkStart w:id="65" w:name="_Toc528705416"/>
+      <w:bookmarkStart w:id="65" w:name="_Toc528696769"/>
+      <w:bookmarkStart w:id="66" w:name="_Toc528764233"/>
       <w:r>
         <w:rPr>
           <w:rFonts w:eastAsia="Times New Roman"/>
@@ -9281,8 +9284,8 @@
         </w:rPr>
         <w:t>3D assets included in pack which team will need to modify:</w:t>
       </w:r>
-      <w:bookmarkEnd w:id="64"/>
       <w:bookmarkEnd w:id="65"/>
+      <w:bookmarkEnd w:id="66"/>
     </w:p>
     <w:p>
       <w:pPr>
@@ -9374,8 +9377,8 @@
           <w:lang w:eastAsia="en-GB"/>
         </w:rPr>
       </w:pPr>
-      <w:bookmarkStart w:id="66" w:name="_Toc528696770"/>
-      <w:bookmarkStart w:id="67" w:name="_Toc528705417"/>
+      <w:bookmarkStart w:id="67" w:name="_Toc528696770"/>
+      <w:bookmarkStart w:id="68" w:name="_Toc528764234"/>
       <w:r>
         <w:rPr>
           <w:rFonts w:eastAsia="Times New Roman"/>
@@ -9384,8 +9387,8 @@
         </w:rPr>
         <w:t>3D assets team will produce:</w:t>
       </w:r>
-      <w:bookmarkEnd w:id="66"/>
       <w:bookmarkEnd w:id="67"/>
+      <w:bookmarkEnd w:id="68"/>
     </w:p>
     <w:p>
       <w:pPr>
@@ -9595,8 +9598,8 @@
           <w:lang w:eastAsia="en-GB"/>
         </w:rPr>
       </w:pPr>
-      <w:bookmarkStart w:id="68" w:name="_Toc528696771"/>
-      <w:bookmarkStart w:id="69" w:name="_Toc528705418"/>
+      <w:bookmarkStart w:id="69" w:name="_Toc528696771"/>
+      <w:bookmarkStart w:id="70" w:name="_Toc528764235"/>
       <w:r>
         <w:rPr>
           <w:rFonts w:eastAsia="Times New Roman"/>
@@ -9606,8 +9609,8 @@
         <w:lastRenderedPageBreak/>
         <w:t>Animations:</w:t>
       </w:r>
-      <w:bookmarkEnd w:id="68"/>
       <w:bookmarkEnd w:id="69"/>
+      <w:bookmarkEnd w:id="70"/>
     </w:p>
     <w:p>
       <w:pPr>
@@ -9699,8 +9702,8 @@
           <w:lang w:eastAsia="en-GB"/>
         </w:rPr>
       </w:pPr>
-      <w:bookmarkStart w:id="70" w:name="_Toc528696772"/>
-      <w:bookmarkStart w:id="71" w:name="_Toc528705419"/>
+      <w:bookmarkStart w:id="71" w:name="_Toc528696772"/>
+      <w:bookmarkStart w:id="72" w:name="_Toc528764236"/>
       <w:r>
         <w:rPr>
           <w:rFonts w:eastAsia="Times New Roman"/>
@@ -9709,8 +9712,8 @@
         </w:rPr>
         <w:t>Particle effects:</w:t>
       </w:r>
-      <w:bookmarkEnd w:id="70"/>
       <w:bookmarkEnd w:id="71"/>
+      <w:bookmarkEnd w:id="72"/>
     </w:p>
     <w:p>
       <w:pPr>
@@ -9771,8 +9774,8 @@
           <w:lang w:eastAsia="en-GB"/>
         </w:rPr>
       </w:pPr>
-      <w:bookmarkStart w:id="72" w:name="_Toc528696773"/>
-      <w:bookmarkStart w:id="73" w:name="_Toc528705420"/>
+      <w:bookmarkStart w:id="73" w:name="_Toc528696773"/>
+      <w:bookmarkStart w:id="74" w:name="_Toc528764237"/>
       <w:r>
         <w:rPr>
           <w:rFonts w:eastAsia="Times New Roman"/>
@@ -9789,8 +9792,8 @@
         </w:rPr>
         <w:t xml:space="preserve"> UI assets:</w:t>
       </w:r>
-      <w:bookmarkEnd w:id="72"/>
       <w:bookmarkEnd w:id="73"/>
+      <w:bookmarkEnd w:id="74"/>
     </w:p>
     <w:p>
       <w:pPr>
@@ -10015,16 +10018,16 @@
           <w:sz w:val="24"/>
         </w:rPr>
       </w:pPr>
-      <w:bookmarkStart w:id="74" w:name="_Toc528696774"/>
-      <w:bookmarkStart w:id="75" w:name="_Toc528705421"/>
+      <w:bookmarkStart w:id="75" w:name="_Toc528696774"/>
+      <w:bookmarkStart w:id="76" w:name="_Toc528764238"/>
       <w:r>
         <w:rPr>
           <w:sz w:val="24"/>
         </w:rPr>
         <w:t>MVP Design Overview Flowchart</w:t>
       </w:r>
-      <w:bookmarkEnd w:id="74"/>
       <w:bookmarkEnd w:id="75"/>
+      <w:bookmarkEnd w:id="76"/>
     </w:p>
     <w:p>
       <w:pPr>
@@ -10712,8 +10715,8 @@
           <w:sz w:val="24"/>
         </w:rPr>
       </w:pPr>
-      <w:bookmarkStart w:id="76" w:name="_Toc528696775"/>
-      <w:bookmarkStart w:id="77" w:name="_Toc528705422"/>
+      <w:bookmarkStart w:id="77" w:name="_Toc528696775"/>
+      <w:bookmarkStart w:id="78" w:name="_Toc528764239"/>
       <w:r>
         <w:rPr>
           <w:sz w:val="24"/>
@@ -10721,11 +10724,12 @@
         <w:lastRenderedPageBreak/>
         <w:t>Initial level (tutorial) gameplay</w:t>
       </w:r>
-      <w:bookmarkEnd w:id="76"/>
       <w:bookmarkEnd w:id="77"/>
-    </w:p>
-    <w:p>
-      <w:pPr>
+      <w:bookmarkEnd w:id="78"/>
+    </w:p>
+    <w:p>
+      <w:pPr>
+        <w:spacing w:before="0" w:after="0"/>
         <w:rPr>
           <w:sz w:val="22"/>
           <w:u w:val="single"/>
@@ -10755,6 +10759,7 @@
     </w:p>
     <w:p>
       <w:pPr>
+        <w:spacing w:before="0" w:after="0"/>
         <w:rPr>
           <w:sz w:val="22"/>
         </w:rPr>
@@ -10768,23 +10773,16 @@
     </w:p>
     <w:p>
       <w:pPr>
-        <w:rPr>
-          <w:sz w:val="22"/>
-        </w:rPr>
-      </w:pPr>
-      <w:r>
-        <w:rPr>
-          <w:sz w:val="22"/>
-        </w:rPr>
-        <w:t>“Crow’s nest” UI alerts (images with</w:t>
-      </w:r>
-      <w:bookmarkStart w:id="78" w:name="_GoBack"/>
-      <w:bookmarkEnd w:id="78"/>
-      <w:r>
-        <w:rPr>
-          <w:sz w:val="22"/>
-        </w:rPr>
-        <w:t>in speech bubbles) will indicate how each successive action should be performed. This will guide players through each activity and hazard, showing the visual cues for each hazard and the appropriate response.</w:t>
+        <w:spacing w:before="0" w:after="0"/>
+        <w:rPr>
+          <w:sz w:val="22"/>
+        </w:rPr>
+      </w:pPr>
+      <w:r>
+        <w:rPr>
+          <w:sz w:val="22"/>
+        </w:rPr>
+        <w:t>“Crow’s nest” UI alerts (images within speech bubbles) will indicate how each successive action should be performed. This will guide players through each activity and hazard, showing the visual cues for each hazard and the appropriate response.</w:t>
       </w:r>
     </w:p>
     <w:p>
@@ -10806,56 +10804,6 @@
           <w:sz w:val="22"/>
         </w:rPr>
       </w:pPr>
-      <w:r>
-        <w:rPr>
-          <w:sz w:val="22"/>
-        </w:rPr>
-        <w:t>Playtesting will also reveal whether all hazards/activities will be contained within the first level</w:t>
-      </w:r>
-      <w:r>
-        <w:rPr>
-          <w:sz w:val="22"/>
-        </w:rPr>
-        <w:t>,</w:t>
-      </w:r>
-      <w:r>
-        <w:rPr>
-          <w:sz w:val="22"/>
-        </w:rPr>
-        <w:t xml:space="preserve"> or </w:t>
-      </w:r>
-      <w:r>
-        <w:rPr>
-          <w:sz w:val="22"/>
-        </w:rPr>
-        <w:t xml:space="preserve">whether </w:t>
-      </w:r>
-      <w:r>
-        <w:rPr>
-          <w:sz w:val="22"/>
-        </w:rPr>
-        <w:t xml:space="preserve">some mechanics </w:t>
-      </w:r>
-      <w:r>
-        <w:rPr>
-          <w:sz w:val="22"/>
-        </w:rPr>
-        <w:t xml:space="preserve">should be </w:t>
-      </w:r>
-      <w:r>
-        <w:rPr>
-          <w:sz w:val="22"/>
-        </w:rPr>
-        <w:t xml:space="preserve">added in subsequent levels to ramp difficulty as the player become more experienced to </w:t>
-      </w:r>
-      <w:r>
-        <w:rPr>
-          <w:sz w:val="22"/>
-        </w:rPr>
-        <w:t>maintain the pressure of the game.</w:t>
-      </w:r>
-    </w:p>
-    <w:p>
       <w:r>
         <w:rPr>
           <w:noProof/>
@@ -10863,13 +10811,13 @@
         <mc:AlternateContent>
           <mc:Choice Requires="wps">
             <w:drawing>
-              <wp:anchor distT="0" distB="0" distL="114300" distR="114300" simplePos="0" relativeHeight="251739136" behindDoc="0" locked="0" layoutInCell="1" allowOverlap="1" wp14:anchorId="12142B14" wp14:editId="7D9E5089">
+              <wp:anchor distT="0" distB="0" distL="114300" distR="114300" simplePos="0" relativeHeight="251739136" behindDoc="0" locked="0" layoutInCell="1" allowOverlap="1" wp14:anchorId="12142B14" wp14:editId="40F81DB6">
                 <wp:simplePos x="0" y="0"/>
                 <wp:positionH relativeFrom="margin">
                   <wp:align>center</wp:align>
                 </wp:positionH>
                 <wp:positionV relativeFrom="paragraph">
-                  <wp:posOffset>137464</wp:posOffset>
+                  <wp:posOffset>578485</wp:posOffset>
                 </wp:positionV>
                 <wp:extent cx="1502796" cy="302150"/>
                 <wp:effectExtent l="0" t="0" r="21590" b="22225"/>
@@ -10929,7 +10877,7 @@
           </mc:Choice>
           <mc:Fallback>
             <w:pict>
-              <v:shape w14:anchorId="12142B14" id="Text Box 94" o:spid="_x0000_s1048" type="#_x0000_t202" style="position:absolute;margin-left:0;margin-top:10.8pt;width:118.35pt;height:23.8pt;z-index:251739136;visibility:visible;mso-wrap-style:square;mso-width-percent:0;mso-height-percent:0;mso-wrap-distance-left:9pt;mso-wrap-distance-top:0;mso-wrap-distance-right:9pt;mso-wrap-distance-bottom:0;mso-position-horizontal:center;mso-position-horizontal-relative:margin;mso-position-vertical:absolute;mso-position-vertical-relative:text;mso-width-percent:0;mso-height-percent:0;mso-width-relative:margin;mso-height-relative:margin;v-text-anchor:top" o:gfxdata="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" fillcolor="white [3201]" strokeweight=".5pt">
+              <v:shape w14:anchorId="12142B14" id="Text Box 94" o:spid="_x0000_s1048" type="#_x0000_t202" style="position:absolute;margin-left:0;margin-top:45.55pt;width:118.35pt;height:23.8pt;z-index:251739136;visibility:visible;mso-wrap-style:square;mso-width-percent:0;mso-height-percent:0;mso-wrap-distance-left:9pt;mso-wrap-distance-top:0;mso-wrap-distance-right:9pt;mso-wrap-distance-bottom:0;mso-position-horizontal:center;mso-position-horizontal-relative:margin;mso-position-vertical:absolute;mso-position-vertical-relative:text;mso-width-percent:0;mso-height-percent:0;mso-width-relative:margin;mso-height-relative:margin;v-text-anchor:top" o:gfxdata="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" fillcolor="white [3201]" strokeweight=".5pt">
                 <v:textbox>
                   <w:txbxContent>
                     <w:p>
@@ -10949,7 +10897,52 @@
         </mc:AlternateContent>
       </w:r>
       <w:r>
-        <w:t xml:space="preserve"> </w:t>
+        <w:rPr>
+          <w:sz w:val="22"/>
+        </w:rPr>
+        <w:t>Playtesting will also reveal whether all hazards/activities will be contained within the first level</w:t>
+      </w:r>
+      <w:r>
+        <w:rPr>
+          <w:sz w:val="22"/>
+        </w:rPr>
+        <w:t>,</w:t>
+      </w:r>
+      <w:r>
+        <w:rPr>
+          <w:sz w:val="22"/>
+        </w:rPr>
+        <w:t xml:space="preserve"> or </w:t>
+      </w:r>
+      <w:r>
+        <w:rPr>
+          <w:sz w:val="22"/>
+        </w:rPr>
+        <w:t xml:space="preserve">whether </w:t>
+      </w:r>
+      <w:r>
+        <w:rPr>
+          <w:sz w:val="22"/>
+        </w:rPr>
+        <w:t xml:space="preserve">some mechanics </w:t>
+      </w:r>
+      <w:r>
+        <w:rPr>
+          <w:sz w:val="22"/>
+        </w:rPr>
+        <w:t xml:space="preserve">should be </w:t>
+      </w:r>
+      <w:r>
+        <w:rPr>
+          <w:sz w:val="22"/>
+        </w:rPr>
+        <w:t xml:space="preserve">added in subsequent levels to ramp difficulty as the player become more experienced to </w:t>
+      </w:r>
+      <w:r>
+        <w:rPr>
+          <w:sz w:val="22"/>
+        </w:rPr>
+        <w:t>maintain the pressure of the game.</w:t>
       </w:r>
     </w:p>
     <w:p>
@@ -12261,7 +12254,6 @@
         </mc:AlternateContent>
       </w:r>
     </w:p>
-    <w:p/>
     <w:p/>
     <w:sectPr>
       <w:headerReference w:type="default" r:id="rId42"/>
@@ -16970,7 +16962,7 @@
 </file>
 
 <file path=customXml/itemProps1.xml><?xml version="1.0" encoding="utf-8"?>
-<ds:datastoreItem xmlns:ds="http://schemas.openxmlformats.org/officeDocument/2006/customXml" ds:itemID="{E43BA0F8-BBFA-442C-8F7F-4D34C7D9BCDD}">
+<ds:datastoreItem xmlns:ds="http://schemas.openxmlformats.org/officeDocument/2006/customXml" ds:itemID="{C86A7E21-FACD-49E2-9A25-C19DD3B6A3BD}">
   <ds:schemaRefs>
     <ds:schemaRef ds:uri="http://schemas.openxmlformats.org/officeDocument/2006/bibliography"/>
   </ds:schemaRefs>
